--- a/毕设文件/2016014016-自实1601-陈帅华-基于小波变换和支持向量机的癫痫脑电信号分类-毕业设计（论文）.docx
+++ b/毕设文件/2016014016-自实1601-陈帅华-基于小波变换和支持向量机的癫痫脑电信号分类-毕业设计（论文）.docx
@@ -273,27 +273,7 @@
           <w:sz w:val="24"/>
           <w:u w:val="single"/>
         </w:rPr>
-        <w:t>基于小波变换和支持</w:t>
-      </w:r>
-      <w:proofErr w:type="gramStart"/>
-      <w:r>
-        <w:rPr>
-          <w:rFonts w:hint="eastAsia"/>
-          <w:color w:val="000000"/>
-          <w:sz w:val="24"/>
-          <w:u w:val="single"/>
-        </w:rPr>
-        <w:t>向量机</w:t>
-      </w:r>
-      <w:proofErr w:type="gramEnd"/>
-      <w:r>
-        <w:rPr>
-          <w:rFonts w:hint="eastAsia"/>
-          <w:color w:val="000000"/>
-          <w:sz w:val="24"/>
-          <w:u w:val="single"/>
-        </w:rPr>
-        <w:t>的癫痫脑电信号分类</w:t>
+        <w:t>基于小波变换和支持向量机的癫痫脑电信号分类</w:t>
       </w:r>
     </w:p>
     <w:p>
@@ -360,7 +340,6 @@
         </w:rPr>
         <w:t>班级：</w:t>
       </w:r>
-      <w:proofErr w:type="gramStart"/>
       <w:r>
         <w:rPr>
           <w:rFonts w:hint="eastAsia"/>
@@ -370,7 +349,6 @@
         </w:rPr>
         <w:t>自实</w:t>
       </w:r>
-      <w:proofErr w:type="gramEnd"/>
       <w:r>
         <w:rPr>
           <w:rFonts w:hint="eastAsia"/>
@@ -396,7 +374,6 @@
         </w:rPr>
         <w:t>学生：</w:t>
       </w:r>
-      <w:proofErr w:type="gramStart"/>
       <w:r>
         <w:rPr>
           <w:rFonts w:hint="eastAsia"/>
@@ -405,7 +382,6 @@
         </w:rPr>
         <w:t>陈帅华</w:t>
       </w:r>
-      <w:proofErr w:type="gramEnd"/>
       <w:r>
         <w:rPr>
           <w:sz w:val="24"/>
@@ -1252,25 +1228,7 @@
           <w:bCs/>
         </w:rPr>
         <w:lastRenderedPageBreak/>
-        <w:t>基于小波变换和支持</w:t>
-      </w:r>
-      <w:proofErr w:type="gramStart"/>
-      <w:r>
-        <w:rPr>
-          <w:rFonts w:eastAsia="宋体" w:hint="eastAsia"/>
-          <w:b/>
-          <w:bCs/>
-        </w:rPr>
-        <w:t>向量机</w:t>
-      </w:r>
-      <w:proofErr w:type="gramEnd"/>
-      <w:r>
-        <w:rPr>
-          <w:rFonts w:eastAsia="宋体" w:hint="eastAsia"/>
-          <w:b/>
-          <w:bCs/>
-        </w:rPr>
-        <w:t>的癫痫脑电信号分类</w:t>
+        <w:t>基于小波变换和支持向量机的癫痫脑电信号分类</w:t>
       </w:r>
     </w:p>
     <w:bookmarkEnd w:id="0"/>
@@ -1511,13 +1469,8 @@
         <w:t>1.25</w:t>
       </w:r>
       <w:r>
-        <w:t>倍行距，</w:t>
-      </w:r>
-      <w:proofErr w:type="gramStart"/>
-      <w:r>
-        <w:t>段前</w:t>
-      </w:r>
-      <w:proofErr w:type="gramEnd"/>
+        <w:t>倍行距，段前</w:t>
+      </w:r>
       <w:r>
         <w:t>0.5</w:t>
       </w:r>
@@ -1971,13 +1924,8 @@
         <w:t>1.25</w:t>
       </w:r>
       <w:r>
-        <w:t>倍行距，</w:t>
-      </w:r>
-      <w:proofErr w:type="gramStart"/>
-      <w:r>
-        <w:t>段前</w:t>
-      </w:r>
-      <w:proofErr w:type="gramEnd"/>
+        <w:t>倍行距，段前</w:t>
+      </w:r>
       <w:r>
         <w:t>0.5</w:t>
       </w:r>
@@ -2058,7 +2006,7 @@
       <w:pPr>
         <w:spacing w:beforeLines="100" w:before="312" w:line="440" w:lineRule="atLeast"/>
         <w:rPr>
-          <w:rFonts w:eastAsia="黑体" w:hAnsi="黑体" w:hint="eastAsia"/>
+          <w:rFonts w:eastAsia="黑体" w:hAnsi="黑体"/>
           <w:bCs/>
           <w:sz w:val="28"/>
           <w:szCs w:val="28"/>
@@ -2085,6 +2033,7 @@
         <w:pStyle w:val="TOC1"/>
         <w:rPr>
           <w:rFonts w:asciiTheme="minorHAnsi" w:eastAsiaTheme="minorEastAsia" w:hAnsiTheme="minorHAnsi" w:cstheme="minorBidi"/>
+          <w:b w:val="0"/>
           <w:noProof/>
           <w:sz w:val="21"/>
           <w:szCs w:val="22"/>
@@ -2162,7 +2111,7 @@
         </w:rPr>
         <w:fldChar w:fldCharType="separate"/>
       </w:r>
-      <w:hyperlink w:anchor="_Toc39935855" w:history="1">
+      <w:hyperlink w:anchor="_Toc40028666" w:history="1">
         <w:r>
           <w:rPr>
             <w:rStyle w:val="af0"/>
@@ -2203,7 +2152,7 @@
             <w:noProof/>
             <w:webHidden/>
           </w:rPr>
-          <w:instrText xml:space="preserve"> PAGEREF _Toc39935855 \h </w:instrText>
+          <w:instrText xml:space="preserve"> PAGEREF _Toc40028666 \h </w:instrText>
         </w:r>
         <w:r>
           <w:rPr>
@@ -2239,12 +2188,13 @@
         <w:pStyle w:val="TOC1"/>
         <w:rPr>
           <w:rFonts w:asciiTheme="minorHAnsi" w:eastAsiaTheme="minorEastAsia" w:hAnsiTheme="minorHAnsi" w:cstheme="minorBidi"/>
+          <w:b w:val="0"/>
           <w:noProof/>
           <w:sz w:val="21"/>
           <w:szCs w:val="22"/>
         </w:rPr>
       </w:pPr>
-      <w:hyperlink w:anchor="_Toc39935856" w:history="1">
+      <w:hyperlink w:anchor="_Toc40028667" w:history="1">
         <w:r>
           <w:rPr>
             <w:rStyle w:val="af0"/>
@@ -2299,7 +2249,7 @@
             <w:noProof/>
             <w:webHidden/>
           </w:rPr>
-          <w:instrText xml:space="preserve"> PAGEREF _Toc39935856 \h </w:instrText>
+          <w:instrText xml:space="preserve"> PAGEREF _Toc40028667 \h </w:instrText>
         </w:r>
         <w:r>
           <w:rPr>
@@ -2343,7 +2293,7 @@
           <w:sz w:val="21"/>
         </w:rPr>
       </w:pPr>
-      <w:hyperlink w:anchor="_Toc39935857" w:history="1">
+      <w:hyperlink w:anchor="_Toc40028668" w:history="1">
         <w:r>
           <w:rPr>
             <w:rStyle w:val="af0"/>
@@ -2389,7 +2339,6 @@
         </w:r>
         <w:r>
           <w:rPr>
-            <w:rFonts w:ascii="Times New Roman" w:hAnsi="Times New Roman"/>
             <w:noProof/>
             <w:webHidden/>
           </w:rPr>
@@ -2397,22 +2346,19 @@
         </w:r>
         <w:r>
           <w:rPr>
-            <w:rFonts w:ascii="Times New Roman" w:hAnsi="Times New Roman"/>
-            <w:noProof/>
-            <w:webHidden/>
-          </w:rPr>
-          <w:instrText xml:space="preserve"> PAGEREF _Toc39935857 \h </w:instrText>
-        </w:r>
-        <w:r>
-          <w:rPr>
-            <w:rFonts w:ascii="Times New Roman" w:hAnsi="Times New Roman"/>
-            <w:noProof/>
-            <w:webHidden/>
-          </w:rPr>
-        </w:r>
-        <w:r>
-          <w:rPr>
-            <w:rFonts w:ascii="Times New Roman" w:hAnsi="Times New Roman"/>
+            <w:noProof/>
+            <w:webHidden/>
+          </w:rPr>
+          <w:instrText xml:space="preserve"> PAGEREF _Toc40028668 \h </w:instrText>
+        </w:r>
+        <w:r>
+          <w:rPr>
+            <w:noProof/>
+            <w:webHidden/>
+          </w:rPr>
+        </w:r>
+        <w:r>
+          <w:rPr>
             <w:noProof/>
             <w:webHidden/>
           </w:rPr>
@@ -2420,7 +2366,6 @@
         </w:r>
         <w:r>
           <w:rPr>
-            <w:rFonts w:ascii="Times New Roman" w:hAnsi="Times New Roman"/>
             <w:noProof/>
             <w:webHidden/>
           </w:rPr>
@@ -2428,7 +2373,6 @@
         </w:r>
         <w:r>
           <w:rPr>
-            <w:rFonts w:ascii="Times New Roman" w:hAnsi="Times New Roman"/>
             <w:noProof/>
             <w:webHidden/>
           </w:rPr>
@@ -2449,7 +2393,7 @@
           <w:sz w:val="21"/>
         </w:rPr>
       </w:pPr>
-      <w:hyperlink w:anchor="_Toc39935858" w:history="1">
+      <w:hyperlink w:anchor="_Toc40028669" w:history="1">
         <w:r>
           <w:rPr>
             <w:rStyle w:val="af0"/>
@@ -2505,7 +2449,7 @@
             <w:noProof/>
             <w:webHidden/>
           </w:rPr>
-          <w:instrText xml:space="preserve"> PAGEREF _Toc39935858 \h </w:instrText>
+          <w:instrText xml:space="preserve"> PAGEREF _Toc40028669 \h </w:instrText>
         </w:r>
         <w:r>
           <w:rPr>
@@ -2525,7 +2469,107 @@
             <w:noProof/>
             <w:webHidden/>
           </w:rPr>
-          <w:t>2</w:t>
+          <w:t>3</w:t>
+        </w:r>
+        <w:r>
+          <w:rPr>
+            <w:noProof/>
+            <w:webHidden/>
+          </w:rPr>
+          <w:fldChar w:fldCharType="end"/>
+        </w:r>
+      </w:hyperlink>
+    </w:p>
+    <w:p>
+      <w:pPr>
+        <w:pStyle w:val="TOC2"/>
+        <w:tabs>
+          <w:tab w:val="right" w:leader="dot" w:pos="8834"/>
+        </w:tabs>
+        <w:rPr>
+          <w:rFonts w:eastAsiaTheme="minorEastAsia" w:cstheme="minorBidi"/>
+          <w:noProof/>
+          <w:kern w:val="2"/>
+          <w:sz w:val="21"/>
+        </w:rPr>
+      </w:pPr>
+      <w:hyperlink w:anchor="_Toc40028670" w:history="1">
+        <w:r>
+          <w:rPr>
+            <w:rStyle w:val="af0"/>
+            <w:noProof/>
+          </w:rPr>
+          <w:t>第</w:t>
+        </w:r>
+        <w:r>
+          <w:rPr>
+            <w:rStyle w:val="af0"/>
+            <w:rFonts w:ascii="Times New Roman" w:hAnsi="Times New Roman"/>
+            <w:noProof/>
+          </w:rPr>
+          <w:t>1.3</w:t>
+        </w:r>
+        <w:r>
+          <w:rPr>
+            <w:rStyle w:val="af0"/>
+            <w:noProof/>
+          </w:rPr>
+          <w:t>节</w:t>
+        </w:r>
+        <w:r>
+          <w:rPr>
+            <w:rStyle w:val="af0"/>
+            <w:noProof/>
+          </w:rPr>
+          <w:t xml:space="preserve">  </w:t>
+        </w:r>
+        <w:r>
+          <w:rPr>
+            <w:rStyle w:val="af0"/>
+            <w:noProof/>
+          </w:rPr>
+          <w:t>本文的创新点与研究难点</w:t>
+        </w:r>
+        <w:r>
+          <w:rPr>
+            <w:noProof/>
+            <w:webHidden/>
+          </w:rPr>
+          <w:tab/>
+        </w:r>
+        <w:r>
+          <w:rPr>
+            <w:noProof/>
+            <w:webHidden/>
+          </w:rPr>
+          <w:fldChar w:fldCharType="begin"/>
+        </w:r>
+        <w:r>
+          <w:rPr>
+            <w:noProof/>
+            <w:webHidden/>
+          </w:rPr>
+          <w:instrText xml:space="preserve"> PAGEREF _Toc40028670 \h </w:instrText>
+        </w:r>
+        <w:r>
+          <w:rPr>
+            <w:noProof/>
+            <w:webHidden/>
+          </w:rPr>
+        </w:r>
+        <w:r>
+          <w:rPr>
+            <w:noProof/>
+            <w:webHidden/>
+          </w:rPr>
+          <w:fldChar w:fldCharType="separate"/>
+        </w:r>
+        <w:r>
+          <w:rPr>
+            <w:noProof/>
+            <w:webHidden/>
+          </w:rPr>
+          <w:t>3</w:t>
         </w:r>
         <w:r>
           <w:rPr>
@@ -2549,50 +2593,21 @@
           <w:sz w:val="21"/>
         </w:rPr>
       </w:pPr>
-      <w:hyperlink w:anchor="_Toc39935859" w:history="1">
+      <w:hyperlink w:anchor="_Toc40028671" w:history="1">
         <w:r>
           <w:rPr>
             <w:rStyle w:val="af0"/>
             <w:rFonts w:ascii="Times New Roman" w:hAnsi="Times New Roman"/>
             <w:noProof/>
           </w:rPr>
-          <w:t>1.2.1</w:t>
+          <w:t>1.3.1</w:t>
         </w:r>
         <w:r>
           <w:rPr>
             <w:rStyle w:val="af0"/>
             <w:noProof/>
           </w:rPr>
-          <w:t>、</w:t>
-        </w:r>
-        <w:r>
-          <w:rPr>
-            <w:rStyle w:val="af0"/>
-            <w:noProof/>
-          </w:rPr>
-          <w:t>XXXXXXXXXXXX</w:t>
-        </w:r>
-        <w:r>
-          <w:rPr>
-            <w:rStyle w:val="af0"/>
-            <w:noProof/>
-          </w:rPr>
-          <w:t>的发展创新点（宋体，小四，固定值</w:t>
-        </w:r>
-        <w:r>
-          <w:rPr>
-            <w:rStyle w:val="af0"/>
-            <w:rFonts w:ascii="Times New Roman" w:hAnsi="Times New Roman"/>
-            <w:noProof/>
-          </w:rPr>
-          <w:t>22</w:t>
-        </w:r>
-        <w:r>
-          <w:rPr>
-            <w:rStyle w:val="af0"/>
-            <w:noProof/>
-          </w:rPr>
-          <w:t>磅，不首行缩进）</w:t>
+          <w:t>、本文的创新点</w:t>
         </w:r>
         <w:r>
           <w:rPr>
@@ -2613,7 +2628,7 @@
             <w:noProof/>
             <w:webHidden/>
           </w:rPr>
-          <w:instrText xml:space="preserve"> PAGEREF _Toc39935859 \h </w:instrText>
+          <w:instrText xml:space="preserve"> PAGEREF _Toc40028671 \h </w:instrText>
         </w:r>
         <w:r>
           <w:rPr>
@@ -2633,7 +2648,7 @@
             <w:noProof/>
             <w:webHidden/>
           </w:rPr>
-          <w:t>2</w:t>
+          <w:t>3</w:t>
         </w:r>
         <w:r>
           <w:rPr>
@@ -2657,50 +2672,21 @@
           <w:sz w:val="21"/>
         </w:rPr>
       </w:pPr>
-      <w:hyperlink w:anchor="_Toc39935860" w:history="1">
+      <w:hyperlink w:anchor="_Toc40028672" w:history="1">
         <w:r>
           <w:rPr>
             <w:rStyle w:val="af0"/>
             <w:rFonts w:ascii="Times New Roman" w:hAnsi="Times New Roman"/>
             <w:noProof/>
           </w:rPr>
-          <w:t>1.2.2</w:t>
+          <w:t>1.3.2</w:t>
         </w:r>
         <w:r>
           <w:rPr>
             <w:rStyle w:val="af0"/>
             <w:noProof/>
           </w:rPr>
-          <w:t>、</w:t>
-        </w:r>
-        <w:r>
-          <w:rPr>
-            <w:rStyle w:val="af0"/>
-            <w:noProof/>
-          </w:rPr>
-          <w:t>XXXXXXXXXXXX</w:t>
-        </w:r>
-        <w:r>
-          <w:rPr>
-            <w:rStyle w:val="af0"/>
-            <w:noProof/>
-          </w:rPr>
-          <w:t>的研究现状（宋体，小四，固定值</w:t>
-        </w:r>
-        <w:r>
-          <w:rPr>
-            <w:rStyle w:val="af0"/>
-            <w:rFonts w:ascii="Times New Roman" w:hAnsi="Times New Roman"/>
-            <w:noProof/>
-          </w:rPr>
-          <w:t>22</w:t>
-        </w:r>
-        <w:r>
-          <w:rPr>
-            <w:rStyle w:val="af0"/>
-            <w:noProof/>
-          </w:rPr>
-          <w:t>磅，不首行缩进）</w:t>
+          <w:t>、本文的研究难点</w:t>
         </w:r>
         <w:r>
           <w:rPr>
@@ -2721,7 +2707,7 @@
             <w:noProof/>
             <w:webHidden/>
           </w:rPr>
-          <w:instrText xml:space="preserve"> PAGEREF _Toc39935860 \h </w:instrText>
+          <w:instrText xml:space="preserve"> PAGEREF _Toc40028672 \h </w:instrText>
         </w:r>
         <w:r>
           <w:rPr>
@@ -2741,7 +2727,7 @@
             <w:noProof/>
             <w:webHidden/>
           </w:rPr>
-          <w:t>2</w:t>
+          <w:t>3</w:t>
         </w:r>
         <w:r>
           <w:rPr>
@@ -2765,7 +2751,7 @@
           <w:sz w:val="21"/>
         </w:rPr>
       </w:pPr>
-      <w:hyperlink w:anchor="_Toc39935861" w:history="1">
+      <w:hyperlink w:anchor="_Toc40028673" w:history="1">
         <w:r>
           <w:rPr>
             <w:rStyle w:val="af0"/>
@@ -2779,7 +2765,7 @@
             <w:rFonts w:ascii="Times New Roman" w:hAnsi="Times New Roman"/>
             <w:noProof/>
           </w:rPr>
-          <w:t>1.3</w:t>
+          <w:t>1.4</w:t>
         </w:r>
         <w:r>
           <w:rPr>
@@ -2800,7 +2786,7 @@
             <w:rStyle w:val="af0"/>
             <w:noProof/>
           </w:rPr>
-          <w:t>本文的创新点与研究难点</w:t>
+          <w:t>本文的主要内容与安排</w:t>
         </w:r>
         <w:r>
           <w:rPr>
@@ -2821,7 +2807,7 @@
             <w:noProof/>
             <w:webHidden/>
           </w:rPr>
-          <w:instrText xml:space="preserve"> PAGEREF _Toc39935861 \h </w:instrText>
+          <w:instrText xml:space="preserve"> PAGEREF _Toc40028673 \h </w:instrText>
         </w:r>
         <w:r>
           <w:rPr>
@@ -2841,7 +2827,104 @@
             <w:noProof/>
             <w:webHidden/>
           </w:rPr>
+          <w:t>3</w:t>
+        </w:r>
+        <w:r>
+          <w:rPr>
+            <w:noProof/>
+            <w:webHidden/>
+          </w:rPr>
+          <w:fldChar w:fldCharType="end"/>
+        </w:r>
+      </w:hyperlink>
+    </w:p>
+    <w:p>
+      <w:pPr>
+        <w:pStyle w:val="TOC1"/>
+        <w:rPr>
+          <w:rFonts w:asciiTheme="minorHAnsi" w:eastAsiaTheme="minorEastAsia" w:hAnsiTheme="minorHAnsi" w:cstheme="minorBidi"/>
+          <w:b w:val="0"/>
+          <w:noProof/>
+          <w:sz w:val="21"/>
+          <w:szCs w:val="22"/>
+        </w:rPr>
+      </w:pPr>
+      <w:hyperlink w:anchor="_Toc40028674" w:history="1">
+        <w:r>
+          <w:rPr>
+            <w:rStyle w:val="af0"/>
+            <w:noProof/>
+          </w:rPr>
+          <w:t>第</w:t>
+        </w:r>
+        <w:r>
+          <w:rPr>
+            <w:rStyle w:val="af0"/>
+            <w:noProof/>
+          </w:rPr>
           <w:t>2</w:t>
+        </w:r>
+        <w:r>
+          <w:rPr>
+            <w:rStyle w:val="af0"/>
+            <w:noProof/>
+          </w:rPr>
+          <w:t>章</w:t>
+        </w:r>
+        <w:r>
+          <w:rPr>
+            <w:rStyle w:val="af0"/>
+            <w:noProof/>
+          </w:rPr>
+          <w:t xml:space="preserve">  </w:t>
+        </w:r>
+        <w:r>
+          <w:rPr>
+            <w:rStyle w:val="af0"/>
+            <w:noProof/>
+          </w:rPr>
+          <w:t>脑电相关知识与癫痫检测</w:t>
+        </w:r>
+        <w:r>
+          <w:rPr>
+            <w:noProof/>
+            <w:webHidden/>
+          </w:rPr>
+          <w:tab/>
+        </w:r>
+        <w:r>
+          <w:rPr>
+            <w:noProof/>
+            <w:webHidden/>
+          </w:rPr>
+          <w:fldChar w:fldCharType="begin"/>
+        </w:r>
+        <w:r>
+          <w:rPr>
+            <w:noProof/>
+            <w:webHidden/>
+          </w:rPr>
+          <w:instrText xml:space="preserve"> PAGEREF _Toc40028674 \h </w:instrText>
+        </w:r>
+        <w:r>
+          <w:rPr>
+            <w:noProof/>
+            <w:webHidden/>
+          </w:rPr>
+        </w:r>
+        <w:r>
+          <w:rPr>
+            <w:noProof/>
+            <w:webHidden/>
+          </w:rPr>
+          <w:fldChar w:fldCharType="separate"/>
+        </w:r>
+        <w:r>
+          <w:rPr>
+            <w:noProof/>
+            <w:webHidden/>
+          </w:rPr>
+          <w:t>1</w:t>
         </w:r>
         <w:r>
           <w:rPr>
@@ -2865,7 +2948,7 @@
           <w:sz w:val="21"/>
         </w:rPr>
       </w:pPr>
-      <w:hyperlink w:anchor="_Toc39935862" w:history="1">
+      <w:hyperlink w:anchor="_Toc40028675" w:history="1">
         <w:r>
           <w:rPr>
             <w:rStyle w:val="af0"/>
@@ -2879,7 +2962,7 @@
             <w:rFonts w:ascii="Times New Roman" w:hAnsi="Times New Roman"/>
             <w:noProof/>
           </w:rPr>
-          <w:t>1.4</w:t>
+          <w:t>2.1</w:t>
         </w:r>
         <w:r>
           <w:rPr>
@@ -2900,7 +2983,7 @@
             <w:rStyle w:val="af0"/>
             <w:noProof/>
           </w:rPr>
-          <w:t>本文的主要内容与安排</w:t>
+          <w:t>脑电相关知识与癫痫检测</w:t>
         </w:r>
         <w:r>
           <w:rPr>
@@ -2921,7 +3004,7 @@
             <w:noProof/>
             <w:webHidden/>
           </w:rPr>
-          <w:instrText xml:space="preserve"> PAGEREF _Toc39935862 \h </w:instrText>
+          <w:instrText xml:space="preserve"> PAGEREF _Toc40028675 \h </w:instrText>
         </w:r>
         <w:r>
           <w:rPr>
@@ -2941,118 +3024,10 @@
             <w:noProof/>
             <w:webHidden/>
           </w:rPr>
-          <w:t>3</w:t>
-        </w:r>
-        <w:r>
-          <w:rPr>
-            <w:noProof/>
-            <w:webHidden/>
-          </w:rPr>
-          <w:fldChar w:fldCharType="end"/>
-        </w:r>
-      </w:hyperlink>
-    </w:p>
-    <w:p>
-      <w:pPr>
-        <w:pStyle w:val="TOC1"/>
-        <w:rPr>
-          <w:rFonts w:asciiTheme="minorHAnsi" w:eastAsiaTheme="minorEastAsia" w:hAnsiTheme="minorHAnsi" w:cstheme="minorBidi"/>
-          <w:noProof/>
-          <w:sz w:val="21"/>
-          <w:szCs w:val="22"/>
-        </w:rPr>
-      </w:pPr>
-      <w:hyperlink w:anchor="_Toc39935863" w:history="1">
-        <w:r>
-          <w:rPr>
-            <w:rStyle w:val="af0"/>
-            <w:noProof/>
-          </w:rPr>
-          <w:t>第</w:t>
-        </w:r>
-        <w:r>
-          <w:rPr>
-            <w:rStyle w:val="af0"/>
-            <w:noProof/>
-          </w:rPr>
-          <w:t>2</w:t>
-        </w:r>
-        <w:r>
-          <w:rPr>
-            <w:rStyle w:val="af0"/>
-            <w:noProof/>
-          </w:rPr>
-          <w:t>章</w:t>
-        </w:r>
-        <w:r>
-          <w:rPr>
-            <w:rStyle w:val="af0"/>
-            <w:noProof/>
-          </w:rPr>
-          <w:t xml:space="preserve">  </w:t>
-        </w:r>
-        <w:r>
-          <w:rPr>
-            <w:rStyle w:val="af0"/>
-            <w:noProof/>
-          </w:rPr>
-          <w:t>脑电相关知识与癫痫检测</w:t>
-        </w:r>
-        <w:r>
-          <w:rPr>
-            <w:noProof/>
-            <w:webHidden/>
-          </w:rPr>
-          <w:tab/>
-        </w:r>
-        <w:r>
-          <w:rPr>
-            <w:b w:val="0"/>
-            <w:bCs/>
-            <w:noProof/>
-            <w:webHidden/>
-          </w:rPr>
-          <w:fldChar w:fldCharType="begin"/>
-        </w:r>
-        <w:r>
-          <w:rPr>
-            <w:b w:val="0"/>
-            <w:bCs/>
-            <w:noProof/>
-            <w:webHidden/>
-          </w:rPr>
-          <w:instrText xml:space="preserve"> PAGEREF _Toc39935863 \h </w:instrText>
-        </w:r>
-        <w:r>
-          <w:rPr>
-            <w:b w:val="0"/>
-            <w:bCs/>
-            <w:noProof/>
-            <w:webHidden/>
-          </w:rPr>
-        </w:r>
-        <w:r>
-          <w:rPr>
-            <w:b w:val="0"/>
-            <w:bCs/>
-            <w:noProof/>
-            <w:webHidden/>
-          </w:rPr>
-          <w:fldChar w:fldCharType="separate"/>
-        </w:r>
-        <w:r>
-          <w:rPr>
-            <w:b w:val="0"/>
-            <w:bCs/>
-            <w:noProof/>
-            <w:webHidden/>
-          </w:rPr>
           <w:t>1</w:t>
         </w:r>
         <w:r>
           <w:rPr>
-            <w:b w:val="0"/>
-            <w:bCs/>
             <w:noProof/>
             <w:webHidden/>
           </w:rPr>
@@ -3073,7 +3048,7 @@
           <w:sz w:val="21"/>
         </w:rPr>
       </w:pPr>
-      <w:hyperlink w:anchor="_Toc39935864" w:history="1">
+      <w:hyperlink w:anchor="_Toc40028676" w:history="1">
         <w:r>
           <w:rPr>
             <w:rStyle w:val="af0"/>
@@ -3087,7 +3062,7 @@
             <w:rFonts w:ascii="Times New Roman" w:hAnsi="Times New Roman"/>
             <w:noProof/>
           </w:rPr>
-          <w:t>2.1</w:t>
+          <w:t>2.2</w:t>
         </w:r>
         <w:r>
           <w:rPr>
@@ -3108,7 +3083,7 @@
             <w:rStyle w:val="af0"/>
             <w:noProof/>
           </w:rPr>
-          <w:t>脑电相关知识与癫痫检测</w:t>
+          <w:t>脑电信号的采集</w:t>
         </w:r>
         <w:r>
           <w:rPr>
@@ -3129,7 +3104,7 @@
             <w:noProof/>
             <w:webHidden/>
           </w:rPr>
-          <w:instrText xml:space="preserve"> PAGEREF _Toc39935864 \h </w:instrText>
+          <w:instrText xml:space="preserve"> PAGEREF _Toc40028676 \h </w:instrText>
         </w:r>
         <w:r>
           <w:rPr>
@@ -3149,7 +3124,7 @@
             <w:noProof/>
             <w:webHidden/>
           </w:rPr>
-          <w:t>1</w:t>
+          <w:t>2</w:t>
         </w:r>
         <w:r>
           <w:rPr>
@@ -3173,7 +3148,7 @@
           <w:sz w:val="21"/>
         </w:rPr>
       </w:pPr>
-      <w:hyperlink w:anchor="_Toc39935865" w:history="1">
+      <w:hyperlink w:anchor="_Toc40028677" w:history="1">
         <w:r>
           <w:rPr>
             <w:rStyle w:val="af0"/>
@@ -3187,7 +3162,7 @@
             <w:rFonts w:ascii="Times New Roman" w:hAnsi="Times New Roman"/>
             <w:noProof/>
           </w:rPr>
-          <w:t>2.2</w:t>
+          <w:t>2.3</w:t>
         </w:r>
         <w:r>
           <w:rPr>
@@ -3208,7 +3183,7 @@
             <w:rStyle w:val="af0"/>
             <w:noProof/>
           </w:rPr>
-          <w:t>脑电信号的采集</w:t>
+          <w:t>癫痫脑电信号的特征</w:t>
         </w:r>
         <w:r>
           <w:rPr>
@@ -3229,7 +3204,104 @@
             <w:noProof/>
             <w:webHidden/>
           </w:rPr>
-          <w:instrText xml:space="preserve"> PAGEREF _Toc39935865 \h </w:instrText>
+          <w:instrText xml:space="preserve"> PAGEREF _Toc40028677 \h </w:instrText>
+        </w:r>
+        <w:r>
+          <w:rPr>
+            <w:noProof/>
+            <w:webHidden/>
+          </w:rPr>
+        </w:r>
+        <w:r>
+          <w:rPr>
+            <w:noProof/>
+            <w:webHidden/>
+          </w:rPr>
+          <w:fldChar w:fldCharType="separate"/>
+        </w:r>
+        <w:r>
+          <w:rPr>
+            <w:noProof/>
+            <w:webHidden/>
+          </w:rPr>
+          <w:t>2</w:t>
+        </w:r>
+        <w:r>
+          <w:rPr>
+            <w:noProof/>
+            <w:webHidden/>
+          </w:rPr>
+          <w:fldChar w:fldCharType="end"/>
+        </w:r>
+      </w:hyperlink>
+    </w:p>
+    <w:p>
+      <w:pPr>
+        <w:pStyle w:val="TOC1"/>
+        <w:rPr>
+          <w:rFonts w:asciiTheme="minorHAnsi" w:eastAsiaTheme="minorEastAsia" w:hAnsiTheme="minorHAnsi" w:cstheme="minorBidi"/>
+          <w:b w:val="0"/>
+          <w:noProof/>
+          <w:sz w:val="21"/>
+          <w:szCs w:val="22"/>
+        </w:rPr>
+      </w:pPr>
+      <w:hyperlink w:anchor="_Toc40028678" w:history="1">
+        <w:r>
+          <w:rPr>
+            <w:rStyle w:val="af0"/>
+            <w:noProof/>
+          </w:rPr>
+          <w:t>第</w:t>
+        </w:r>
+        <w:r>
+          <w:rPr>
+            <w:rStyle w:val="af0"/>
+            <w:noProof/>
+          </w:rPr>
+          <w:t>3</w:t>
+        </w:r>
+        <w:r>
+          <w:rPr>
+            <w:rStyle w:val="af0"/>
+            <w:noProof/>
+          </w:rPr>
+          <w:t>章</w:t>
+        </w:r>
+        <w:r>
+          <w:rPr>
+            <w:rStyle w:val="af0"/>
+            <w:noProof/>
+          </w:rPr>
+          <w:t xml:space="preserve">  </w:t>
+        </w:r>
+        <w:r>
+          <w:rPr>
+            <w:rStyle w:val="af0"/>
+            <w:noProof/>
+          </w:rPr>
+          <w:t>基于离散小波变换的脑电特征提取</w:t>
+        </w:r>
+        <w:r>
+          <w:rPr>
+            <w:noProof/>
+            <w:webHidden/>
+          </w:rPr>
+          <w:tab/>
+        </w:r>
+        <w:r>
+          <w:rPr>
+            <w:noProof/>
+            <w:webHidden/>
+          </w:rPr>
+          <w:fldChar w:fldCharType="begin"/>
+        </w:r>
+        <w:r>
+          <w:rPr>
+            <w:noProof/>
+            <w:webHidden/>
+          </w:rPr>
+          <w:instrText xml:space="preserve"> PAGEREF _Toc40028678 \h </w:instrText>
         </w:r>
         <w:r>
           <w:rPr>
@@ -3273,7 +3345,7 @@
           <w:sz w:val="21"/>
         </w:rPr>
       </w:pPr>
-      <w:hyperlink w:anchor="_Toc39935866" w:history="1">
+      <w:hyperlink w:anchor="_Toc40028679" w:history="1">
         <w:r>
           <w:rPr>
             <w:rStyle w:val="af0"/>
@@ -3287,7 +3359,7 @@
             <w:rFonts w:ascii="Times New Roman" w:hAnsi="Times New Roman"/>
             <w:noProof/>
           </w:rPr>
-          <w:t>2.3</w:t>
+          <w:t>3.1</w:t>
         </w:r>
         <w:r>
           <w:rPr>
@@ -3308,7 +3380,7 @@
             <w:rStyle w:val="af0"/>
             <w:noProof/>
           </w:rPr>
-          <w:t>癫痫脑电信号的特征</w:t>
+          <w:t>脑电信号数据来源</w:t>
         </w:r>
         <w:r>
           <w:rPr>
@@ -3329,103 +3401,7 @@
             <w:noProof/>
             <w:webHidden/>
           </w:rPr>
-          <w:instrText xml:space="preserve"> PAGEREF _Toc39935866 \h </w:instrText>
-        </w:r>
-        <w:r>
-          <w:rPr>
-            <w:noProof/>
-            <w:webHidden/>
-          </w:rPr>
-        </w:r>
-        <w:r>
-          <w:rPr>
-            <w:noProof/>
-            <w:webHidden/>
-          </w:rPr>
-          <w:fldChar w:fldCharType="separate"/>
-        </w:r>
-        <w:r>
-          <w:rPr>
-            <w:noProof/>
-            <w:webHidden/>
-          </w:rPr>
-          <w:t>2</w:t>
-        </w:r>
-        <w:r>
-          <w:rPr>
-            <w:noProof/>
-            <w:webHidden/>
-          </w:rPr>
-          <w:fldChar w:fldCharType="end"/>
-        </w:r>
-      </w:hyperlink>
-    </w:p>
-    <w:p>
-      <w:pPr>
-        <w:pStyle w:val="TOC1"/>
-        <w:rPr>
-          <w:rFonts w:asciiTheme="minorHAnsi" w:eastAsiaTheme="minorEastAsia" w:hAnsiTheme="minorHAnsi" w:cstheme="minorBidi"/>
-          <w:noProof/>
-          <w:sz w:val="21"/>
-          <w:szCs w:val="22"/>
-        </w:rPr>
-      </w:pPr>
-      <w:hyperlink w:anchor="_Toc39935867" w:history="1">
-        <w:r>
-          <w:rPr>
-            <w:rStyle w:val="af0"/>
-            <w:noProof/>
-          </w:rPr>
-          <w:t>第</w:t>
-        </w:r>
-        <w:r>
-          <w:rPr>
-            <w:rStyle w:val="af0"/>
-            <w:noProof/>
-          </w:rPr>
-          <w:t>3</w:t>
-        </w:r>
-        <w:r>
-          <w:rPr>
-            <w:rStyle w:val="af0"/>
-            <w:noProof/>
-          </w:rPr>
-          <w:t>章</w:t>
-        </w:r>
-        <w:r>
-          <w:rPr>
-            <w:rStyle w:val="af0"/>
-            <w:noProof/>
-          </w:rPr>
-          <w:t xml:space="preserve">  </w:t>
-        </w:r>
-        <w:r>
-          <w:rPr>
-            <w:rStyle w:val="af0"/>
-            <w:noProof/>
-          </w:rPr>
-          <w:t>基于离散小波变换的脑电特征提取</w:t>
-        </w:r>
-        <w:r>
-          <w:rPr>
-            <w:noProof/>
-            <w:webHidden/>
-          </w:rPr>
-          <w:tab/>
-        </w:r>
-        <w:r>
-          <w:rPr>
-            <w:noProof/>
-            <w:webHidden/>
-          </w:rPr>
-          <w:fldChar w:fldCharType="begin"/>
-        </w:r>
-        <w:r>
-          <w:rPr>
-            <w:noProof/>
-            <w:webHidden/>
-          </w:rPr>
-          <w:instrText xml:space="preserve"> PAGEREF _Toc39935867 \h </w:instrText>
+          <w:instrText xml:space="preserve"> PAGEREF _Toc40028679 \h </w:instrText>
         </w:r>
         <w:r>
           <w:rPr>
@@ -3469,7 +3445,7 @@
           <w:sz w:val="21"/>
         </w:rPr>
       </w:pPr>
-      <w:hyperlink w:anchor="_Toc39935868" w:history="1">
+      <w:hyperlink w:anchor="_Toc40028680" w:history="1">
         <w:r>
           <w:rPr>
             <w:rStyle w:val="af0"/>
@@ -3483,7 +3459,7 @@
             <w:rFonts w:ascii="Times New Roman" w:hAnsi="Times New Roman"/>
             <w:noProof/>
           </w:rPr>
-          <w:t>3.1</w:t>
+          <w:t>3.2</w:t>
         </w:r>
         <w:r>
           <w:rPr>
@@ -3497,14 +3473,28 @@
             <w:rStyle w:val="af0"/>
             <w:noProof/>
           </w:rPr>
-          <w:t xml:space="preserve">  </w:t>
+          <w:t xml:space="preserve">  (</w:t>
         </w:r>
         <w:r>
           <w:rPr>
             <w:rStyle w:val="af0"/>
             <w:noProof/>
           </w:rPr>
-          <w:t>脑电信号数据来源</w:t>
+          <w:t>癫痫</w:t>
+        </w:r>
+        <w:r>
+          <w:rPr>
+            <w:rStyle w:val="af0"/>
+            <w:noProof/>
+          </w:rPr>
+          <w:t>)</w:t>
+        </w:r>
+        <w:r>
+          <w:rPr>
+            <w:rStyle w:val="af0"/>
+            <w:noProof/>
+          </w:rPr>
+          <w:t>脑电信号预处理</w:t>
         </w:r>
         <w:r>
           <w:rPr>
@@ -3525,7 +3515,7 @@
             <w:noProof/>
             <w:webHidden/>
           </w:rPr>
-          <w:instrText xml:space="preserve"> PAGEREF _Toc39935868 \h </w:instrText>
+          <w:instrText xml:space="preserve"> PAGEREF _Toc40028680 \h </w:instrText>
         </w:r>
         <w:r>
           <w:rPr>
@@ -3569,7 +3559,7 @@
           <w:sz w:val="21"/>
         </w:rPr>
       </w:pPr>
-      <w:hyperlink w:anchor="_Toc39935869" w:history="1">
+      <w:hyperlink w:anchor="_Toc40028681" w:history="1">
         <w:r>
           <w:rPr>
             <w:rStyle w:val="af0"/>
@@ -3583,7 +3573,7 @@
             <w:rFonts w:ascii="Times New Roman" w:hAnsi="Times New Roman"/>
             <w:noProof/>
           </w:rPr>
-          <w:t>3.2</w:t>
+          <w:t>3.3</w:t>
         </w:r>
         <w:r>
           <w:rPr>
@@ -3597,28 +3587,14 @@
             <w:rStyle w:val="af0"/>
             <w:noProof/>
           </w:rPr>
-          <w:t xml:space="preserve">  (</w:t>
+          <w:t xml:space="preserve">  </w:t>
         </w:r>
         <w:r>
           <w:rPr>
             <w:rStyle w:val="af0"/>
             <w:noProof/>
           </w:rPr>
-          <w:t>癫痫</w:t>
-        </w:r>
-        <w:r>
-          <w:rPr>
-            <w:rStyle w:val="af0"/>
-            <w:noProof/>
-          </w:rPr>
-          <w:t>)</w:t>
-        </w:r>
-        <w:r>
-          <w:rPr>
-            <w:rStyle w:val="af0"/>
-            <w:noProof/>
-          </w:rPr>
-          <w:t>脑电信号预处理</w:t>
+          <w:t>小波变换理论介绍</w:t>
         </w:r>
         <w:r>
           <w:rPr>
@@ -3639,7 +3615,7 @@
             <w:noProof/>
             <w:webHidden/>
           </w:rPr>
-          <w:instrText xml:space="preserve"> PAGEREF _Toc39935869 \h </w:instrText>
+          <w:instrText xml:space="preserve"> PAGEREF _Toc40028681 \h </w:instrText>
         </w:r>
         <w:r>
           <w:rPr>
@@ -3683,7 +3659,7 @@
           <w:sz w:val="21"/>
         </w:rPr>
       </w:pPr>
-      <w:hyperlink w:anchor="_Toc39935870" w:history="1">
+      <w:hyperlink w:anchor="_Toc40028682" w:history="1">
         <w:r>
           <w:rPr>
             <w:rStyle w:val="af0"/>
@@ -3697,7 +3673,7 @@
             <w:rFonts w:ascii="Times New Roman" w:hAnsi="Times New Roman"/>
             <w:noProof/>
           </w:rPr>
-          <w:t>3.3</w:t>
+          <w:t>3.4</w:t>
         </w:r>
         <w:r>
           <w:rPr>
@@ -3718,7 +3694,7 @@
             <w:rStyle w:val="af0"/>
             <w:noProof/>
           </w:rPr>
-          <w:t>小波变换理论介绍</w:t>
+          <w:t>离散小波变换</w:t>
         </w:r>
         <w:r>
           <w:rPr>
@@ -3739,7 +3715,7 @@
             <w:noProof/>
             <w:webHidden/>
           </w:rPr>
-          <w:instrText xml:space="preserve"> PAGEREF _Toc39935870 \h </w:instrText>
+          <w:instrText xml:space="preserve"> PAGEREF _Toc40028682 \h </w:instrText>
         </w:r>
         <w:r>
           <w:rPr>
@@ -3783,7 +3759,7 @@
           <w:sz w:val="21"/>
         </w:rPr>
       </w:pPr>
-      <w:hyperlink w:anchor="_Toc39935871" w:history="1">
+      <w:hyperlink w:anchor="_Toc40028683" w:history="1">
         <w:r>
           <w:rPr>
             <w:rStyle w:val="af0"/>
@@ -3797,7 +3773,7 @@
             <w:rFonts w:ascii="Times New Roman" w:hAnsi="Times New Roman"/>
             <w:noProof/>
           </w:rPr>
-          <w:t>3.4</w:t>
+          <w:t>3.5</w:t>
         </w:r>
         <w:r>
           <w:rPr>
@@ -3818,7 +3794,7 @@
             <w:rStyle w:val="af0"/>
             <w:noProof/>
           </w:rPr>
-          <w:t>离散小波变换</w:t>
+          <w:t>结果与分析</w:t>
         </w:r>
         <w:r>
           <w:rPr>
@@ -3839,7 +3815,7 @@
             <w:noProof/>
             <w:webHidden/>
           </w:rPr>
-          <w:instrText xml:space="preserve"> PAGEREF _Toc39935871 \h </w:instrText>
+          <w:instrText xml:space="preserve"> PAGEREF _Toc40028683 \h </w:instrText>
         </w:r>
         <w:r>
           <w:rPr>
@@ -3860,6 +3836,103 @@
             <w:webHidden/>
           </w:rPr>
           <w:t>2</w:t>
+        </w:r>
+        <w:r>
+          <w:rPr>
+            <w:noProof/>
+            <w:webHidden/>
+          </w:rPr>
+          <w:fldChar w:fldCharType="end"/>
+        </w:r>
+      </w:hyperlink>
+    </w:p>
+    <w:p>
+      <w:pPr>
+        <w:pStyle w:val="TOC1"/>
+        <w:rPr>
+          <w:rFonts w:asciiTheme="minorHAnsi" w:eastAsiaTheme="minorEastAsia" w:hAnsiTheme="minorHAnsi" w:cstheme="minorBidi"/>
+          <w:b w:val="0"/>
+          <w:noProof/>
+          <w:sz w:val="21"/>
+          <w:szCs w:val="22"/>
+        </w:rPr>
+      </w:pPr>
+      <w:hyperlink w:anchor="_Toc40028684" w:history="1">
+        <w:r>
+          <w:rPr>
+            <w:rStyle w:val="af0"/>
+            <w:noProof/>
+          </w:rPr>
+          <w:t>第</w:t>
+        </w:r>
+        <w:r>
+          <w:rPr>
+            <w:rStyle w:val="af0"/>
+            <w:noProof/>
+          </w:rPr>
+          <w:t>4</w:t>
+        </w:r>
+        <w:r>
+          <w:rPr>
+            <w:rStyle w:val="af0"/>
+            <w:noProof/>
+          </w:rPr>
+          <w:t>章</w:t>
+        </w:r>
+        <w:r>
+          <w:rPr>
+            <w:rStyle w:val="af0"/>
+            <w:noProof/>
+          </w:rPr>
+          <w:t xml:space="preserve">  </w:t>
+        </w:r>
+        <w:r>
+          <w:rPr>
+            <w:rStyle w:val="af0"/>
+            <w:noProof/>
+          </w:rPr>
+          <w:t>基于多种机器学习算法的癫痫脑电信号分类</w:t>
+        </w:r>
+        <w:r>
+          <w:rPr>
+            <w:noProof/>
+            <w:webHidden/>
+          </w:rPr>
+          <w:tab/>
+        </w:r>
+        <w:r>
+          <w:rPr>
+            <w:noProof/>
+            <w:webHidden/>
+          </w:rPr>
+          <w:fldChar w:fldCharType="begin"/>
+        </w:r>
+        <w:r>
+          <w:rPr>
+            <w:noProof/>
+            <w:webHidden/>
+          </w:rPr>
+          <w:instrText xml:space="preserve"> PAGEREF _Toc40028684 \h </w:instrText>
+        </w:r>
+        <w:r>
+          <w:rPr>
+            <w:noProof/>
+            <w:webHidden/>
+          </w:rPr>
+        </w:r>
+        <w:r>
+          <w:rPr>
+            <w:noProof/>
+            <w:webHidden/>
+          </w:rPr>
+          <w:fldChar w:fldCharType="separate"/>
+        </w:r>
+        <w:r>
+          <w:rPr>
+            <w:noProof/>
+            <w:webHidden/>
+          </w:rPr>
+          <w:t>3</w:t>
         </w:r>
         <w:r>
           <w:rPr>
@@ -3883,7 +3956,7 @@
           <w:sz w:val="21"/>
         </w:rPr>
       </w:pPr>
-      <w:hyperlink w:anchor="_Toc39935872" w:history="1">
+      <w:hyperlink w:anchor="_Toc40028685" w:history="1">
         <w:r>
           <w:rPr>
             <w:rStyle w:val="af0"/>
@@ -3894,10 +3967,9 @@
         <w:r>
           <w:rPr>
             <w:rStyle w:val="af0"/>
-            <w:rFonts w:ascii="Times New Roman" w:hAnsi="Times New Roman"/>
-            <w:noProof/>
-          </w:rPr>
-          <w:t>3.5</w:t>
+            <w:noProof/>
+          </w:rPr>
+          <w:t>4.1</w:t>
         </w:r>
         <w:r>
           <w:rPr>
@@ -3918,7 +3990,7 @@
             <w:rStyle w:val="af0"/>
             <w:noProof/>
           </w:rPr>
-          <w:t>结果与分析</w:t>
+          <w:t>支持向量机</w:t>
         </w:r>
         <w:r>
           <w:rPr>
@@ -3939,103 +4011,7 @@
             <w:noProof/>
             <w:webHidden/>
           </w:rPr>
-          <w:instrText xml:space="preserve"> PAGEREF _Toc39935872 \h </w:instrText>
-        </w:r>
-        <w:r>
-          <w:rPr>
-            <w:noProof/>
-            <w:webHidden/>
-          </w:rPr>
-        </w:r>
-        <w:r>
-          <w:rPr>
-            <w:noProof/>
-            <w:webHidden/>
-          </w:rPr>
-          <w:fldChar w:fldCharType="separate"/>
-        </w:r>
-        <w:r>
-          <w:rPr>
-            <w:noProof/>
-            <w:webHidden/>
-          </w:rPr>
-          <w:t>2</w:t>
-        </w:r>
-        <w:r>
-          <w:rPr>
-            <w:noProof/>
-            <w:webHidden/>
-          </w:rPr>
-          <w:fldChar w:fldCharType="end"/>
-        </w:r>
-      </w:hyperlink>
-    </w:p>
-    <w:p>
-      <w:pPr>
-        <w:pStyle w:val="TOC1"/>
-        <w:rPr>
-          <w:rFonts w:asciiTheme="minorHAnsi" w:eastAsiaTheme="minorEastAsia" w:hAnsiTheme="minorHAnsi" w:cstheme="minorBidi"/>
-          <w:noProof/>
-          <w:sz w:val="21"/>
-          <w:szCs w:val="22"/>
-        </w:rPr>
-      </w:pPr>
-      <w:hyperlink w:anchor="_Toc39935873" w:history="1">
-        <w:r>
-          <w:rPr>
-            <w:rStyle w:val="af0"/>
-            <w:noProof/>
-          </w:rPr>
-          <w:t>第</w:t>
-        </w:r>
-        <w:r>
-          <w:rPr>
-            <w:rStyle w:val="af0"/>
-            <w:noProof/>
-          </w:rPr>
-          <w:t>4</w:t>
-        </w:r>
-        <w:r>
-          <w:rPr>
-            <w:rStyle w:val="af0"/>
-            <w:noProof/>
-          </w:rPr>
-          <w:t>章</w:t>
-        </w:r>
-        <w:r>
-          <w:rPr>
-            <w:rStyle w:val="af0"/>
-            <w:noProof/>
-          </w:rPr>
-          <w:t xml:space="preserve">  </w:t>
-        </w:r>
-        <w:r>
-          <w:rPr>
-            <w:rStyle w:val="af0"/>
-            <w:noProof/>
-          </w:rPr>
-          <w:t>基于多种机器学习算法的癫痫脑电信号分类</w:t>
-        </w:r>
-        <w:r>
-          <w:rPr>
-            <w:noProof/>
-            <w:webHidden/>
-          </w:rPr>
-          <w:tab/>
-        </w:r>
-        <w:r>
-          <w:rPr>
-            <w:noProof/>
-            <w:webHidden/>
-          </w:rPr>
-          <w:fldChar w:fldCharType="begin"/>
-        </w:r>
-        <w:r>
-          <w:rPr>
-            <w:noProof/>
-            <w:webHidden/>
-          </w:rPr>
-          <w:instrText xml:space="preserve"> PAGEREF _Toc39935873 \h </w:instrText>
+          <w:instrText xml:space="preserve"> PAGEREF _Toc40028685 \h </w:instrText>
         </w:r>
         <w:r>
           <w:rPr>
@@ -4079,7 +4055,7 @@
           <w:sz w:val="21"/>
         </w:rPr>
       </w:pPr>
-      <w:hyperlink w:anchor="_Toc39935874" w:history="1">
+      <w:hyperlink w:anchor="_Toc40028686" w:history="1">
         <w:r>
           <w:rPr>
             <w:rStyle w:val="af0"/>
@@ -4090,9 +4066,10 @@
         <w:r>
           <w:rPr>
             <w:rStyle w:val="af0"/>
-            <w:noProof/>
-          </w:rPr>
-          <w:t>4.1</w:t>
+            <w:rFonts w:ascii="Times New Roman" w:hAnsi="Times New Roman"/>
+            <w:noProof/>
+          </w:rPr>
+          <w:t>4.2</w:t>
         </w:r>
         <w:r>
           <w:rPr>
@@ -4111,9 +4088,17 @@
         <w:r>
           <w:rPr>
             <w:rStyle w:val="af0"/>
-            <w:noProof/>
-          </w:rPr>
-          <w:t>支持向量机</w:t>
+            <w:rFonts w:ascii="Times New Roman" w:hAnsi="Times New Roman"/>
+            <w:noProof/>
+          </w:rPr>
+          <w:t>K</w:t>
+        </w:r>
+        <w:r>
+          <w:rPr>
+            <w:rStyle w:val="af0"/>
+            <w:noProof/>
+          </w:rPr>
+          <w:t>最近邻算法</w:t>
         </w:r>
         <w:r>
           <w:rPr>
@@ -4134,7 +4119,7 @@
             <w:noProof/>
             <w:webHidden/>
           </w:rPr>
-          <w:instrText xml:space="preserve"> PAGEREF _Toc39935874 \h </w:instrText>
+          <w:instrText xml:space="preserve"> PAGEREF _Toc40028686 \h </w:instrText>
         </w:r>
         <w:r>
           <w:rPr>
@@ -4178,7 +4163,7 @@
           <w:sz w:val="21"/>
         </w:rPr>
       </w:pPr>
-      <w:hyperlink w:anchor="_Toc39935875" w:history="1">
+      <w:hyperlink w:anchor="_Toc40028687" w:history="1">
         <w:r>
           <w:rPr>
             <w:rStyle w:val="af0"/>
@@ -4192,7 +4177,7 @@
             <w:rFonts w:ascii="Times New Roman" w:hAnsi="Times New Roman"/>
             <w:noProof/>
           </w:rPr>
-          <w:t>4.2</w:t>
+          <w:t>4.3</w:t>
         </w:r>
         <w:r>
           <w:rPr>
@@ -4211,17 +4196,106 @@
         <w:r>
           <w:rPr>
             <w:rStyle w:val="af0"/>
-            <w:rFonts w:ascii="Times New Roman" w:hAnsi="Times New Roman"/>
-            <w:noProof/>
-          </w:rPr>
-          <w:t>K</w:t>
-        </w:r>
+            <w:noProof/>
+          </w:rPr>
+          <w:t>决策树</w:t>
+        </w:r>
+        <w:r>
+          <w:rPr>
+            <w:noProof/>
+            <w:webHidden/>
+          </w:rPr>
+          <w:tab/>
+        </w:r>
+        <w:r>
+          <w:rPr>
+            <w:noProof/>
+            <w:webHidden/>
+          </w:rPr>
+          <w:fldChar w:fldCharType="begin"/>
+        </w:r>
+        <w:r>
+          <w:rPr>
+            <w:noProof/>
+            <w:webHidden/>
+          </w:rPr>
+          <w:instrText xml:space="preserve"> PAGEREF _Toc40028687 \h </w:instrText>
+        </w:r>
+        <w:r>
+          <w:rPr>
+            <w:noProof/>
+            <w:webHidden/>
+          </w:rPr>
+        </w:r>
+        <w:r>
+          <w:rPr>
+            <w:noProof/>
+            <w:webHidden/>
+          </w:rPr>
+          <w:fldChar w:fldCharType="separate"/>
+        </w:r>
+        <w:r>
+          <w:rPr>
+            <w:noProof/>
+            <w:webHidden/>
+          </w:rPr>
+          <w:t>3</w:t>
+        </w:r>
+        <w:r>
+          <w:rPr>
+            <w:noProof/>
+            <w:webHidden/>
+          </w:rPr>
+          <w:fldChar w:fldCharType="end"/>
+        </w:r>
+      </w:hyperlink>
+    </w:p>
+    <w:p>
+      <w:pPr>
+        <w:pStyle w:val="TOC1"/>
+        <w:rPr>
+          <w:rFonts w:asciiTheme="minorHAnsi" w:eastAsiaTheme="minorEastAsia" w:hAnsiTheme="minorHAnsi" w:cstheme="minorBidi"/>
+          <w:b w:val="0"/>
+          <w:noProof/>
+          <w:sz w:val="21"/>
+          <w:szCs w:val="22"/>
+        </w:rPr>
+      </w:pPr>
+      <w:hyperlink w:anchor="_Toc40028688" w:history="1">
         <w:r>
           <w:rPr>
             <w:rStyle w:val="af0"/>
             <w:noProof/>
           </w:rPr>
-          <w:t>最近邻算法</w:t>
+          <w:t>第</w:t>
+        </w:r>
+        <w:r>
+          <w:rPr>
+            <w:rStyle w:val="af0"/>
+            <w:noProof/>
+          </w:rPr>
+          <w:t>5</w:t>
+        </w:r>
+        <w:r>
+          <w:rPr>
+            <w:rStyle w:val="af0"/>
+            <w:noProof/>
+          </w:rPr>
+          <w:t>章</w:t>
+        </w:r>
+        <w:r>
+          <w:rPr>
+            <w:rStyle w:val="af0"/>
+            <w:noProof/>
+          </w:rPr>
+          <w:t xml:space="preserve">  </w:t>
+        </w:r>
+        <w:r>
+          <w:rPr>
+            <w:rStyle w:val="af0"/>
+            <w:noProof/>
+          </w:rPr>
+          <w:t>集成学习</w:t>
         </w:r>
         <w:r>
           <w:rPr>
@@ -4242,7 +4316,7 @@
             <w:noProof/>
             <w:webHidden/>
           </w:rPr>
-          <w:instrText xml:space="preserve"> PAGEREF _Toc39935875 \h </w:instrText>
+          <w:instrText xml:space="preserve"> PAGEREF _Toc40028688 \h </w:instrText>
         </w:r>
         <w:r>
           <w:rPr>
@@ -4286,7 +4360,7 @@
           <w:sz w:val="21"/>
         </w:rPr>
       </w:pPr>
-      <w:hyperlink w:anchor="_Toc39935876" w:history="1">
+      <w:hyperlink w:anchor="_Toc40028689" w:history="1">
         <w:r>
           <w:rPr>
             <w:rStyle w:val="af0"/>
@@ -4300,7 +4374,7 @@
             <w:rFonts w:ascii="Times New Roman" w:hAnsi="Times New Roman"/>
             <w:noProof/>
           </w:rPr>
-          <w:t>4.3</w:t>
+          <w:t>5.1</w:t>
         </w:r>
         <w:r>
           <w:rPr>
@@ -4321,7 +4395,7 @@
             <w:rStyle w:val="af0"/>
             <w:noProof/>
           </w:rPr>
-          <w:t>决策树</w:t>
+          <w:t>支持集成学习理论介绍</w:t>
         </w:r>
         <w:r>
           <w:rPr>
@@ -4342,103 +4416,7 @@
             <w:noProof/>
             <w:webHidden/>
           </w:rPr>
-          <w:instrText xml:space="preserve"> PAGEREF _Toc39935876 \h </w:instrText>
-        </w:r>
-        <w:r>
-          <w:rPr>
-            <w:noProof/>
-            <w:webHidden/>
-          </w:rPr>
-        </w:r>
-        <w:r>
-          <w:rPr>
-            <w:noProof/>
-            <w:webHidden/>
-          </w:rPr>
-          <w:fldChar w:fldCharType="separate"/>
-        </w:r>
-        <w:r>
-          <w:rPr>
-            <w:noProof/>
-            <w:webHidden/>
-          </w:rPr>
-          <w:t>3</w:t>
-        </w:r>
-        <w:r>
-          <w:rPr>
-            <w:noProof/>
-            <w:webHidden/>
-          </w:rPr>
-          <w:fldChar w:fldCharType="end"/>
-        </w:r>
-      </w:hyperlink>
-    </w:p>
-    <w:p>
-      <w:pPr>
-        <w:pStyle w:val="TOC1"/>
-        <w:rPr>
-          <w:rFonts w:asciiTheme="minorHAnsi" w:eastAsiaTheme="minorEastAsia" w:hAnsiTheme="minorHAnsi" w:cstheme="minorBidi"/>
-          <w:noProof/>
-          <w:sz w:val="21"/>
-          <w:szCs w:val="22"/>
-        </w:rPr>
-      </w:pPr>
-      <w:hyperlink w:anchor="_Toc39935877" w:history="1">
-        <w:r>
-          <w:rPr>
-            <w:rStyle w:val="af0"/>
-            <w:noProof/>
-          </w:rPr>
-          <w:t>第</w:t>
-        </w:r>
-        <w:r>
-          <w:rPr>
-            <w:rStyle w:val="af0"/>
-            <w:noProof/>
-          </w:rPr>
-          <w:t>5</w:t>
-        </w:r>
-        <w:r>
-          <w:rPr>
-            <w:rStyle w:val="af0"/>
-            <w:noProof/>
-          </w:rPr>
-          <w:t>章</w:t>
-        </w:r>
-        <w:r>
-          <w:rPr>
-            <w:rStyle w:val="af0"/>
-            <w:noProof/>
-          </w:rPr>
-          <w:t xml:space="preserve">  </w:t>
-        </w:r>
-        <w:r>
-          <w:rPr>
-            <w:rStyle w:val="af0"/>
-            <w:noProof/>
-          </w:rPr>
-          <w:t>集成学习</w:t>
-        </w:r>
-        <w:r>
-          <w:rPr>
-            <w:noProof/>
-            <w:webHidden/>
-          </w:rPr>
-          <w:tab/>
-        </w:r>
-        <w:r>
-          <w:rPr>
-            <w:noProof/>
-            <w:webHidden/>
-          </w:rPr>
-          <w:fldChar w:fldCharType="begin"/>
-        </w:r>
-        <w:r>
-          <w:rPr>
-            <w:noProof/>
-            <w:webHidden/>
-          </w:rPr>
-          <w:instrText xml:space="preserve"> PAGEREF _Toc39935877 \h </w:instrText>
+          <w:instrText xml:space="preserve"> PAGEREF _Toc40028689 \h </w:instrText>
         </w:r>
         <w:r>
           <w:rPr>
@@ -4482,7 +4460,7 @@
           <w:sz w:val="21"/>
         </w:rPr>
       </w:pPr>
-      <w:hyperlink w:anchor="_Toc39935878" w:history="1">
+      <w:hyperlink w:anchor="_Toc40028690" w:history="1">
         <w:r>
           <w:rPr>
             <w:rStyle w:val="af0"/>
@@ -4496,7 +4474,7 @@
             <w:rFonts w:ascii="Times New Roman" w:hAnsi="Times New Roman"/>
             <w:noProof/>
           </w:rPr>
-          <w:t>5.1</w:t>
+          <w:t>5.2</w:t>
         </w:r>
         <w:r>
           <w:rPr>
@@ -4517,7 +4495,15 @@
             <w:rStyle w:val="af0"/>
             <w:noProof/>
           </w:rPr>
-          <w:t>支持集成学习理论介绍</w:t>
+          <w:t>集成学习</w:t>
+        </w:r>
+        <w:r>
+          <w:rPr>
+            <w:rStyle w:val="af0"/>
+            <w:rFonts w:ascii="Times New Roman" w:hAnsi="Times New Roman"/>
+            <w:noProof/>
+          </w:rPr>
+          <w:t>1</w:t>
         </w:r>
         <w:r>
           <w:rPr>
@@ -4538,7 +4524,7 @@
             <w:noProof/>
             <w:webHidden/>
           </w:rPr>
-          <w:instrText xml:space="preserve"> PAGEREF _Toc39935878 \h </w:instrText>
+          <w:instrText xml:space="preserve"> PAGEREF _Toc40028690 \h </w:instrText>
         </w:r>
         <w:r>
           <w:rPr>
@@ -4582,7 +4568,7 @@
           <w:sz w:val="21"/>
         </w:rPr>
       </w:pPr>
-      <w:hyperlink w:anchor="_Toc39935879" w:history="1">
+      <w:hyperlink w:anchor="_Toc40028691" w:history="1">
         <w:r>
           <w:rPr>
             <w:rStyle w:val="af0"/>
@@ -4596,7 +4582,7 @@
             <w:rFonts w:ascii="Times New Roman" w:hAnsi="Times New Roman"/>
             <w:noProof/>
           </w:rPr>
-          <w:t>5.2</w:t>
+          <w:t>5.3</w:t>
         </w:r>
         <w:r>
           <w:rPr>
@@ -4625,7 +4611,7 @@
             <w:rFonts w:ascii="Times New Roman" w:hAnsi="Times New Roman"/>
             <w:noProof/>
           </w:rPr>
-          <w:t>1</w:t>
+          <w:t>2</w:t>
         </w:r>
         <w:r>
           <w:rPr>
@@ -4646,7 +4632,7 @@
             <w:noProof/>
             <w:webHidden/>
           </w:rPr>
-          <w:instrText xml:space="preserve"> PAGEREF _Toc39935879 \h </w:instrText>
+          <w:instrText xml:space="preserve"> PAGEREF _Toc40028691 \h </w:instrText>
         </w:r>
         <w:r>
           <w:rPr>
@@ -4679,123 +4665,16 @@
     </w:p>
     <w:p>
       <w:pPr>
-        <w:pStyle w:val="TOC2"/>
-        <w:tabs>
-          <w:tab w:val="right" w:leader="dot" w:pos="8834"/>
-        </w:tabs>
-        <w:rPr>
-          <w:rFonts w:eastAsiaTheme="minorEastAsia" w:cstheme="minorBidi"/>
-          <w:noProof/>
-          <w:kern w:val="2"/>
-          <w:sz w:val="21"/>
-        </w:rPr>
-      </w:pPr>
-      <w:hyperlink w:anchor="_Toc39935880" w:history="1">
-        <w:r>
-          <w:rPr>
-            <w:rStyle w:val="af0"/>
-            <w:noProof/>
-          </w:rPr>
-          <w:t>第</w:t>
-        </w:r>
-        <w:r>
-          <w:rPr>
-            <w:rStyle w:val="af0"/>
-            <w:rFonts w:ascii="Times New Roman" w:hAnsi="Times New Roman"/>
-            <w:noProof/>
-          </w:rPr>
-          <w:t>5.3</w:t>
-        </w:r>
-        <w:r>
-          <w:rPr>
-            <w:rStyle w:val="af0"/>
-            <w:noProof/>
-          </w:rPr>
-          <w:t>节</w:t>
-        </w:r>
-        <w:r>
-          <w:rPr>
-            <w:rStyle w:val="af0"/>
-            <w:noProof/>
-          </w:rPr>
-          <w:t xml:space="preserve">  </w:t>
-        </w:r>
-        <w:r>
-          <w:rPr>
-            <w:rStyle w:val="af0"/>
-            <w:noProof/>
-          </w:rPr>
-          <w:t>集成学习</w:t>
-        </w:r>
-        <w:r>
-          <w:rPr>
-            <w:rStyle w:val="af0"/>
-            <w:rFonts w:ascii="Times New Roman" w:hAnsi="Times New Roman"/>
-            <w:noProof/>
-          </w:rPr>
-          <w:t>2</w:t>
-        </w:r>
-        <w:r>
-          <w:rPr>
-            <w:noProof/>
-            <w:webHidden/>
-          </w:rPr>
-          <w:tab/>
-        </w:r>
-        <w:r>
-          <w:rPr>
-            <w:noProof/>
-            <w:webHidden/>
-          </w:rPr>
-          <w:fldChar w:fldCharType="begin"/>
-        </w:r>
-        <w:r>
-          <w:rPr>
-            <w:noProof/>
-            <w:webHidden/>
-          </w:rPr>
-          <w:instrText xml:space="preserve"> PAGEREF _Toc39935880 \h </w:instrText>
-        </w:r>
-        <w:r>
-          <w:rPr>
-            <w:noProof/>
-            <w:webHidden/>
-          </w:rPr>
-        </w:r>
-        <w:r>
-          <w:rPr>
-            <w:noProof/>
-            <w:webHidden/>
-          </w:rPr>
-          <w:fldChar w:fldCharType="separate"/>
-        </w:r>
-        <w:r>
-          <w:rPr>
-            <w:noProof/>
-            <w:webHidden/>
-          </w:rPr>
-          <w:t>3</w:t>
-        </w:r>
-        <w:r>
-          <w:rPr>
-            <w:noProof/>
-            <w:webHidden/>
-          </w:rPr>
-          <w:fldChar w:fldCharType="end"/>
-        </w:r>
-      </w:hyperlink>
-    </w:p>
-    <w:p>
-      <w:pPr>
         <w:pStyle w:val="TOC1"/>
         <w:rPr>
           <w:rFonts w:asciiTheme="minorHAnsi" w:eastAsiaTheme="minorEastAsia" w:hAnsiTheme="minorHAnsi" w:cstheme="minorBidi"/>
+          <w:b w:val="0"/>
           <w:noProof/>
           <w:sz w:val="21"/>
           <w:szCs w:val="22"/>
         </w:rPr>
       </w:pPr>
-      <w:hyperlink w:anchor="_Toc39935881" w:history="1">
+      <w:hyperlink w:anchor="_Toc40028692" w:history="1">
         <w:r>
           <w:rPr>
             <w:rStyle w:val="af0"/>
@@ -4836,7 +4715,7 @@
             <w:noProof/>
             <w:webHidden/>
           </w:rPr>
-          <w:instrText xml:space="preserve"> PAGEREF _Toc39935881 \h </w:instrText>
+          <w:instrText xml:space="preserve"> PAGEREF _Toc40028692 \h </w:instrText>
         </w:r>
         <w:r>
           <w:rPr>
@@ -4872,12 +4751,13 @@
         <w:pStyle w:val="TOC1"/>
         <w:rPr>
           <w:rFonts w:asciiTheme="minorHAnsi" w:eastAsiaTheme="minorEastAsia" w:hAnsiTheme="minorHAnsi" w:cstheme="minorBidi"/>
+          <w:b w:val="0"/>
           <w:noProof/>
           <w:sz w:val="21"/>
           <w:szCs w:val="22"/>
         </w:rPr>
       </w:pPr>
-      <w:hyperlink w:anchor="_Toc39935882" w:history="1">
+      <w:hyperlink w:anchor="_Toc40028693" w:history="1">
         <w:r>
           <w:rPr>
             <w:rStyle w:val="af0"/>
@@ -4904,7 +4784,7 @@
             <w:noProof/>
             <w:webHidden/>
           </w:rPr>
-          <w:instrText xml:space="preserve"> PAGEREF _Toc39935882 \h </w:instrText>
+          <w:instrText xml:space="preserve"> PAGEREF _Toc40028693 \h </w:instrText>
         </w:r>
         <w:r>
           <w:rPr>
@@ -4940,12 +4820,13 @@
         <w:pStyle w:val="TOC1"/>
         <w:rPr>
           <w:rFonts w:asciiTheme="minorHAnsi" w:eastAsiaTheme="minorEastAsia" w:hAnsiTheme="minorHAnsi" w:cstheme="minorBidi"/>
+          <w:b w:val="0"/>
           <w:noProof/>
           <w:sz w:val="21"/>
           <w:szCs w:val="22"/>
         </w:rPr>
       </w:pPr>
-      <w:hyperlink w:anchor="_Toc39935883" w:history="1">
+      <w:hyperlink w:anchor="_Toc40028694" w:history="1">
         <w:r>
           <w:rPr>
             <w:rStyle w:val="af0"/>
@@ -4986,7 +4867,7 @@
             <w:noProof/>
             <w:webHidden/>
           </w:rPr>
-          <w:instrText xml:space="preserve"> PAGEREF _Toc39935883 \h </w:instrText>
+          <w:instrText xml:space="preserve"> PAGEREF _Toc40028694 \h </w:instrText>
         </w:r>
         <w:r>
           <w:rPr>
@@ -5546,7 +5427,6 @@
           <w:sz w:val="28"/>
           <w:szCs w:val="28"/>
         </w:rPr>
-        <w:lastRenderedPageBreak/>
         <w:t>第</w:t>
       </w:r>
       <w:r>
@@ -5727,23 +5607,13 @@
         </w:rPr>
         <w:t>XXXXXXXXXXXXXX</w:t>
       </w:r>
-      <w:proofErr w:type="gramStart"/>
       <w:r>
         <w:rPr>
           <w:rFonts w:eastAsia="黑体" w:hAnsi="黑体"/>
           <w:sz w:val="28"/>
           <w:szCs w:val="28"/>
         </w:rPr>
-        <w:t>不</w:t>
-      </w:r>
-      <w:proofErr w:type="gramEnd"/>
-      <w:r>
-        <w:rPr>
-          <w:rFonts w:eastAsia="黑体" w:hAnsi="黑体"/>
-          <w:sz w:val="28"/>
-          <w:szCs w:val="28"/>
-        </w:rPr>
-        <w:t>同构型设计．．．</w:t>
+        <w:t>不同构型设计．．．</w:t>
       </w:r>
       <w:r>
         <w:rPr>
@@ -5943,6 +5813,7 @@
           <w:sz w:val="28"/>
           <w:szCs w:val="28"/>
         </w:rPr>
+        <w:lastRenderedPageBreak/>
         <w:t>第</w:t>
       </w:r>
       <w:r>
@@ -6364,7 +6235,7 @@
       <w:pPr>
         <w:pStyle w:val="12"/>
       </w:pPr>
-      <w:bookmarkStart w:id="2" w:name="_Toc39935855"/>
+      <w:bookmarkStart w:id="2" w:name="_Toc40028666"/>
       <w:r>
         <w:lastRenderedPageBreak/>
         <w:t>前</w:t>
@@ -6473,7 +6344,7 @@
         </w:rPr>
         <w:br w:type="page"/>
       </w:r>
-      <w:bookmarkStart w:id="3" w:name="_Toc39935856"/>
+      <w:bookmarkStart w:id="3" w:name="_Toc40028667"/>
       <w:r>
         <w:lastRenderedPageBreak/>
         <w:t>第</w:t>
@@ -6506,7 +6377,7 @@
       <w:pPr>
         <w:pStyle w:val="22"/>
       </w:pPr>
-      <w:bookmarkStart w:id="5" w:name="_Toc39935857"/>
+      <w:bookmarkStart w:id="5" w:name="_Toc40028668"/>
       <w:bookmarkEnd w:id="4"/>
       <w:r>
         <w:t>第</w:t>
@@ -6536,170 +6407,212 @@
         <w:spacing w:line="440" w:lineRule="atLeast"/>
         <w:ind w:firstLineChars="200" w:firstLine="480"/>
         <w:rPr>
-          <w:sz w:val="30"/>
-          <w:szCs w:val="30"/>
-        </w:rPr>
-      </w:pPr>
-      <w:r>
-        <w:rPr>
-          <w:sz w:val="24"/>
-        </w:rPr>
-        <w:t>XXXXXXXXXXXXXXXXXXXXXXXXXXXXXXXXXXXXXXXXXXXXXXXXXXXXXXXXXXXXXXXXXXXXXXXXXXXXXXXXXXXXXXXXXXXXXXXXXXXXXXXXXXXXXXXXXXXXXXXXXXXXXXXXXXXXXXXXXXXXXXXXXXXXXXXXXXXXXXX</w:t>
-      </w:r>
-      <w:r>
-        <w:rPr>
-          <w:sz w:val="24"/>
-          <w:vertAlign w:val="superscript"/>
-        </w:rPr>
-        <w:t>[</w:t>
-      </w:r>
-      <w:r>
-        <w:rPr>
-          <w:sz w:val="24"/>
-          <w:vertAlign w:val="superscript"/>
-        </w:rPr>
-        <w:t>4</w:t>
-      </w:r>
-      <w:r>
-        <w:rPr>
-          <w:sz w:val="24"/>
-          <w:vertAlign w:val="superscript"/>
-        </w:rPr>
-        <w:t>]</w:t>
-      </w:r>
-      <w:r>
-        <w:rPr>
+          <w:sz w:val="24"/>
+        </w:rPr>
+      </w:pPr>
+      <w:r>
+        <w:rPr>
+          <w:rFonts w:hint="eastAsia"/>
+          <w:sz w:val="24"/>
+        </w:rPr>
+        <w:t>人类大脑中有上百亿个脑细胞，神经元与神经胶质细胞又共同组成了</w:t>
+      </w:r>
+      <w:r>
+        <w:rPr>
+          <w:rFonts w:hint="eastAsia"/>
+          <w:sz w:val="24"/>
+        </w:rPr>
+        <w:t>脑细胞</w:t>
+      </w:r>
+      <w:r>
+        <w:rPr>
+          <w:rFonts w:hint="eastAsia"/>
+          <w:sz w:val="24"/>
+        </w:rPr>
+        <w:t>，人类</w:t>
+      </w:r>
+      <w:r>
+        <w:rPr>
+          <w:rFonts w:hint="eastAsia"/>
+          <w:sz w:val="24"/>
+        </w:rPr>
+        <w:t>自身</w:t>
+      </w:r>
+      <w:r>
+        <w:rPr>
+          <w:rFonts w:hint="eastAsia"/>
+          <w:sz w:val="24"/>
+        </w:rPr>
+        <w:t>的</w:t>
+      </w:r>
+      <w:r>
+        <w:rPr>
+          <w:rFonts w:hint="eastAsia"/>
+          <w:sz w:val="24"/>
+        </w:rPr>
+        <w:t>一切活动过程</w:t>
+      </w:r>
+      <w:r>
+        <w:rPr>
+          <w:rFonts w:hint="eastAsia"/>
+          <w:sz w:val="24"/>
+        </w:rPr>
+        <w:t>正</w:t>
+      </w:r>
+      <w:r>
+        <w:rPr>
+          <w:rFonts w:hint="eastAsia"/>
+          <w:sz w:val="24"/>
+        </w:rPr>
+        <w:t>是靠</w:t>
+      </w:r>
+      <w:r>
+        <w:rPr>
+          <w:rFonts w:hint="eastAsia"/>
+          <w:sz w:val="24"/>
+        </w:rPr>
+        <w:t>大脑进行主导和调节的，</w:t>
+      </w:r>
+      <w:r>
+        <w:rPr>
+          <w:rFonts w:hint="eastAsia"/>
+          <w:sz w:val="24"/>
+        </w:rPr>
+        <w:t>以保证人类机体和周围环境的平衡</w:t>
+      </w:r>
+      <w:r>
+        <w:rPr>
+          <w:rFonts w:hint="eastAsia"/>
+          <w:sz w:val="24"/>
+        </w:rPr>
+        <w:t>，</w:t>
+      </w:r>
+      <w:r>
+        <w:rPr>
+          <w:rFonts w:hint="eastAsia"/>
+          <w:sz w:val="24"/>
+        </w:rPr>
+        <w:t>而这一主导和调节过程又正是</w:t>
+      </w:r>
+      <w:r>
+        <w:rPr>
+          <w:rFonts w:hint="eastAsia"/>
+          <w:sz w:val="24"/>
+        </w:rPr>
+        <w:t>依靠</w:t>
+      </w:r>
+      <w:r>
+        <w:rPr>
+          <w:rFonts w:hint="eastAsia"/>
+          <w:sz w:val="24"/>
+        </w:rPr>
+        <w:t>人类大脑内</w:t>
+      </w:r>
+      <w:r>
+        <w:rPr>
+          <w:rFonts w:hint="eastAsia"/>
+          <w:sz w:val="24"/>
+        </w:rPr>
+        <w:t>由大量神经元</w:t>
+      </w:r>
+      <w:r>
+        <w:rPr>
+          <w:rFonts w:hint="eastAsia"/>
+          <w:sz w:val="24"/>
+        </w:rPr>
+        <w:t>互相连接进而构成的极其庞大的神经网络实现的</w:t>
+      </w:r>
+      <w:r>
+        <w:rPr>
+          <w:rFonts w:hint="eastAsia"/>
           <w:sz w:val="24"/>
         </w:rPr>
         <w:t>。</w:t>
       </w:r>
       <w:r>
         <w:rPr>
-          <w:sz w:val="24"/>
-        </w:rPr>
-        <w:t>（</w:t>
-      </w:r>
-      <w:r>
-        <w:rPr>
-          <w:sz w:val="24"/>
-        </w:rPr>
-        <w:t>宋体，小四，固定值</w:t>
-      </w:r>
-      <w:r>
-        <w:rPr>
-          <w:sz w:val="24"/>
-        </w:rPr>
-        <w:t>22</w:t>
-      </w:r>
-      <w:r>
-        <w:rPr>
-          <w:sz w:val="24"/>
-        </w:rPr>
-        <w:t>磅</w:t>
-      </w:r>
-      <w:r>
-        <w:rPr>
-          <w:sz w:val="24"/>
-        </w:rPr>
-        <w:t>，首行缩进</w:t>
-      </w:r>
-      <w:r>
-        <w:rPr>
-          <w:sz w:val="24"/>
-        </w:rPr>
-        <w:t>2</w:t>
-      </w:r>
-      <w:r>
-        <w:rPr>
-          <w:sz w:val="24"/>
-        </w:rPr>
-        <w:t>字符）</w:t>
-      </w:r>
-    </w:p>
-    <w:p>
-      <w:pPr>
-        <w:pStyle w:val="22"/>
-      </w:pPr>
-      <w:bookmarkStart w:id="6" w:name="_Toc39935858"/>
-      <w:r>
-        <w:t>第</w:t>
-      </w:r>
-      <w:r>
-        <w:rPr>
-          <w:rFonts w:ascii="Times New Roman" w:hAnsi="Times New Roman" w:cs="Times New Roman"/>
-        </w:rPr>
-        <w:t>1.2</w:t>
-      </w:r>
-      <w:r>
-        <w:t>节</w:t>
-      </w:r>
-      <w:r>
-        <w:t xml:space="preserve">  </w:t>
-      </w:r>
-      <w:r>
-        <w:rPr>
-          <w:rFonts w:hint="eastAsia"/>
-        </w:rPr>
-        <w:t>国内外研究现状</w:t>
-      </w:r>
-      <w:bookmarkEnd w:id="6"/>
-    </w:p>
-    <w:p>
-      <w:pPr>
-        <w:pStyle w:val="32"/>
-      </w:pPr>
-      <w:bookmarkStart w:id="7" w:name="_Toc39935859"/>
-      <w:r>
-        <w:rPr>
-          <w:rFonts w:ascii="Times New Roman" w:hAnsi="Times New Roman" w:cs="Times New Roman"/>
-        </w:rPr>
-        <w:t>1.2</w:t>
-      </w:r>
-      <w:r>
-        <w:rPr>
-          <w:rFonts w:ascii="Times New Roman" w:hAnsi="Times New Roman" w:cs="Times New Roman"/>
-        </w:rPr>
-        <w:t>.1</w:t>
-      </w:r>
-      <w:r>
-        <w:rPr>
-          <w:color w:val="000000"/>
-        </w:rPr>
-        <w:t>、</w:t>
-      </w:r>
-      <w:r>
-        <w:t>XXXXXXXXXXXX</w:t>
-      </w:r>
-      <w:r>
-        <w:t>的发展</w:t>
-      </w:r>
-      <w:r>
-        <w:rPr>
-          <w:rFonts w:hint="eastAsia"/>
-        </w:rPr>
-        <w:t>创新点</w:t>
-      </w:r>
-      <w:r>
-        <w:t>（宋体，小四，固定值</w:t>
-      </w:r>
-      <w:r>
-        <w:rPr>
-          <w:rFonts w:ascii="Times New Roman" w:hAnsi="Times New Roman" w:cs="Times New Roman"/>
-        </w:rPr>
-        <w:t>22</w:t>
-      </w:r>
-      <w:r>
-        <w:t>磅，</w:t>
-      </w:r>
-      <w:proofErr w:type="gramStart"/>
-      <w:r>
-        <w:t>不</w:t>
-      </w:r>
-      <w:proofErr w:type="gramEnd"/>
-      <w:r>
-        <w:t>首行缩进）</w:t>
-      </w:r>
-      <w:bookmarkEnd w:id="7"/>
+          <w:rFonts w:hint="eastAsia"/>
+          <w:sz w:val="24"/>
+        </w:rPr>
+        <w:t>这一种</w:t>
+      </w:r>
+      <w:r>
+        <w:rPr>
+          <w:rFonts w:hint="eastAsia"/>
+          <w:sz w:val="24"/>
+        </w:rPr>
+        <w:t>神经</w:t>
+      </w:r>
+      <w:r>
+        <w:rPr>
+          <w:rFonts w:hint="eastAsia"/>
+          <w:sz w:val="24"/>
+        </w:rPr>
+        <w:t>网络结构</w:t>
+      </w:r>
+      <w:r>
+        <w:rPr>
+          <w:rFonts w:hint="eastAsia"/>
+          <w:sz w:val="24"/>
+        </w:rPr>
+        <w:t>会在神经冲动出现的时候</w:t>
+      </w:r>
+      <w:r>
+        <w:rPr>
+          <w:rFonts w:hint="eastAsia"/>
+          <w:sz w:val="24"/>
+        </w:rPr>
+        <w:t>，使众多神经元</w:t>
+      </w:r>
+      <w:r>
+        <w:rPr>
+          <w:rFonts w:hint="eastAsia"/>
+          <w:sz w:val="24"/>
+        </w:rPr>
+        <w:t>被激活开始工作，进而传导</w:t>
+      </w:r>
+      <w:r>
+        <w:rPr>
+          <w:rFonts w:hint="eastAsia"/>
+          <w:sz w:val="24"/>
+        </w:rPr>
+        <w:t>电信号，</w:t>
+      </w:r>
+      <w:r>
+        <w:rPr>
+          <w:rFonts w:hint="eastAsia"/>
+          <w:sz w:val="24"/>
+        </w:rPr>
+        <w:t>故而</w:t>
+      </w:r>
+      <w:r>
+        <w:rPr>
+          <w:rFonts w:hint="eastAsia"/>
+          <w:sz w:val="24"/>
+        </w:rPr>
+        <w:t>大脑是靠通过</w:t>
+      </w:r>
+      <w:r>
+        <w:rPr>
+          <w:rFonts w:hint="eastAsia"/>
+          <w:sz w:val="24"/>
+        </w:rPr>
+        <w:t>发送传导电信号</w:t>
+      </w:r>
+      <w:r>
+        <w:rPr>
+          <w:rFonts w:hint="eastAsia"/>
+          <w:sz w:val="24"/>
+        </w:rPr>
+        <w:t>进行</w:t>
+      </w:r>
+      <w:r>
+        <w:rPr>
+          <w:rFonts w:hint="eastAsia"/>
+          <w:sz w:val="24"/>
+        </w:rPr>
+        <w:t>活动，控制神经的。</w:t>
+      </w:r>
     </w:p>
     <w:p>
       <w:pPr>
@@ -6711,15 +6624,1349 @@
       </w:pPr>
       <w:r>
         <w:rPr>
-          <w:sz w:val="24"/>
-        </w:rPr>
-        <w:t>XXXXXXXXXXXXXXXXXXXXXXXXXXXXXXXXXXXXXXXXXXXXXXXXXXXXXXXXXXXXXXXXXXXXXXXXXXXXXXXXXXXXXXXXXXXXXXXXXXXXXXXXXXXXXXXXXXXXXXXXXXXXXXXXXXXXXXXXXXXXXXXXXXXXXXXXXXXXXXX</w:t>
+          <w:rFonts w:hint="eastAsia"/>
+          <w:sz w:val="24"/>
+        </w:rPr>
+        <w:t>当人体处于正常的生理状况时</w:t>
+      </w:r>
+      <w:r>
+        <w:rPr>
+          <w:rFonts w:hint="eastAsia"/>
+          <w:sz w:val="24"/>
+        </w:rPr>
+        <w:t>，</w:t>
+      </w:r>
+      <w:r>
+        <w:rPr>
+          <w:rFonts w:hint="eastAsia"/>
+          <w:sz w:val="24"/>
+        </w:rPr>
+        <w:t>这一电信号的产生和传导过程是</w:t>
+      </w:r>
+      <w:r>
+        <w:rPr>
+          <w:rFonts w:hint="eastAsia"/>
+          <w:sz w:val="24"/>
+        </w:rPr>
+        <w:t>有迹可循的</w:t>
+      </w:r>
+      <w:r>
+        <w:rPr>
+          <w:rFonts w:hint="eastAsia"/>
+          <w:sz w:val="24"/>
+        </w:rPr>
+        <w:t>、</w:t>
+      </w:r>
+      <w:r>
+        <w:rPr>
+          <w:rFonts w:hint="eastAsia"/>
+          <w:sz w:val="24"/>
+        </w:rPr>
+        <w:t>有限的。</w:t>
+      </w:r>
+      <w:r>
+        <w:rPr>
+          <w:rFonts w:hint="eastAsia"/>
+          <w:sz w:val="24"/>
+        </w:rPr>
+        <w:t>但是</w:t>
+      </w:r>
+      <w:r>
+        <w:rPr>
+          <w:rFonts w:hint="eastAsia"/>
+          <w:sz w:val="24"/>
+        </w:rPr>
+        <w:t>当人体</w:t>
+      </w:r>
+      <w:r>
+        <w:rPr>
+          <w:rFonts w:hint="eastAsia"/>
+          <w:sz w:val="24"/>
+        </w:rPr>
+        <w:t>受</w:t>
+      </w:r>
+      <w:r>
+        <w:rPr>
+          <w:rFonts w:hint="eastAsia"/>
+          <w:sz w:val="24"/>
+        </w:rPr>
+        <w:t>到</w:t>
+      </w:r>
+      <w:r>
+        <w:rPr>
+          <w:rFonts w:hint="eastAsia"/>
+          <w:sz w:val="24"/>
+        </w:rPr>
+        <w:t>遗传因素</w:t>
+      </w:r>
+      <w:r>
+        <w:rPr>
+          <w:rFonts w:hint="eastAsia"/>
+          <w:sz w:val="24"/>
+        </w:rPr>
+        <w:t>的影响或者</w:t>
+      </w:r>
+      <w:r>
+        <w:rPr>
+          <w:rFonts w:hint="eastAsia"/>
+          <w:sz w:val="24"/>
+        </w:rPr>
+        <w:t>出现</w:t>
+      </w:r>
+      <w:r>
+        <w:rPr>
+          <w:rFonts w:hint="eastAsia"/>
+          <w:sz w:val="24"/>
+        </w:rPr>
+        <w:t>脑结构异常和脑功能的损伤时</w:t>
+      </w:r>
+      <w:r>
+        <w:rPr>
+          <w:rFonts w:hint="eastAsia"/>
+          <w:sz w:val="24"/>
+        </w:rPr>
+        <w:t>，</w:t>
+      </w:r>
+      <w:r>
+        <w:rPr>
+          <w:rFonts w:hint="eastAsia"/>
+          <w:sz w:val="24"/>
+        </w:rPr>
+        <w:t>可能会造成人体大脑的异常放电，</w:t>
+      </w:r>
+      <w:r>
+        <w:rPr>
+          <w:rFonts w:hint="eastAsia"/>
+          <w:sz w:val="24"/>
+        </w:rPr>
+        <w:t>这种放电形式</w:t>
+      </w:r>
+      <w:r>
+        <w:rPr>
+          <w:rFonts w:hint="eastAsia"/>
+          <w:sz w:val="24"/>
+        </w:rPr>
+        <w:t>比正常生理状况下的电信号传导距离要长，影响范围要广</w:t>
+      </w:r>
+      <w:r>
+        <w:rPr>
+          <w:rFonts w:hint="eastAsia"/>
+          <w:sz w:val="24"/>
+        </w:rPr>
+        <w:t>，同时也不受控制</w:t>
+      </w:r>
+      <w:r>
+        <w:rPr>
+          <w:rFonts w:hint="eastAsia"/>
+          <w:sz w:val="24"/>
+        </w:rPr>
+        <w:t>，可能还会造成</w:t>
+      </w:r>
+      <w:r>
+        <w:rPr>
+          <w:rFonts w:hint="eastAsia"/>
+          <w:sz w:val="24"/>
+        </w:rPr>
+        <w:t>短暂的大脑功能障碍</w:t>
+      </w:r>
+      <w:r>
+        <w:rPr>
+          <w:rFonts w:hint="eastAsia"/>
+          <w:sz w:val="24"/>
+        </w:rPr>
+        <w:t>。</w:t>
+      </w:r>
+      <w:r>
+        <w:rPr>
+          <w:rFonts w:hint="eastAsia"/>
+          <w:sz w:val="24"/>
+        </w:rPr>
+        <w:t>而这种异常的放电形式</w:t>
+      </w:r>
+      <w:r>
+        <w:rPr>
+          <w:rFonts w:hint="eastAsia"/>
+          <w:sz w:val="24"/>
+        </w:rPr>
+        <w:t>往往会诱发癫痫的产生</w:t>
+      </w:r>
+      <w:r>
+        <w:rPr>
+          <w:rFonts w:hint="eastAsia"/>
+          <w:sz w:val="24"/>
+        </w:rPr>
+        <w:t>。</w:t>
+      </w:r>
+    </w:p>
+    <w:p>
+      <w:pPr>
+        <w:spacing w:line="440" w:lineRule="atLeast"/>
+        <w:ind w:firstLineChars="200" w:firstLine="480"/>
+        <w:rPr>
+          <w:sz w:val="24"/>
+        </w:rPr>
+      </w:pPr>
+      <w:r>
+        <w:rPr>
+          <w:rFonts w:hint="eastAsia"/>
+          <w:sz w:val="24"/>
+        </w:rPr>
+        <w:t>癫痫也即民间常叫的“羊癫疯”</w:t>
+      </w:r>
+      <w:r>
+        <w:rPr>
+          <w:rFonts w:hint="eastAsia"/>
+          <w:sz w:val="24"/>
+        </w:rPr>
+        <w:t>，</w:t>
+      </w:r>
+      <w:r>
+        <w:rPr>
+          <w:rFonts w:hint="eastAsia"/>
+          <w:sz w:val="24"/>
+        </w:rPr>
+        <w:t>这种疾病发作的时候往往会对人体造成很大的伤害</w:t>
+      </w:r>
+      <w:r>
+        <w:rPr>
+          <w:rFonts w:hint="eastAsia"/>
+          <w:sz w:val="24"/>
+        </w:rPr>
+        <w:t>，</w:t>
+      </w:r>
+      <w:r>
+        <w:rPr>
+          <w:rFonts w:hint="eastAsia"/>
+          <w:sz w:val="24"/>
+        </w:rPr>
+        <w:t>尤其是对大脑造成的损伤，</w:t>
+      </w:r>
+      <w:r>
+        <w:rPr>
+          <w:rFonts w:hint="eastAsia"/>
+          <w:sz w:val="24"/>
+        </w:rPr>
+        <w:t>比如会造成人体大脑记忆力的下降</w:t>
+      </w:r>
+      <w:r>
+        <w:rPr>
+          <w:rFonts w:hint="eastAsia"/>
+          <w:sz w:val="24"/>
+        </w:rPr>
+        <w:t>和认知能力的下降，</w:t>
+      </w:r>
+      <w:r>
+        <w:rPr>
+          <w:rFonts w:hint="eastAsia"/>
+          <w:sz w:val="24"/>
+        </w:rPr>
+        <w:t>而</w:t>
+      </w:r>
+      <w:r>
+        <w:rPr>
+          <w:rFonts w:hint="eastAsia"/>
+          <w:sz w:val="24"/>
+        </w:rPr>
+        <w:t>如果该疾病频繁地发作，甚至会造成对大脑永久性的伤害</w:t>
+      </w:r>
+      <w:r>
+        <w:rPr>
+          <w:rFonts w:hint="eastAsia"/>
+          <w:sz w:val="24"/>
+        </w:rPr>
+        <w:t>。</w:t>
+      </w:r>
+      <w:r>
+        <w:rPr>
+          <w:rFonts w:hint="eastAsia"/>
+          <w:sz w:val="24"/>
+        </w:rPr>
+        <w:t>由世界卫生组织于</w:t>
+      </w:r>
+      <w:r>
+        <w:rPr>
+          <w:rFonts w:hint="eastAsia"/>
+          <w:sz w:val="24"/>
+        </w:rPr>
+        <w:t>2018</w:t>
+      </w:r>
+      <w:r>
+        <w:rPr>
+          <w:rFonts w:hint="eastAsia"/>
+          <w:sz w:val="24"/>
+        </w:rPr>
+        <w:t>年发布的报道</w:t>
+      </w:r>
+      <w:r>
+        <w:rPr>
+          <w:rFonts w:hint="eastAsia"/>
+          <w:sz w:val="24"/>
+        </w:rPr>
+        <w:t>可知，</w:t>
+      </w:r>
+      <w:r>
+        <w:rPr>
+          <w:rFonts w:hint="eastAsia"/>
+          <w:sz w:val="24"/>
+        </w:rPr>
+        <w:t>在</w:t>
+      </w:r>
+      <w:r>
+        <w:rPr>
+          <w:rFonts w:hint="eastAsia"/>
+          <w:sz w:val="24"/>
+        </w:rPr>
+        <w:t>全球范围内</w:t>
+      </w:r>
+      <w:r>
+        <w:rPr>
+          <w:rFonts w:hint="eastAsia"/>
+          <w:sz w:val="24"/>
+        </w:rPr>
+        <w:t>，罹患癫痫疾病的人数已经超过了</w:t>
+      </w:r>
+      <w:r>
+        <w:rPr>
+          <w:rFonts w:hint="eastAsia"/>
+          <w:sz w:val="24"/>
+        </w:rPr>
+        <w:t>5000</w:t>
+      </w:r>
+      <w:r>
+        <w:rPr>
+          <w:rFonts w:hint="eastAsia"/>
+          <w:sz w:val="24"/>
+        </w:rPr>
+        <w:t>万，</w:t>
+      </w:r>
+      <w:r>
+        <w:rPr>
+          <w:rFonts w:hint="eastAsia"/>
+          <w:sz w:val="24"/>
+        </w:rPr>
+        <w:t>而其中绝大一部分都出现在了中低收入国家，</w:t>
+      </w:r>
+      <w:r>
+        <w:rPr>
+          <w:rFonts w:hint="eastAsia"/>
+          <w:sz w:val="24"/>
+        </w:rPr>
+        <w:t>而在我们国家中，</w:t>
+      </w:r>
+      <w:r>
+        <w:rPr>
+          <w:rFonts w:hint="eastAsia"/>
+          <w:sz w:val="24"/>
+        </w:rPr>
+        <w:t>有</w:t>
+      </w:r>
+      <w:r>
+        <w:rPr>
+          <w:rFonts w:hint="eastAsia"/>
+          <w:sz w:val="24"/>
+        </w:rPr>
+        <w:t>900</w:t>
+      </w:r>
+      <w:r>
+        <w:rPr>
+          <w:rFonts w:hint="eastAsia"/>
+          <w:sz w:val="24"/>
+        </w:rPr>
+        <w:t>万以上的国人</w:t>
+      </w:r>
+      <w:r>
+        <w:rPr>
+          <w:rFonts w:hint="eastAsia"/>
+          <w:sz w:val="24"/>
+        </w:rPr>
+        <w:t>正深深</w:t>
+      </w:r>
+      <w:r>
+        <w:rPr>
+          <w:rFonts w:hint="eastAsia"/>
+          <w:sz w:val="24"/>
+        </w:rPr>
+        <w:t>地</w:t>
+      </w:r>
+      <w:r>
+        <w:rPr>
+          <w:rFonts w:hint="eastAsia"/>
+          <w:sz w:val="24"/>
+        </w:rPr>
+        <w:t>受</w:t>
+      </w:r>
+      <w:r>
+        <w:rPr>
+          <w:rFonts w:hint="eastAsia"/>
+          <w:sz w:val="24"/>
+        </w:rPr>
+        <w:t>到</w:t>
+      </w:r>
+      <w:r>
+        <w:rPr>
+          <w:rFonts w:hint="eastAsia"/>
+          <w:sz w:val="24"/>
+        </w:rPr>
+        <w:t>该疾病的困扰，</w:t>
+      </w:r>
+      <w:r>
+        <w:rPr>
+          <w:rFonts w:hint="eastAsia"/>
+          <w:sz w:val="24"/>
+        </w:rPr>
+        <w:t>此外癫痫病例增长的速度也十分</w:t>
+      </w:r>
+      <w:r>
+        <w:rPr>
+          <w:rFonts w:hint="eastAsia"/>
+          <w:sz w:val="24"/>
+        </w:rPr>
+        <w:t>的可怕，</w:t>
+      </w:r>
+      <w:r>
+        <w:rPr>
+          <w:rFonts w:hint="eastAsia"/>
+          <w:sz w:val="24"/>
+        </w:rPr>
+        <w:t>每年都会有</w:t>
+      </w:r>
+      <w:r>
+        <w:rPr>
+          <w:rFonts w:hint="eastAsia"/>
+          <w:sz w:val="24"/>
+        </w:rPr>
+        <w:t>60</w:t>
+      </w:r>
+      <w:r>
+        <w:rPr>
+          <w:rFonts w:hint="eastAsia"/>
+          <w:sz w:val="24"/>
+        </w:rPr>
+        <w:t>万</w:t>
+      </w:r>
+      <w:r>
+        <w:rPr>
+          <w:rFonts w:hint="eastAsia"/>
+          <w:sz w:val="24"/>
+        </w:rPr>
+        <w:t>例的增长</w:t>
       </w:r>
       <w:r>
         <w:rPr>
           <w:sz w:val="24"/>
           <w:vertAlign w:val="superscript"/>
         </w:rPr>
+        <w:fldChar w:fldCharType="begin"/>
+      </w:r>
+      <w:r>
+        <w:rPr>
+          <w:sz w:val="24"/>
+          <w:vertAlign w:val="superscript"/>
+        </w:rPr>
+        <w:instrText xml:space="preserve"> </w:instrText>
+      </w:r>
+      <w:r>
+        <w:rPr>
+          <w:rFonts w:hint="eastAsia"/>
+          <w:sz w:val="24"/>
+          <w:vertAlign w:val="superscript"/>
+        </w:rPr>
+        <w:instrText>REF _Ref40023608 \n \h</w:instrText>
+      </w:r>
+      <w:r>
+        <w:rPr>
+          <w:sz w:val="24"/>
+          <w:vertAlign w:val="superscript"/>
+        </w:rPr>
+        <w:instrText xml:space="preserve"> </w:instrText>
+      </w:r>
+      <w:r>
+        <w:rPr>
+          <w:sz w:val="24"/>
+          <w:vertAlign w:val="superscript"/>
+        </w:rPr>
+      </w:r>
+      <w:r>
+        <w:rPr>
+          <w:sz w:val="24"/>
+          <w:vertAlign w:val="superscript"/>
+        </w:rPr>
+        <w:fldChar w:fldCharType="separate"/>
+      </w:r>
+      <w:r>
+        <w:rPr>
+          <w:sz w:val="24"/>
+          <w:vertAlign w:val="superscript"/>
+        </w:rPr>
+        <w:t>[1</w:t>
+      </w:r>
+      <w:r>
+        <w:rPr>
+          <w:sz w:val="24"/>
+          <w:vertAlign w:val="superscript"/>
+        </w:rPr>
+        <w:t>]</w:t>
+      </w:r>
+      <w:r>
+        <w:rPr>
+          <w:sz w:val="24"/>
+          <w:vertAlign w:val="superscript"/>
+        </w:rPr>
+        <w:fldChar w:fldCharType="end"/>
+      </w:r>
+      <w:r>
+        <w:rPr>
+          <w:rFonts w:hint="eastAsia"/>
+          <w:sz w:val="24"/>
+        </w:rPr>
+        <w:t>。</w:t>
+      </w:r>
+      <w:r>
+        <w:rPr>
+          <w:rFonts w:hint="eastAsia"/>
+          <w:sz w:val="24"/>
+        </w:rPr>
+        <w:t>而罹患癫痫之后</w:t>
+      </w:r>
+      <w:r>
+        <w:rPr>
+          <w:rFonts w:hint="eastAsia"/>
+          <w:sz w:val="24"/>
+        </w:rPr>
+        <w:t>，</w:t>
+      </w:r>
+      <w:r>
+        <w:rPr>
+          <w:rFonts w:hint="eastAsia"/>
+          <w:sz w:val="24"/>
+        </w:rPr>
+        <w:t>不仅</w:t>
+      </w:r>
+      <w:r>
+        <w:rPr>
+          <w:rFonts w:hint="eastAsia"/>
+          <w:sz w:val="24"/>
+        </w:rPr>
+        <w:t>患者的整个家庭</w:t>
+      </w:r>
+      <w:r>
+        <w:rPr>
+          <w:rFonts w:hint="eastAsia"/>
+          <w:sz w:val="24"/>
+        </w:rPr>
+        <w:t>要承受</w:t>
+      </w:r>
+      <w:r>
+        <w:rPr>
+          <w:rFonts w:hint="eastAsia"/>
+          <w:sz w:val="24"/>
+        </w:rPr>
+        <w:t>高昂的治疗费用</w:t>
+      </w:r>
+      <w:r>
+        <w:rPr>
+          <w:rFonts w:hint="eastAsia"/>
+          <w:sz w:val="24"/>
+        </w:rPr>
+        <w:t>，还可能会对患者的心理健康</w:t>
+      </w:r>
+      <w:r>
+        <w:rPr>
+          <w:rFonts w:hint="eastAsia"/>
+          <w:sz w:val="24"/>
+        </w:rPr>
+        <w:t>和</w:t>
+      </w:r>
+      <w:r>
+        <w:rPr>
+          <w:rFonts w:hint="eastAsia"/>
+          <w:sz w:val="24"/>
+        </w:rPr>
+        <w:t>未来的</w:t>
+      </w:r>
+      <w:r>
+        <w:rPr>
+          <w:rFonts w:hint="eastAsia"/>
+          <w:sz w:val="24"/>
+        </w:rPr>
+        <w:t>发展</w:t>
+      </w:r>
+      <w:r>
+        <w:rPr>
+          <w:rFonts w:hint="eastAsia"/>
+          <w:sz w:val="24"/>
+        </w:rPr>
+        <w:t>造成十分不利的影响，</w:t>
+      </w:r>
+      <w:r>
+        <w:rPr>
+          <w:rFonts w:hint="eastAsia"/>
+          <w:sz w:val="24"/>
+        </w:rPr>
+        <w:t>比如</w:t>
+      </w:r>
+      <w:r>
+        <w:rPr>
+          <w:rFonts w:hint="eastAsia"/>
+          <w:sz w:val="24"/>
+        </w:rPr>
+        <w:t>患者可能会遭受到</w:t>
+      </w:r>
+      <w:r>
+        <w:rPr>
+          <w:rFonts w:hint="eastAsia"/>
+          <w:sz w:val="24"/>
+        </w:rPr>
+        <w:t>社会隔离甚至是污名化</w:t>
+      </w:r>
+      <w:r>
+        <w:rPr>
+          <w:rFonts w:hint="eastAsia"/>
+          <w:sz w:val="24"/>
+        </w:rPr>
+        <w:t>，也可能会造成患者</w:t>
+      </w:r>
+      <w:r>
+        <w:rPr>
+          <w:rFonts w:hint="eastAsia"/>
+          <w:sz w:val="24"/>
+        </w:rPr>
+        <w:t>较低的教育成绩</w:t>
+      </w:r>
+      <w:r>
+        <w:rPr>
+          <w:rFonts w:hint="eastAsia"/>
+          <w:sz w:val="24"/>
+        </w:rPr>
+        <w:t>与</w:t>
+      </w:r>
+      <w:r>
+        <w:rPr>
+          <w:rFonts w:hint="eastAsia"/>
+          <w:sz w:val="24"/>
+        </w:rPr>
+        <w:t>糟糕的就业效果</w:t>
+      </w:r>
+      <w:r>
+        <w:rPr>
+          <w:rFonts w:hint="eastAsia"/>
+          <w:sz w:val="24"/>
+        </w:rPr>
+        <w:t>。</w:t>
+      </w:r>
+      <w:r>
+        <w:rPr>
+          <w:rFonts w:hint="eastAsia"/>
+          <w:sz w:val="24"/>
+        </w:rPr>
+        <w:t>故而针对</w:t>
+      </w:r>
+      <w:r>
+        <w:rPr>
+          <w:rFonts w:hint="eastAsia"/>
+          <w:sz w:val="24"/>
+        </w:rPr>
+        <w:t>癫痫的</w:t>
+      </w:r>
+      <w:r>
+        <w:rPr>
+          <w:rFonts w:hint="eastAsia"/>
+          <w:sz w:val="24"/>
+        </w:rPr>
+        <w:t>预防</w:t>
+      </w:r>
+      <w:r>
+        <w:rPr>
+          <w:rFonts w:hint="eastAsia"/>
+          <w:sz w:val="24"/>
+        </w:rPr>
+        <w:t>和</w:t>
+      </w:r>
+      <w:r>
+        <w:rPr>
+          <w:rFonts w:hint="eastAsia"/>
+          <w:sz w:val="24"/>
+        </w:rPr>
+        <w:t>鉴别诊断</w:t>
+      </w:r>
+      <w:r>
+        <w:rPr>
+          <w:rFonts w:hint="eastAsia"/>
+          <w:sz w:val="24"/>
+        </w:rPr>
+        <w:t>具有及其重要社会意义和现实意义。</w:t>
+      </w:r>
+    </w:p>
+    <w:p>
+      <w:pPr>
+        <w:spacing w:line="440" w:lineRule="atLeast"/>
+        <w:ind w:firstLineChars="200" w:firstLine="480"/>
+        <w:rPr>
+          <w:sz w:val="24"/>
+        </w:rPr>
+      </w:pPr>
+      <w:r>
+        <w:rPr>
+          <w:rFonts w:hint="eastAsia"/>
+          <w:sz w:val="24"/>
+        </w:rPr>
+        <w:t>但在实际的诊断过程中，诊断</w:t>
+      </w:r>
+      <w:r>
+        <w:rPr>
+          <w:rFonts w:hint="eastAsia"/>
+          <w:sz w:val="24"/>
+        </w:rPr>
+        <w:t>癫痫</w:t>
+      </w:r>
+      <w:r>
+        <w:rPr>
+          <w:rFonts w:hint="eastAsia"/>
+          <w:sz w:val="24"/>
+        </w:rPr>
+        <w:t>可能会</w:t>
+      </w:r>
+      <w:r>
+        <w:rPr>
+          <w:rFonts w:hint="eastAsia"/>
+          <w:sz w:val="24"/>
+        </w:rPr>
+        <w:t>存在很大的困难，</w:t>
+      </w:r>
+      <w:r>
+        <w:rPr>
+          <w:rFonts w:hint="eastAsia"/>
+          <w:sz w:val="24"/>
+        </w:rPr>
+        <w:t>出现这种情况的原因主要是</w:t>
+      </w:r>
+      <w:r>
+        <w:rPr>
+          <w:rFonts w:hint="eastAsia"/>
+          <w:sz w:val="24"/>
+        </w:rPr>
+        <w:t>由于有</w:t>
+      </w:r>
+      <w:r>
+        <w:rPr>
+          <w:rFonts w:hint="eastAsia"/>
+          <w:sz w:val="24"/>
+        </w:rPr>
+        <w:t>不少其他的疾病可能会</w:t>
+      </w:r>
+      <w:r>
+        <w:rPr>
+          <w:rFonts w:hint="eastAsia"/>
+          <w:sz w:val="24"/>
+        </w:rPr>
+        <w:t>展示出同</w:t>
+      </w:r>
+      <w:r>
+        <w:rPr>
+          <w:rFonts w:hint="eastAsia"/>
+          <w:sz w:val="24"/>
+        </w:rPr>
+        <w:t>癫痫疾病发作</w:t>
+      </w:r>
+      <w:r>
+        <w:rPr>
+          <w:rFonts w:hint="eastAsia"/>
+          <w:sz w:val="24"/>
+        </w:rPr>
+        <w:t>时十分类似</w:t>
+      </w:r>
+      <w:r>
+        <w:rPr>
+          <w:rFonts w:hint="eastAsia"/>
+          <w:sz w:val="24"/>
+        </w:rPr>
+        <w:t>的表现和病征</w:t>
+      </w:r>
+      <w:r>
+        <w:rPr>
+          <w:rFonts w:hint="eastAsia"/>
+          <w:sz w:val="24"/>
+        </w:rPr>
+        <w:t>，例如</w:t>
+      </w:r>
+      <w:r>
+        <w:rPr>
+          <w:rFonts w:hint="eastAsia"/>
+          <w:sz w:val="24"/>
+        </w:rPr>
+        <w:t>昏厥、</w:t>
+      </w:r>
+      <w:r>
+        <w:rPr>
+          <w:rFonts w:hint="eastAsia"/>
+          <w:sz w:val="24"/>
+        </w:rPr>
+        <w:t>换气过度综合征</w:t>
+      </w:r>
+      <w:r>
+        <w:rPr>
+          <w:rFonts w:hint="eastAsia"/>
+          <w:sz w:val="24"/>
+        </w:rPr>
+        <w:t>（</w:t>
+      </w:r>
+      <w:r>
+        <w:rPr>
+          <w:sz w:val="24"/>
+        </w:rPr>
+        <w:t>Hyperventilation syndrome</w:t>
+      </w:r>
+      <w:r>
+        <w:rPr>
+          <w:rFonts w:hint="eastAsia"/>
+          <w:sz w:val="24"/>
+        </w:rPr>
+        <w:t>，</w:t>
+      </w:r>
+      <w:r>
+        <w:rPr>
+          <w:rFonts w:hint="eastAsia"/>
+          <w:sz w:val="24"/>
+        </w:rPr>
+        <w:t>HVS</w:t>
+      </w:r>
+      <w:r>
+        <w:rPr>
+          <w:rFonts w:hint="eastAsia"/>
+          <w:sz w:val="24"/>
+        </w:rPr>
+        <w:t>）</w:t>
+      </w:r>
+      <w:r>
+        <w:rPr>
+          <w:rFonts w:hint="eastAsia"/>
+          <w:sz w:val="24"/>
+        </w:rPr>
+        <w:t>、偏头疼</w:t>
+      </w:r>
+      <w:r>
+        <w:rPr>
+          <w:rFonts w:hint="eastAsia"/>
+          <w:sz w:val="24"/>
+        </w:rPr>
+        <w:t>和发作性睡病等等之类的疾病</w:t>
+      </w:r>
+      <w:r>
+        <w:rPr>
+          <w:rFonts w:hint="eastAsia"/>
+          <w:sz w:val="24"/>
+        </w:rPr>
+        <w:t>。</w:t>
+      </w:r>
+      <w:r>
+        <w:rPr>
+          <w:rFonts w:hint="eastAsia"/>
+          <w:sz w:val="24"/>
+        </w:rPr>
+        <w:t>目前癫痫的主要检查手段是</w:t>
+      </w:r>
+      <w:r>
+        <w:rPr>
+          <w:rFonts w:hint="eastAsia"/>
+          <w:sz w:val="24"/>
+        </w:rPr>
+        <w:t>脑电图（</w:t>
+      </w:r>
+      <w:r>
+        <w:rPr>
+          <w:rFonts w:hint="eastAsia"/>
+          <w:sz w:val="24"/>
+        </w:rPr>
+        <w:t>E</w:t>
+      </w:r>
+      <w:r>
+        <w:rPr>
+          <w:sz w:val="24"/>
+        </w:rPr>
+        <w:t>lectroencephalogram</w:t>
+      </w:r>
+      <w:r>
+        <w:rPr>
+          <w:rFonts w:hint="eastAsia"/>
+          <w:sz w:val="24"/>
+        </w:rPr>
+        <w:t>，</w:t>
+      </w:r>
+      <w:r>
+        <w:rPr>
+          <w:rFonts w:hint="eastAsia"/>
+          <w:sz w:val="24"/>
+        </w:rPr>
+        <w:t>EEG</w:t>
+      </w:r>
+      <w:r>
+        <w:rPr>
+          <w:rFonts w:hint="eastAsia"/>
+          <w:sz w:val="24"/>
+        </w:rPr>
+        <w:t>）</w:t>
+      </w:r>
+      <w:r>
+        <w:rPr>
+          <w:rFonts w:hint="eastAsia"/>
+          <w:sz w:val="24"/>
+        </w:rPr>
+        <w:t>，该检查手段主要是</w:t>
+      </w:r>
+      <w:r>
+        <w:rPr>
+          <w:rFonts w:hint="eastAsia"/>
+          <w:sz w:val="24"/>
+        </w:rPr>
+        <w:t>在检查测试的时候，将</w:t>
+      </w:r>
+      <w:r>
+        <w:rPr>
+          <w:rFonts w:hint="eastAsia"/>
+          <w:sz w:val="24"/>
+        </w:rPr>
+        <w:t>精密的传感器</w:t>
+      </w:r>
+      <w:r>
+        <w:rPr>
+          <w:rFonts w:hint="eastAsia"/>
+          <w:sz w:val="24"/>
+        </w:rPr>
+        <w:t>通过黏黏的导电胶安装</w:t>
+      </w:r>
+      <w:r>
+        <w:rPr>
+          <w:rFonts w:hint="eastAsia"/>
+          <w:sz w:val="24"/>
+        </w:rPr>
+        <w:lastRenderedPageBreak/>
+        <w:t>在人体的头皮之上，</w:t>
+      </w:r>
+      <w:r>
+        <w:rPr>
+          <w:rFonts w:hint="eastAsia"/>
+          <w:sz w:val="24"/>
+        </w:rPr>
+        <w:t>以获取人体大脑细胞互相发送信息的时候</w:t>
+      </w:r>
+      <w:r>
+        <w:rPr>
+          <w:rFonts w:hint="eastAsia"/>
+          <w:sz w:val="24"/>
+        </w:rPr>
+        <w:t>所</w:t>
+      </w:r>
+      <w:r>
+        <w:rPr>
+          <w:rFonts w:hint="eastAsia"/>
+          <w:sz w:val="24"/>
+        </w:rPr>
+        <w:t>产生的电信号</w:t>
+      </w:r>
+      <w:r>
+        <w:rPr>
+          <w:rFonts w:hint="eastAsia"/>
+          <w:sz w:val="24"/>
+        </w:rPr>
+        <w:t>。</w:t>
+      </w:r>
+      <w:r>
+        <w:rPr>
+          <w:rFonts w:hint="eastAsia"/>
+          <w:sz w:val="24"/>
+        </w:rPr>
+        <w:t>通过脑电图仪所记录的脑电信号</w:t>
+      </w:r>
+      <w:r>
+        <w:rPr>
+          <w:rFonts w:hint="eastAsia"/>
+          <w:sz w:val="24"/>
+        </w:rPr>
+        <w:t>，大脑的活动可以被清晰地呈现出来，</w:t>
+      </w:r>
+      <w:r>
+        <w:rPr>
+          <w:rFonts w:hint="eastAsia"/>
+          <w:sz w:val="24"/>
+        </w:rPr>
+        <w:t>若在脑电图监测期间</w:t>
+      </w:r>
+      <w:r>
+        <w:rPr>
+          <w:rFonts w:hint="eastAsia"/>
+          <w:sz w:val="24"/>
+        </w:rPr>
+        <w:t>出现</w:t>
+      </w:r>
+      <w:r>
+        <w:rPr>
+          <w:rFonts w:hint="eastAsia"/>
+          <w:sz w:val="24"/>
+        </w:rPr>
+        <w:t>癫痫发作</w:t>
+      </w:r>
+      <w:r>
+        <w:rPr>
+          <w:rFonts w:hint="eastAsia"/>
+          <w:sz w:val="24"/>
+        </w:rPr>
+        <w:t>的情况，那么脑电图上就会可以看到正常的大脑活动模式发生了改变，</w:t>
+      </w:r>
+      <w:r>
+        <w:rPr>
+          <w:rFonts w:hint="eastAsia"/>
+          <w:sz w:val="24"/>
+        </w:rPr>
+        <w:t>并可以看到癫痫发作过程中所独有的特征波</w:t>
+      </w:r>
+      <w:r>
+        <w:rPr>
+          <w:rFonts w:hint="eastAsia"/>
+          <w:sz w:val="24"/>
+        </w:rPr>
+        <w:t>。</w:t>
+      </w:r>
+    </w:p>
+    <w:p>
+      <w:pPr>
+        <w:spacing w:line="440" w:lineRule="atLeast"/>
+        <w:ind w:firstLineChars="200" w:firstLine="480"/>
+        <w:rPr>
+          <w:rFonts w:hint="eastAsia"/>
+          <w:sz w:val="24"/>
+        </w:rPr>
+      </w:pPr>
+      <w:r>
+        <w:rPr>
+          <w:rFonts w:hint="eastAsia"/>
+          <w:sz w:val="24"/>
+        </w:rPr>
+        <w:t>但是通常由于脑电图</w:t>
+      </w:r>
+      <w:r>
+        <w:rPr>
+          <w:rFonts w:hint="eastAsia"/>
+          <w:sz w:val="24"/>
+        </w:rPr>
+        <w:t>本身是非常复杂的</w:t>
+      </w:r>
+      <w:r>
+        <w:rPr>
+          <w:rFonts w:hint="eastAsia"/>
+          <w:sz w:val="24"/>
+        </w:rPr>
+        <w:t>，人类的脑电波也是多种多样，</w:t>
+      </w:r>
+      <w:r>
+        <w:rPr>
+          <w:rFonts w:hint="eastAsia"/>
+          <w:sz w:val="24"/>
+        </w:rPr>
+        <w:t>而</w:t>
+      </w:r>
+      <w:r>
+        <w:rPr>
+          <w:rFonts w:hint="eastAsia"/>
+          <w:sz w:val="24"/>
+        </w:rPr>
+        <w:t>在</w:t>
+      </w:r>
+      <w:r>
+        <w:rPr>
+          <w:rFonts w:hint="eastAsia"/>
+          <w:sz w:val="24"/>
+        </w:rPr>
+        <w:t>临床</w:t>
+      </w:r>
+      <w:r>
+        <w:rPr>
+          <w:rFonts w:hint="eastAsia"/>
+          <w:sz w:val="24"/>
+        </w:rPr>
+        <w:t>上，</w:t>
+      </w:r>
+      <w:r>
+        <w:rPr>
+          <w:rFonts w:hint="eastAsia"/>
+          <w:sz w:val="24"/>
+        </w:rPr>
+        <w:t>主要靠</w:t>
+      </w:r>
+      <w:r>
+        <w:rPr>
+          <w:rFonts w:hint="eastAsia"/>
+          <w:sz w:val="24"/>
+        </w:rPr>
+        <w:t>医生</w:t>
+      </w:r>
+      <w:r>
+        <w:rPr>
+          <w:rFonts w:hint="eastAsia"/>
+          <w:sz w:val="24"/>
+        </w:rPr>
+        <w:t>在几分钟到几个小时之内测量脑电波</w:t>
+      </w:r>
+      <w:r>
+        <w:rPr>
+          <w:rFonts w:hint="eastAsia"/>
+          <w:sz w:val="24"/>
+        </w:rPr>
+        <w:t>，进而找到大脑之中</w:t>
+      </w:r>
+      <w:r>
+        <w:rPr>
+          <w:rFonts w:hint="eastAsia"/>
+          <w:sz w:val="24"/>
+        </w:rPr>
+        <w:t>异常脑电活动的依据</w:t>
+      </w:r>
+      <w:r>
+        <w:rPr>
+          <w:rFonts w:hint="eastAsia"/>
+          <w:sz w:val="24"/>
+        </w:rPr>
+        <w:t>，</w:t>
+      </w:r>
+      <w:r>
+        <w:rPr>
+          <w:rFonts w:hint="eastAsia"/>
+          <w:sz w:val="24"/>
+        </w:rPr>
+        <w:t>并且找出</w:t>
+      </w:r>
+      <w:r>
+        <w:rPr>
+          <w:rFonts w:hint="eastAsia"/>
+          <w:sz w:val="24"/>
+        </w:rPr>
+        <w:t>癫痫患者罹患的癫痫发作类型以及起源</w:t>
+      </w:r>
+      <w:r>
+        <w:rPr>
+          <w:rFonts w:hint="eastAsia"/>
+          <w:sz w:val="24"/>
+        </w:rPr>
+        <w:t>。</w:t>
+      </w:r>
+      <w:r>
+        <w:rPr>
+          <w:rFonts w:hint="eastAsia"/>
+          <w:sz w:val="24"/>
+        </w:rPr>
+        <w:t>但是这种方式</w:t>
+      </w:r>
+      <w:r>
+        <w:rPr>
+          <w:rFonts w:hint="eastAsia"/>
+          <w:sz w:val="24"/>
+        </w:rPr>
+        <w:t>十分</w:t>
+      </w:r>
+      <w:r>
+        <w:rPr>
+          <w:rFonts w:hint="eastAsia"/>
+          <w:sz w:val="24"/>
+        </w:rPr>
+        <w:t>依赖于医务人员自身的诊断</w:t>
+      </w:r>
+      <w:r>
+        <w:rPr>
+          <w:rFonts w:hint="eastAsia"/>
+          <w:sz w:val="24"/>
+        </w:rPr>
+        <w:t>经验</w:t>
+      </w:r>
+      <w:r>
+        <w:rPr>
+          <w:rFonts w:hint="eastAsia"/>
+          <w:sz w:val="24"/>
+        </w:rPr>
+        <w:t>和主观标准，</w:t>
+      </w:r>
+      <w:r>
+        <w:rPr>
+          <w:rFonts w:hint="eastAsia"/>
+          <w:sz w:val="24"/>
+        </w:rPr>
+        <w:t>进而可能会出现</w:t>
+      </w:r>
+      <w:r>
+        <w:rPr>
+          <w:rFonts w:hint="eastAsia"/>
+          <w:sz w:val="24"/>
+        </w:rPr>
+        <w:t>对患者的误诊断和漏诊断的情况</w:t>
+      </w:r>
+      <w:r>
+        <w:rPr>
+          <w:rFonts w:hint="eastAsia"/>
+          <w:sz w:val="24"/>
+        </w:rPr>
+        <w:t>，</w:t>
+      </w:r>
+      <w:r>
+        <w:rPr>
+          <w:rFonts w:hint="eastAsia"/>
+          <w:sz w:val="24"/>
+        </w:rPr>
+        <w:t>此外长时间采用这种方式会对医务人员的精力造成</w:t>
+      </w:r>
+      <w:r>
+        <w:rPr>
+          <w:rFonts w:hint="eastAsia"/>
+          <w:sz w:val="24"/>
+        </w:rPr>
+        <w:t>极大的消耗</w:t>
+      </w:r>
+      <w:r>
+        <w:rPr>
+          <w:rFonts w:hint="eastAsia"/>
+          <w:sz w:val="24"/>
+        </w:rPr>
+        <w:t>而且效率也会比较低，</w:t>
+      </w:r>
+      <w:r>
+        <w:rPr>
+          <w:rFonts w:hint="eastAsia"/>
+          <w:sz w:val="24"/>
+        </w:rPr>
+        <w:t>这对于</w:t>
+      </w:r>
+      <w:r>
+        <w:rPr>
+          <w:rFonts w:hint="eastAsia"/>
+          <w:sz w:val="24"/>
+        </w:rPr>
+        <w:t>越来越多的癫痫患者来说</w:t>
+      </w:r>
+      <w:r>
+        <w:rPr>
+          <w:rFonts w:hint="eastAsia"/>
+          <w:sz w:val="24"/>
+        </w:rPr>
+        <w:t>却是远远不够</w:t>
+      </w:r>
+      <w:r>
+        <w:rPr>
+          <w:rFonts w:hint="eastAsia"/>
+          <w:sz w:val="24"/>
+        </w:rPr>
+        <w:t>，因而寻找</w:t>
+      </w:r>
+      <w:r>
+        <w:rPr>
+          <w:rFonts w:hint="eastAsia"/>
+          <w:sz w:val="24"/>
+        </w:rPr>
+        <w:t>对癫痫脑电信号的</w:t>
+      </w:r>
+      <w:r>
+        <w:rPr>
+          <w:rFonts w:hint="eastAsia"/>
+          <w:sz w:val="24"/>
+        </w:rPr>
+        <w:t>识别、特征提取与分类方法</w:t>
+      </w:r>
+      <w:r>
+        <w:rPr>
+          <w:rFonts w:hint="eastAsia"/>
+          <w:sz w:val="24"/>
+        </w:rPr>
+        <w:t>对社会，对患者家庭和患者自身而言</w:t>
+      </w:r>
+      <w:r>
+        <w:rPr>
+          <w:rFonts w:hint="eastAsia"/>
+          <w:sz w:val="24"/>
+        </w:rPr>
+        <w:t>都有着</w:t>
+      </w:r>
+      <w:r>
+        <w:rPr>
+          <w:rFonts w:hint="eastAsia"/>
+          <w:sz w:val="24"/>
+        </w:rPr>
+        <w:t>极其重要的</w:t>
+      </w:r>
+      <w:r>
+        <w:rPr>
+          <w:rFonts w:hint="eastAsia"/>
+          <w:sz w:val="24"/>
+        </w:rPr>
+        <w:t>意义！</w:t>
+      </w:r>
+    </w:p>
+    <w:p>
+      <w:pPr>
+        <w:pStyle w:val="22"/>
+      </w:pPr>
+      <w:bookmarkStart w:id="6" w:name="_Toc40028669"/>
+      <w:r>
+        <w:t>第</w:t>
+      </w:r>
+      <w:r>
+        <w:rPr>
+          <w:rFonts w:ascii="Times New Roman" w:hAnsi="Times New Roman" w:cs="Times New Roman"/>
+        </w:rPr>
+        <w:t>1.2</w:t>
+      </w:r>
+      <w:r>
+        <w:t>节</w:t>
+      </w:r>
+      <w:r>
+        <w:t xml:space="preserve">  </w:t>
+      </w:r>
+      <w:r>
+        <w:rPr>
+          <w:rFonts w:hint="eastAsia"/>
+        </w:rPr>
+        <w:t>国内外研究现状</w:t>
+      </w:r>
+      <w:bookmarkEnd w:id="6"/>
+    </w:p>
+    <w:p>
+      <w:pPr>
+        <w:spacing w:line="440" w:lineRule="atLeast"/>
+        <w:ind w:firstLineChars="200" w:firstLine="480"/>
+        <w:rPr>
+          <w:rFonts w:hint="eastAsia"/>
+          <w:sz w:val="24"/>
+        </w:rPr>
+      </w:pPr>
+      <w:r>
+        <w:rPr>
+          <w:rFonts w:hint="eastAsia"/>
+          <w:sz w:val="24"/>
+        </w:rPr>
+        <w:t>随着</w:t>
+      </w:r>
+      <w:r>
+        <w:rPr>
+          <w:rFonts w:hint="eastAsia"/>
+          <w:sz w:val="24"/>
+        </w:rPr>
+        <w:t>科学技术的进步，</w:t>
+      </w:r>
+    </w:p>
+    <w:p>
+      <w:pPr>
+        <w:spacing w:line="440" w:lineRule="atLeast"/>
+        <w:ind w:firstLineChars="200" w:firstLine="480"/>
+        <w:rPr>
+          <w:sz w:val="24"/>
+        </w:rPr>
+      </w:pPr>
+      <w:r>
+        <w:rPr>
+          <w:sz w:val="24"/>
+        </w:rPr>
+        <w:t>XXXXXXXXXXXXXXXXXXXXXXXXXXXXXXXXXXXXXXXXXXXXXXXXXXXXXX</w:t>
+      </w:r>
+      <w:r>
+        <w:rPr>
+          <w:sz w:val="24"/>
+          <w:vertAlign w:val="superscript"/>
+        </w:rPr>
         <w:t xml:space="preserve"> </w:t>
       </w:r>
       <w:r>
@@ -6773,57 +8020,6 @@
         </w:rPr>
         <w:t xml:space="preserve"> </w:t>
       </w:r>
-    </w:p>
-    <w:p>
-      <w:pPr>
-        <w:pStyle w:val="32"/>
-      </w:pPr>
-      <w:bookmarkStart w:id="8" w:name="_Toc39935860"/>
-      <w:r>
-        <w:rPr>
-          <w:rFonts w:ascii="Times New Roman" w:hAnsi="Times New Roman" w:cs="Times New Roman"/>
-        </w:rPr>
-        <w:t>1.2</w:t>
-      </w:r>
-      <w:r>
-        <w:rPr>
-          <w:rFonts w:ascii="Times New Roman" w:hAnsi="Times New Roman" w:cs="Times New Roman"/>
-        </w:rPr>
-        <w:t>.2</w:t>
-      </w:r>
-      <w:r>
-        <w:rPr>
-          <w:color w:val="000000"/>
-        </w:rPr>
-        <w:t>、</w:t>
-      </w:r>
-      <w:r>
-        <w:t>XXXXXXXXXXXX</w:t>
-      </w:r>
-      <w:r>
-        <w:t>的研究现状</w:t>
-      </w:r>
-      <w:r>
-        <w:t>（宋体，小四，固定值</w:t>
-      </w:r>
-      <w:r>
-        <w:rPr>
-          <w:rFonts w:ascii="Times New Roman" w:hAnsi="Times New Roman" w:cs="Times New Roman"/>
-        </w:rPr>
-        <w:t>22</w:t>
-      </w:r>
-      <w:r>
-        <w:t>磅，</w:t>
-      </w:r>
-      <w:proofErr w:type="gramStart"/>
-      <w:r>
-        <w:t>不</w:t>
-      </w:r>
-      <w:proofErr w:type="gramEnd"/>
-      <w:r>
-        <w:t>首行缩进）</w:t>
-      </w:r>
-      <w:bookmarkEnd w:id="8"/>
     </w:p>
     <w:p>
       <w:pPr>
@@ -6838,7 +8034,7 @@
         <w:rPr>
           <w:sz w:val="24"/>
         </w:rPr>
-        <w:t>XXXXXXXXXXXXXXXXXXXXXXXXXXXXXXXXXXXXXXXXXXXXXXXXXXXXXXXXXXXXXXXXXXXXXXXXXXXXXXXXXXXXXXXXXXXXXXXXXXXXXXXXXXXXX</w:t>
+        <w:t>XXXXX</w:t>
       </w:r>
       <w:r>
         <w:rPr>
@@ -6928,7 +8124,7 @@
       <w:pPr>
         <w:pStyle w:val="22"/>
       </w:pPr>
-      <w:bookmarkStart w:id="9" w:name="_Toc39935861"/>
+      <w:bookmarkStart w:id="7" w:name="_Toc40028670"/>
       <w:r>
         <w:t>第</w:t>
       </w:r>
@@ -6955,6 +8151,106 @@
           <w:rFonts w:hint="eastAsia"/>
         </w:rPr>
         <w:t>本文的创新点与研究难点</w:t>
+      </w:r>
+      <w:bookmarkEnd w:id="7"/>
+    </w:p>
+    <w:p>
+      <w:pPr>
+        <w:pStyle w:val="32"/>
+      </w:pPr>
+      <w:bookmarkStart w:id="8" w:name="_Toc40028671"/>
+      <w:r>
+        <w:rPr>
+          <w:rFonts w:ascii="Times New Roman" w:hAnsi="Times New Roman" w:cs="Times New Roman"/>
+        </w:rPr>
+        <w:t>1.</w:t>
+      </w:r>
+      <w:r>
+        <w:rPr>
+          <w:rFonts w:ascii="Times New Roman" w:hAnsi="Times New Roman" w:cs="Times New Roman" w:hint="eastAsia"/>
+        </w:rPr>
+        <w:t>3</w:t>
+      </w:r>
+      <w:r>
+        <w:rPr>
+          <w:rFonts w:ascii="Times New Roman" w:hAnsi="Times New Roman" w:cs="Times New Roman"/>
+        </w:rPr>
+        <w:t>.1</w:t>
+      </w:r>
+      <w:r>
+        <w:rPr>
+          <w:color w:val="000000"/>
+        </w:rPr>
+        <w:t>、</w:t>
+      </w:r>
+      <w:r>
+        <w:rPr>
+          <w:rFonts w:hint="eastAsia"/>
+        </w:rPr>
+        <w:t>本文</w:t>
+      </w:r>
+      <w:r>
+        <w:t>的</w:t>
+      </w:r>
+      <w:r>
+        <w:rPr>
+          <w:rFonts w:hint="eastAsia"/>
+        </w:rPr>
+        <w:t>创新点</w:t>
+      </w:r>
+      <w:bookmarkEnd w:id="8"/>
+    </w:p>
+    <w:p/>
+    <w:p/>
+    <w:p>
+      <w:pPr>
+        <w:pStyle w:val="32"/>
+      </w:pPr>
+      <w:bookmarkStart w:id="9" w:name="_Toc40028672"/>
+      <w:r>
+        <w:rPr>
+          <w:rFonts w:ascii="Times New Roman" w:hAnsi="Times New Roman" w:cs="Times New Roman"/>
+        </w:rPr>
+        <w:t>1.</w:t>
+      </w:r>
+      <w:r>
+        <w:rPr>
+          <w:rFonts w:ascii="Times New Roman" w:hAnsi="Times New Roman" w:cs="Times New Roman" w:hint="eastAsia"/>
+        </w:rPr>
+        <w:t>3</w:t>
+      </w:r>
+      <w:r>
+        <w:rPr>
+          <w:rFonts w:ascii="Times New Roman" w:hAnsi="Times New Roman" w:cs="Times New Roman"/>
+        </w:rPr>
+        <w:t>.</w:t>
+      </w:r>
+      <w:r>
+        <w:rPr>
+          <w:rFonts w:ascii="Times New Roman" w:hAnsi="Times New Roman" w:cs="Times New Roman" w:hint="eastAsia"/>
+        </w:rPr>
+        <w:t>2</w:t>
+      </w:r>
+      <w:r>
+        <w:rPr>
+          <w:color w:val="000000"/>
+        </w:rPr>
+        <w:t>、</w:t>
+      </w:r>
+      <w:r>
+        <w:rPr>
+          <w:rFonts w:hint="eastAsia"/>
+        </w:rPr>
+        <w:t>本文</w:t>
+      </w:r>
+      <w:r>
+        <w:t>的</w:t>
+      </w:r>
+      <w:r>
+        <w:rPr>
+          <w:rFonts w:hint="eastAsia"/>
+        </w:rPr>
+        <w:t>研究难点</w:t>
       </w:r>
       <w:bookmarkEnd w:id="9"/>
     </w:p>
@@ -6963,19 +8259,11 @@
     <w:p/>
     <w:p/>
     <w:p/>
-    <w:p/>
-    <w:p>
-      <w:pPr>
-        <w:rPr>
-          <w:rFonts w:hint="eastAsia"/>
-        </w:rPr>
-      </w:pPr>
-    </w:p>
     <w:p>
       <w:pPr>
         <w:pStyle w:val="22"/>
       </w:pPr>
-      <w:bookmarkStart w:id="10" w:name="_Toc39935862"/>
+      <w:bookmarkStart w:id="10" w:name="_Toc40028673"/>
       <w:r>
         <w:lastRenderedPageBreak/>
         <w:t>第</w:t>
@@ -7065,21 +8353,7 @@
         <w:rPr>
           <w:sz w:val="24"/>
         </w:rPr>
-        <w:t>论文</w:t>
-      </w:r>
-      <w:proofErr w:type="gramStart"/>
-      <w:r>
-        <w:rPr>
-          <w:sz w:val="24"/>
-        </w:rPr>
-        <w:t>中图片</w:t>
-      </w:r>
-      <w:proofErr w:type="gramEnd"/>
-      <w:r>
-        <w:rPr>
-          <w:sz w:val="24"/>
-        </w:rPr>
-        <w:t>表示方式：</w:t>
+        <w:t>论文中图片表示方式：</w:t>
       </w:r>
     </w:p>
     <w:p>
@@ -7121,21 +8395,7 @@
         <w:rPr>
           <w:sz w:val="24"/>
         </w:rPr>
-        <w:t>所示为</w:t>
-      </w:r>
-      <w:proofErr w:type="gramStart"/>
-      <w:r>
-        <w:rPr>
-          <w:sz w:val="24"/>
-        </w:rPr>
-        <w:t>捏合盘</w:t>
-      </w:r>
-      <w:proofErr w:type="gramEnd"/>
-      <w:r>
-        <w:rPr>
-          <w:sz w:val="24"/>
-        </w:rPr>
-        <w:t>元件的输送</w:t>
+        <w:t>所示为捏合盘元件的输送</w:t>
       </w:r>
       <w:r>
         <w:rPr>
@@ -7231,16 +8491,8 @@
         <w:rPr>
           <w:szCs w:val="21"/>
         </w:rPr>
-        <w:t>单个</w:t>
-      </w:r>
-      <w:proofErr w:type="gramStart"/>
-      <w:r>
-        <w:rPr>
-          <w:szCs w:val="21"/>
-        </w:rPr>
-        <w:t>捏合盘</w:t>
-      </w:r>
-      <w:proofErr w:type="gramEnd"/>
+        <w:t>单个捏合盘</w:t>
+      </w:r>
       <w:r>
         <w:rPr>
           <w:szCs w:val="21"/>
@@ -7313,14 +8565,12 @@
         </w:rPr>
         <w:t xml:space="preserve"> </w:t>
       </w:r>
-      <w:proofErr w:type="gramStart"/>
       <w:r>
         <w:rPr>
           <w:szCs w:val="21"/>
         </w:rPr>
         <w:t>捏合盘</w:t>
       </w:r>
-      <w:proofErr w:type="gramEnd"/>
       <w:r>
         <w:rPr>
           <w:szCs w:val="21"/>
@@ -7414,10 +8664,10 @@
             <v:path o:extrusionok="f" gradientshapeok="t" o:connecttype="rect"/>
             <o:lock v:ext="edit" aspectratio="t"/>
           </v:shapetype>
-          <v:shape id="_x0000_i2457" type="#_x0000_t75" style="width:79.8pt;height:18pt" o:ole="">
+          <v:shape id="_x0000_i1025" type="#_x0000_t75" style="width:79.8pt;height:18pt" o:ole="">
             <v:imagedata r:id="rId10" o:title=""/>
           </v:shape>
-          <o:OLEObject Type="Embed" ProgID="Equation.3" ShapeID="_x0000_i2457" DrawAspect="Content" ObjectID="_1650549636" r:id="rId11"/>
+          <o:OLEObject Type="Embed" ProgID="Equation.3" ShapeID="_x0000_i1025" DrawAspect="Content" ObjectID="_1650643043" r:id="rId11"/>
         </w:object>
       </w:r>
       <w:r>
@@ -7475,10 +8725,10 @@
           <w:sz w:val="24"/>
         </w:rPr>
         <w:object w:dxaOrig="1300" w:dyaOrig="680" w14:anchorId="281ACBEF">
-          <v:shape id="_x0000_i2458" type="#_x0000_t75" style="width:64.8pt;height:34.2pt" o:ole="">
+          <v:shape id="_x0000_i1026" type="#_x0000_t75" style="width:64.8pt;height:34.2pt" o:ole="">
             <v:imagedata r:id="rId12" o:title=""/>
           </v:shape>
-          <o:OLEObject Type="Embed" ProgID="Equation.3" ShapeID="_x0000_i2458" DrawAspect="Content" ObjectID="_1650549637" r:id="rId13"/>
+          <o:OLEObject Type="Embed" ProgID="Equation.3" ShapeID="_x0000_i1026" DrawAspect="Content" ObjectID="_1650643044" r:id="rId13"/>
         </w:object>
       </w:r>
       <w:r>
@@ -7776,10 +9026,10 @@
                 <w:sz w:val="24"/>
               </w:rPr>
               <w:object w:dxaOrig="420" w:dyaOrig="220" w14:anchorId="270E6758">
-                <v:shape id="_x0000_i2459" type="#_x0000_t75" style="width:21pt;height:10.8pt" o:ole="">
+                <v:shape id="_x0000_i1027" type="#_x0000_t75" style="width:21pt;height:10.8pt" o:ole="">
                   <v:imagedata r:id="rId14" o:title=""/>
                 </v:shape>
-                <o:OLEObject Type="Embed" ProgID="Equation.3" ShapeID="_x0000_i2459" DrawAspect="Content" ObjectID="_1650549638" r:id="rId15"/>
+                <o:OLEObject Type="Embed" ProgID="Equation.3" ShapeID="_x0000_i1027" DrawAspect="Content" ObjectID="_1650643045" r:id="rId15"/>
               </w:object>
             </w:r>
           </w:p>
@@ -7818,10 +9068,10 @@
                 <w:sz w:val="24"/>
               </w:rPr>
               <w:object w:dxaOrig="420" w:dyaOrig="220" w14:anchorId="6E9F5470">
-                <v:shape id="_x0000_i2460" type="#_x0000_t75" style="width:21pt;height:10.8pt" o:ole="">
+                <v:shape id="_x0000_i1028" type="#_x0000_t75" style="width:21pt;height:10.8pt" o:ole="">
                   <v:imagedata r:id="rId16" o:title=""/>
                 </v:shape>
-                <o:OLEObject Type="Embed" ProgID="Equation.3" ShapeID="_x0000_i2460" DrawAspect="Content" ObjectID="_1650549639" r:id="rId17"/>
+                <o:OLEObject Type="Embed" ProgID="Equation.3" ShapeID="_x0000_i1028" DrawAspect="Content" ObjectID="_1650643046" r:id="rId17"/>
               </w:object>
             </w:r>
           </w:p>
@@ -7860,10 +9110,10 @@
                 <w:sz w:val="24"/>
               </w:rPr>
               <w:object w:dxaOrig="420" w:dyaOrig="220" w14:anchorId="717732BD">
-                <v:shape id="_x0000_i2461" type="#_x0000_t75" style="width:21pt;height:10.8pt" o:ole="">
+                <v:shape id="_x0000_i1029" type="#_x0000_t75" style="width:21pt;height:10.8pt" o:ole="">
                   <v:imagedata r:id="rId16" o:title=""/>
                 </v:shape>
-                <o:OLEObject Type="Embed" ProgID="Equation.3" ShapeID="_x0000_i2461" DrawAspect="Content" ObjectID="_1650549640" r:id="rId18"/>
+                <o:OLEObject Type="Embed" ProgID="Equation.3" ShapeID="_x0000_i1029" DrawAspect="Content" ObjectID="_1650643047" r:id="rId18"/>
               </w:object>
             </w:r>
           </w:p>
@@ -7884,19 +9134,11 @@
                 <w:sz w:val="24"/>
               </w:rPr>
             </w:pPr>
-            <w:proofErr w:type="gramStart"/>
             <w:r>
               <w:rPr>
                 <w:szCs w:val="21"/>
               </w:rPr>
-              <w:t>捏合盘</w:t>
-            </w:r>
-            <w:proofErr w:type="gramEnd"/>
-            <w:r>
-              <w:rPr>
-                <w:szCs w:val="21"/>
-              </w:rPr>
-              <w:t>厚度</w:t>
+              <w:t>捏合盘厚度</w:t>
             </w:r>
             <w:r>
               <w:rPr>
@@ -7910,10 +9152,10 @@
                 <w:sz w:val="24"/>
               </w:rPr>
               <w:object w:dxaOrig="420" w:dyaOrig="220" w14:anchorId="04E265CA">
-                <v:shape id="_x0000_i2462" type="#_x0000_t75" style="width:21pt;height:10.8pt" o:ole="">
+                <v:shape id="_x0000_i1030" type="#_x0000_t75" style="width:21pt;height:10.8pt" o:ole="">
                   <v:imagedata r:id="rId16" o:title=""/>
                 </v:shape>
-                <o:OLEObject Type="Embed" ProgID="Equation.3" ShapeID="_x0000_i2462" DrawAspect="Content" ObjectID="_1650549641" r:id="rId19"/>
+                <o:OLEObject Type="Embed" ProgID="Equation.3" ShapeID="_x0000_i1030" DrawAspect="Content" ObjectID="_1650643048" r:id="rId19"/>
               </w:object>
             </w:r>
           </w:p>
@@ -7988,10 +9230,10 @@
                 <w:sz w:val="24"/>
               </w:rPr>
               <w:object w:dxaOrig="420" w:dyaOrig="220" w14:anchorId="7C67A3DC">
-                <v:shape id="_x0000_i2463" type="#_x0000_t75" style="width:21pt;height:10.8pt" o:ole="">
+                <v:shape id="_x0000_i1031" type="#_x0000_t75" style="width:21pt;height:10.8pt" o:ole="">
                   <v:imagedata r:id="rId16" o:title=""/>
                 </v:shape>
-                <o:OLEObject Type="Embed" ProgID="Equation.3" ShapeID="_x0000_i2463" DrawAspect="Content" ObjectID="_1650549642" r:id="rId20"/>
+                <o:OLEObject Type="Embed" ProgID="Equation.3" ShapeID="_x0000_i1031" DrawAspect="Content" ObjectID="_1650643049" r:id="rId20"/>
               </w:object>
             </w:r>
           </w:p>
@@ -8030,10 +9272,10 @@
                 <w:sz w:val="24"/>
               </w:rPr>
               <w:object w:dxaOrig="420" w:dyaOrig="220" w14:anchorId="2F0638F1">
-                <v:shape id="_x0000_i2464" type="#_x0000_t75" style="width:21pt;height:10.8pt" o:ole="">
+                <v:shape id="_x0000_i1032" type="#_x0000_t75" style="width:21pt;height:10.8pt" o:ole="">
                   <v:imagedata r:id="rId16" o:title=""/>
                 </v:shape>
-                <o:OLEObject Type="Embed" ProgID="Equation.3" ShapeID="_x0000_i2464" DrawAspect="Content" ObjectID="_1650549643" r:id="rId21"/>
+                <o:OLEObject Type="Embed" ProgID="Equation.3" ShapeID="_x0000_i1032" DrawAspect="Content" ObjectID="_1650643050" r:id="rId21"/>
               </w:object>
             </w:r>
           </w:p>
@@ -8912,7 +10154,7 @@
         <w:pStyle w:val="12"/>
       </w:pPr>
       <w:bookmarkStart w:id="11" w:name="_Hlk39931594"/>
-      <w:bookmarkStart w:id="12" w:name="_Toc39935863"/>
+      <w:bookmarkStart w:id="12" w:name="_Toc40028674"/>
       <w:r>
         <w:t>第</w:t>
       </w:r>
@@ -8947,7 +10189,7 @@
         <w:pStyle w:val="22"/>
       </w:pPr>
       <w:bookmarkStart w:id="13" w:name="_Hlk39931385"/>
-      <w:bookmarkStart w:id="14" w:name="_Toc39935864"/>
+      <w:bookmarkStart w:id="14" w:name="_Toc40028675"/>
       <w:bookmarkEnd w:id="11"/>
       <w:r>
         <w:t>第</w:t>
@@ -9011,18 +10253,12 @@
     <w:p/>
     <w:p/>
     <w:p/>
-    <w:p>
-      <w:pPr>
-        <w:rPr>
-          <w:rFonts w:hint="eastAsia"/>
-        </w:rPr>
-      </w:pPr>
-    </w:p>
+    <w:p/>
     <w:p>
       <w:pPr>
         <w:pStyle w:val="22"/>
       </w:pPr>
-      <w:bookmarkStart w:id="15" w:name="_Toc39935865"/>
+      <w:bookmarkStart w:id="15" w:name="_Toc40028676"/>
       <w:r>
         <w:lastRenderedPageBreak/>
         <w:t>第</w:t>
@@ -9075,18 +10311,12 @@
     <w:p/>
     <w:p/>
     <w:p/>
-    <w:p>
-      <w:pPr>
-        <w:rPr>
-          <w:rFonts w:hint="eastAsia"/>
-        </w:rPr>
-      </w:pPr>
-    </w:p>
+    <w:p/>
     <w:p>
       <w:pPr>
         <w:pStyle w:val="22"/>
       </w:pPr>
-      <w:bookmarkStart w:id="16" w:name="_Toc39935866"/>
+      <w:bookmarkStart w:id="16" w:name="_Toc40028677"/>
       <w:r>
         <w:t>第</w:t>
       </w:r>
@@ -9132,26 +10362,14 @@
     <w:p/>
     <w:p/>
     <w:p/>
-    <w:p>
-      <w:pPr>
-        <w:rPr>
-          <w:rFonts w:hint="eastAsia"/>
-        </w:rPr>
-      </w:pPr>
-    </w:p>
+    <w:p/>
     <w:bookmarkEnd w:id="13"/>
-    <w:p>
-      <w:pPr>
-        <w:rPr>
-          <w:rFonts w:hint="eastAsia"/>
-        </w:rPr>
-      </w:pPr>
-    </w:p>
+    <w:p/>
     <w:p>
       <w:pPr>
         <w:pStyle w:val="12"/>
       </w:pPr>
-      <w:bookmarkStart w:id="17" w:name="_Toc39935867"/>
+      <w:bookmarkStart w:id="17" w:name="_Toc40028678"/>
       <w:r>
         <w:t>第</w:t>
       </w:r>
@@ -9186,7 +10404,7 @@
         <w:pStyle w:val="22"/>
       </w:pPr>
       <w:bookmarkStart w:id="18" w:name="_Hlk39932297"/>
-      <w:bookmarkStart w:id="19" w:name="_Toc39935868"/>
+      <w:bookmarkStart w:id="19" w:name="_Toc40028679"/>
       <w:r>
         <w:t>第</w:t>
       </w:r>
@@ -9229,18 +10447,12 @@
       <w:bookmarkEnd w:id="19"/>
     </w:p>
     <w:bookmarkEnd w:id="18"/>
-    <w:p>
-      <w:pPr>
-        <w:rPr>
-          <w:rFonts w:hint="eastAsia"/>
-        </w:rPr>
-      </w:pPr>
-    </w:p>
+    <w:p/>
     <w:p>
       <w:pPr>
         <w:pStyle w:val="22"/>
       </w:pPr>
-      <w:bookmarkStart w:id="20" w:name="_Toc39935869"/>
+      <w:bookmarkStart w:id="20" w:name="_Toc40028680"/>
       <w:r>
         <w:t>第</w:t>
       </w:r>
@@ -9301,7 +10513,7 @@
       <w:pPr>
         <w:pStyle w:val="22"/>
       </w:pPr>
-      <w:bookmarkStart w:id="21" w:name="_Toc39935870"/>
+      <w:bookmarkStart w:id="21" w:name="_Toc40028681"/>
       <w:r>
         <w:t>第</w:t>
       </w:r>
@@ -9348,7 +10560,7 @@
       <w:pPr>
         <w:pStyle w:val="22"/>
       </w:pPr>
-      <w:bookmarkStart w:id="22" w:name="_Toc39935871"/>
+      <w:bookmarkStart w:id="22" w:name="_Toc40028682"/>
       <w:r>
         <w:t>第</w:t>
       </w:r>
@@ -9388,7 +10600,7 @@
       <w:pPr>
         <w:pStyle w:val="22"/>
       </w:pPr>
-      <w:bookmarkStart w:id="23" w:name="_Toc39935872"/>
+      <w:bookmarkStart w:id="23" w:name="_Toc40028683"/>
       <w:r>
         <w:t>第</w:t>
       </w:r>
@@ -9428,18 +10640,12 @@
     <w:p/>
     <w:p/>
     <w:p/>
-    <w:p>
-      <w:pPr>
-        <w:rPr>
-          <w:rFonts w:hint="eastAsia"/>
-        </w:rPr>
-      </w:pPr>
-    </w:p>
+    <w:p/>
     <w:p>
       <w:pPr>
         <w:pStyle w:val="12"/>
       </w:pPr>
-      <w:bookmarkStart w:id="24" w:name="_Toc39935873"/>
+      <w:bookmarkStart w:id="24" w:name="_Toc40028684"/>
       <w:r>
         <w:t>第</w:t>
       </w:r>
@@ -9480,7 +10686,7 @@
         <w:pStyle w:val="22"/>
       </w:pPr>
       <w:bookmarkStart w:id="25" w:name="_Hlk39932458"/>
-      <w:bookmarkStart w:id="26" w:name="_Toc39935874"/>
+      <w:bookmarkStart w:id="26" w:name="_Toc40028685"/>
       <w:r>
         <w:t>第</w:t>
       </w:r>
@@ -9517,7 +10723,7 @@
       <w:pPr>
         <w:pStyle w:val="22"/>
       </w:pPr>
-      <w:bookmarkStart w:id="27" w:name="_Toc39935875"/>
+      <w:bookmarkStart w:id="27" w:name="_Toc40028686"/>
       <w:bookmarkEnd w:id="25"/>
       <w:r>
         <w:t>第</w:t>
@@ -9526,62 +10732,50 @@
         <w:rPr>
           <w:rFonts w:ascii="Times New Roman" w:hAnsi="Times New Roman" w:cs="Times New Roman"/>
         </w:rPr>
-        <w:t>4</w:t>
+        <w:t>4.</w:t>
       </w:r>
       <w:r>
         <w:rPr>
           <w:rFonts w:ascii="Times New Roman" w:hAnsi="Times New Roman" w:cs="Times New Roman"/>
         </w:rPr>
-        <w:t>.</w:t>
+        <w:t>2</w:t>
+      </w:r>
+      <w:r>
+        <w:t>节</w:t>
+      </w:r>
+      <w:r>
+        <w:t xml:space="preserve">  </w:t>
       </w:r>
       <w:r>
         <w:rPr>
           <w:rFonts w:ascii="Times New Roman" w:hAnsi="Times New Roman" w:cs="Times New Roman"/>
         </w:rPr>
-        <w:t>2</w:t>
-      </w:r>
-      <w:r>
-        <w:t>节</w:t>
-      </w:r>
-      <w:r>
-        <w:t xml:space="preserve">  </w:t>
+        <w:t>K</w:t>
+      </w:r>
+      <w:r>
+        <w:t>最</w:t>
+      </w:r>
+      <w:r>
+        <w:rPr>
+          <w:rFonts w:hint="eastAsia"/>
+        </w:rPr>
+        <w:t>近邻算法</w:t>
+      </w:r>
+      <w:bookmarkEnd w:id="27"/>
+    </w:p>
+    <w:p>
+      <w:pPr>
+        <w:pStyle w:val="22"/>
+      </w:pPr>
+      <w:bookmarkStart w:id="28" w:name="_Toc40028687"/>
+      <w:r>
+        <w:t>第</w:t>
       </w:r>
       <w:r>
         <w:rPr>
           <w:rFonts w:ascii="Times New Roman" w:hAnsi="Times New Roman" w:cs="Times New Roman"/>
         </w:rPr>
-        <w:t>K</w:t>
-      </w:r>
-      <w:r>
-        <w:t>最</w:t>
-      </w:r>
-      <w:r>
-        <w:rPr>
-          <w:rFonts w:hint="eastAsia"/>
-        </w:rPr>
-        <w:t>近邻算法</w:t>
-      </w:r>
-      <w:bookmarkEnd w:id="27"/>
-    </w:p>
-    <w:p>
-      <w:pPr>
-        <w:pStyle w:val="22"/>
-      </w:pPr>
-      <w:bookmarkStart w:id="28" w:name="_Toc39935876"/>
-      <w:r>
-        <w:t>第</w:t>
-      </w:r>
-      <w:r>
-        <w:rPr>
-          <w:rFonts w:ascii="Times New Roman" w:hAnsi="Times New Roman" w:cs="Times New Roman"/>
-        </w:rPr>
-        <w:t>4</w:t>
-      </w:r>
-      <w:r>
-        <w:rPr>
-          <w:rFonts w:ascii="Times New Roman" w:hAnsi="Times New Roman" w:cs="Times New Roman"/>
-        </w:rPr>
-        <w:t>.</w:t>
+        <w:t>4.</w:t>
       </w:r>
       <w:r>
         <w:rPr>
@@ -9609,7 +10803,7 @@
       <w:pPr>
         <w:pStyle w:val="12"/>
       </w:pPr>
-      <w:bookmarkStart w:id="29" w:name="_Toc39935877"/>
+      <w:bookmarkStart w:id="29" w:name="_Toc40028688"/>
       <w:r>
         <w:t>第</w:t>
       </w:r>
@@ -9637,7 +10831,7 @@
       <w:pPr>
         <w:pStyle w:val="22"/>
       </w:pPr>
-      <w:bookmarkStart w:id="30" w:name="_Toc39935878"/>
+      <w:bookmarkStart w:id="30" w:name="_Toc40028689"/>
       <w:r>
         <w:t>第</w:t>
       </w:r>
@@ -9683,7 +10877,7 @@
       <w:pPr>
         <w:pStyle w:val="22"/>
       </w:pPr>
-      <w:bookmarkStart w:id="31" w:name="_Toc39935879"/>
+      <w:bookmarkStart w:id="31" w:name="_Toc40028690"/>
       <w:r>
         <w:t>第</w:t>
       </w:r>
@@ -9731,7 +10925,7 @@
       <w:pPr>
         <w:pStyle w:val="22"/>
       </w:pPr>
-      <w:bookmarkStart w:id="33" w:name="_Toc39935880"/>
+      <w:bookmarkStart w:id="33" w:name="_Toc40028691"/>
       <w:r>
         <w:t>第</w:t>
       </w:r>
@@ -9774,13 +10968,7 @@
       <w:bookmarkEnd w:id="33"/>
     </w:p>
     <w:p/>
-    <w:p>
-      <w:pPr>
-        <w:rPr>
-          <w:rFonts w:hint="eastAsia"/>
-        </w:rPr>
-      </w:pPr>
-    </w:p>
+    <w:p/>
     <w:p>
       <w:pPr>
         <w:spacing w:beforeLines="100" w:before="312" w:line="440" w:lineRule="atLeast"/>
@@ -9846,7 +11034,6 @@
         <w:spacing w:beforeLines="100" w:before="312" w:line="440" w:lineRule="atLeast"/>
         <w:jc w:val="center"/>
         <w:rPr>
-          <w:rFonts w:hint="eastAsia"/>
           <w:b/>
           <w:bCs/>
           <w:sz w:val="30"/>
@@ -9858,7 +11045,7 @@
       <w:pPr>
         <w:pStyle w:val="12"/>
       </w:pPr>
-      <w:bookmarkStart w:id="34" w:name="_Toc39935881"/>
+      <w:bookmarkStart w:id="34" w:name="_Toc40028692"/>
       <w:r>
         <w:t>结</w:t>
       </w:r>
@@ -10018,6 +11205,9 @@
     <w:p>
       <w:pPr>
         <w:pStyle w:val="12"/>
+        <w:rPr>
+          <w:rFonts w:hint="eastAsia"/>
+        </w:rPr>
       </w:pPr>
       <w:r>
         <w:rPr>
@@ -10025,7 +11215,7 @@
         </w:rPr>
         <w:br w:type="page"/>
       </w:r>
-      <w:bookmarkStart w:id="35" w:name="_Toc39935882"/>
+      <w:bookmarkStart w:id="35" w:name="_Toc40028693"/>
       <w:r>
         <w:lastRenderedPageBreak/>
         <w:t>参考文献</w:t>
@@ -10034,108 +11224,89 @@
     </w:p>
     <w:p>
       <w:pPr>
+        <w:pStyle w:val="af8"/>
+        <w:numPr>
+          <w:ilvl w:val="0"/>
+          <w:numId w:val="17"/>
+        </w:numPr>
         <w:spacing w:beforeLines="100" w:before="312" w:line="440" w:lineRule="atLeast"/>
-        <w:ind w:firstLineChars="200" w:firstLine="480"/>
-        <w:rPr>
-          <w:sz w:val="24"/>
-        </w:rPr>
-      </w:pPr>
-      <w:r>
-        <w:rPr>
-          <w:sz w:val="24"/>
-        </w:rPr>
-        <w:t>[1]</w:t>
-      </w:r>
-      <w:r>
-        <w:rPr>
-          <w:sz w:val="24"/>
-        </w:rPr>
-        <w:t xml:space="preserve"> </w:t>
-      </w:r>
-      <w:r>
-        <w:rPr>
-          <w:sz w:val="24"/>
-        </w:rPr>
-        <w:t>李鹏</w:t>
-      </w:r>
-      <w:r>
-        <w:rPr>
-          <w:sz w:val="24"/>
-        </w:rPr>
-        <w:t>，</w:t>
-      </w:r>
-      <w:r>
-        <w:rPr>
-          <w:sz w:val="24"/>
-        </w:rPr>
-        <w:t>耿孝正</w:t>
-      </w:r>
-      <w:r>
-        <w:rPr>
-          <w:sz w:val="24"/>
-        </w:rPr>
-        <w:t>．</w:t>
-      </w:r>
-      <w:r>
-        <w:rPr>
-          <w:sz w:val="24"/>
-        </w:rPr>
-        <w:t>同向啮合双螺杆挤出机捏合块流道三维流场分析</w:t>
-      </w:r>
-      <w:r>
-        <w:rPr>
-          <w:sz w:val="24"/>
-        </w:rPr>
-        <w:t>[J]</w:t>
-      </w:r>
-      <w:r>
-        <w:rPr>
-          <w:sz w:val="24"/>
-        </w:rPr>
-        <w:t>．</w:t>
-      </w:r>
-      <w:r>
-        <w:rPr>
-          <w:sz w:val="24"/>
-        </w:rPr>
-        <w:t>中国塑料，</w:t>
-      </w:r>
-      <w:r>
-        <w:rPr>
-          <w:sz w:val="24"/>
-        </w:rPr>
-        <w:t>2000</w:t>
-      </w:r>
-      <w:r>
-        <w:rPr>
-          <w:sz w:val="24"/>
-        </w:rPr>
-        <w:t>，</w:t>
-      </w:r>
-      <w:r>
-        <w:rPr>
-          <w:sz w:val="24"/>
-        </w:rPr>
-        <w:t>14(3)</w:t>
-      </w:r>
-      <w:r>
-        <w:rPr>
-          <w:sz w:val="24"/>
-        </w:rPr>
-        <w:t>：</w:t>
-      </w:r>
-      <w:r>
-        <w:rPr>
-          <w:sz w:val="24"/>
-        </w:rPr>
-        <w:t>1</w:t>
-      </w:r>
-      <w:r>
-        <w:rPr>
-          <w:sz w:val="24"/>
-        </w:rPr>
-        <w:t>．</w:t>
-      </w:r>
+        <w:ind w:firstLineChars="0"/>
+        <w:rPr>
+          <w:sz w:val="24"/>
+        </w:rPr>
+      </w:pPr>
+      <w:bookmarkStart w:id="36" w:name="_Ref40023608"/>
+      <w:r>
+        <w:rPr>
+          <w:rFonts w:hint="eastAsia"/>
+          <w:sz w:val="24"/>
+        </w:rPr>
+        <w:t>唐颖莹</w:t>
+      </w:r>
+      <w:r>
+        <w:rPr>
+          <w:rFonts w:hint="eastAsia"/>
+          <w:sz w:val="24"/>
+        </w:rPr>
+        <w:t>,</w:t>
+      </w:r>
+      <w:r>
+        <w:rPr>
+          <w:rFonts w:hint="eastAsia"/>
+          <w:sz w:val="24"/>
+        </w:rPr>
+        <w:t>陆璐</w:t>
+      </w:r>
+      <w:r>
+        <w:rPr>
+          <w:rFonts w:hint="eastAsia"/>
+          <w:sz w:val="24"/>
+        </w:rPr>
+        <w:t>,</w:t>
+      </w:r>
+      <w:r>
+        <w:rPr>
+          <w:rFonts w:hint="eastAsia"/>
+          <w:sz w:val="24"/>
+        </w:rPr>
+        <w:t>周东</w:t>
+      </w:r>
+      <w:r>
+        <w:rPr>
+          <w:rFonts w:hint="eastAsia"/>
+          <w:sz w:val="24"/>
+        </w:rPr>
+        <w:t>.</w:t>
+      </w:r>
+      <w:r>
+        <w:rPr>
+          <w:rFonts w:hint="eastAsia"/>
+          <w:sz w:val="24"/>
+        </w:rPr>
+        <w:t>中国癫痫诊断治疗现状</w:t>
+      </w:r>
+      <w:r>
+        <w:rPr>
+          <w:rFonts w:hint="eastAsia"/>
+          <w:sz w:val="24"/>
+        </w:rPr>
+        <w:t>[J].</w:t>
+      </w:r>
+      <w:r>
+        <w:rPr>
+          <w:rFonts w:hint="eastAsia"/>
+          <w:sz w:val="24"/>
+        </w:rPr>
+        <w:t>癫痫杂志</w:t>
+      </w:r>
+      <w:r>
+        <w:rPr>
+          <w:rFonts w:hint="eastAsia"/>
+          <w:sz w:val="24"/>
+        </w:rPr>
+        <w:t>,2019,5(03):161-164.</w:t>
+      </w:r>
+      <w:bookmarkEnd w:id="36"/>
     </w:p>
     <w:p>
       <w:pPr>
@@ -10458,16 +11629,8 @@
         <w:rPr>
           <w:sz w:val="24"/>
         </w:rPr>
-        <w:t xml:space="preserve"> </w:t>
-      </w:r>
-      <w:proofErr w:type="spellStart"/>
-      <w:r>
-        <w:rPr>
-          <w:sz w:val="24"/>
-        </w:rPr>
-        <w:t>Shaofan</w:t>
-      </w:r>
-      <w:proofErr w:type="spellEnd"/>
+        <w:t xml:space="preserve"> Shaofan</w:t>
+      </w:r>
       <w:r>
         <w:rPr>
           <w:sz w:val="24"/>
@@ -10510,19 +11673,11 @@
         </w:rPr>
         <w:t>．</w:t>
       </w:r>
-      <w:proofErr w:type="spellStart"/>
-      <w:r>
-        <w:rPr>
-          <w:sz w:val="24"/>
-        </w:rPr>
-        <w:t>ApplMech</w:t>
-      </w:r>
-      <w:proofErr w:type="spellEnd"/>
-      <w:r>
-        <w:rPr>
-          <w:sz w:val="24"/>
-        </w:rPr>
-        <w:t xml:space="preserve"> Rev</w:t>
+      <w:r>
+        <w:rPr>
+          <w:sz w:val="24"/>
+        </w:rPr>
+        <w:t>ApplMech Rev</w:t>
       </w:r>
       <w:r>
         <w:rPr>
@@ -10835,21 +11990,7 @@
         <w:rPr>
           <w:sz w:val="24"/>
         </w:rPr>
-        <w:t>同向旋转双螺杆挤出机螺旋状</w:t>
-      </w:r>
-      <w:proofErr w:type="gramStart"/>
-      <w:r>
-        <w:rPr>
-          <w:sz w:val="24"/>
-        </w:rPr>
-        <w:t>捏合盘</w:t>
-      </w:r>
-      <w:proofErr w:type="gramEnd"/>
-      <w:r>
-        <w:rPr>
-          <w:sz w:val="24"/>
-        </w:rPr>
-        <w:t>元件混炼机理研究</w:t>
+        <w:t>同向旋转双螺杆挤出机螺旋状捏合盘元件混炼机理研究</w:t>
       </w:r>
       <w:r>
         <w:rPr>
@@ -10930,16 +12071,8 @@
         <w:rPr>
           <w:sz w:val="24"/>
         </w:rPr>
-        <w:t>Manas-</w:t>
-      </w:r>
-      <w:proofErr w:type="spellStart"/>
-      <w:r>
-        <w:rPr>
-          <w:sz w:val="24"/>
-        </w:rPr>
-        <w:t>Zloczower</w:t>
-      </w:r>
-      <w:proofErr w:type="spellEnd"/>
+        <w:t>Manas-Zloczower</w:t>
+      </w:r>
       <w:r>
         <w:rPr>
           <w:sz w:val="24"/>
@@ -11039,19 +12172,11 @@
         </w:rPr>
         <w:t xml:space="preserve"> </w:t>
       </w:r>
-      <w:proofErr w:type="spellStart"/>
-      <w:r>
-        <w:rPr>
-          <w:sz w:val="24"/>
-        </w:rPr>
-        <w:t>Shaffiq</w:t>
-      </w:r>
-      <w:proofErr w:type="spellEnd"/>
-      <w:r>
-        <w:rPr>
-          <w:sz w:val="24"/>
-        </w:rPr>
-        <w:t xml:space="preserve"> A</w:t>
+      <w:r>
+        <w:rPr>
+          <w:sz w:val="24"/>
+        </w:rPr>
+        <w:t>Shaffiq A</w:t>
       </w:r>
       <w:r>
         <w:rPr>
@@ -11137,14 +12262,12 @@
         </w:rPr>
         <w:t>．</w:t>
       </w:r>
-      <w:proofErr w:type="spellStart"/>
       <w:r>
         <w:rPr>
           <w:sz w:val="24"/>
         </w:rPr>
         <w:t>Hfwmak</w:t>
       </w:r>
-      <w:proofErr w:type="spellEnd"/>
       <w:r>
         <w:rPr>
           <w:sz w:val="24"/>
@@ -11278,16 +12401,8 @@
         <w:rPr>
           <w:sz w:val="24"/>
         </w:rPr>
-        <w:t xml:space="preserve">Chen </w:t>
-      </w:r>
-      <w:proofErr w:type="spellStart"/>
-      <w:r>
-        <w:rPr>
-          <w:sz w:val="24"/>
-        </w:rPr>
-        <w:t>Ziyun</w:t>
-      </w:r>
-      <w:proofErr w:type="spellEnd"/>
+        <w:t>Chen Ziyun</w:t>
+      </w:r>
       <w:r>
         <w:rPr>
           <w:sz w:val="24"/>
@@ -11435,14 +12550,12 @@
         </w:rPr>
         <w:t>．</w:t>
       </w:r>
-      <w:proofErr w:type="spellStart"/>
       <w:r>
         <w:rPr>
           <w:sz w:val="24"/>
         </w:rPr>
         <w:t>Goffart</w:t>
       </w:r>
-      <w:proofErr w:type="spellEnd"/>
       <w:r>
         <w:rPr>
           <w:sz w:val="24"/>
@@ -11509,19 +12622,11 @@
         </w:rPr>
         <w:t>．</w:t>
       </w:r>
-      <w:proofErr w:type="spellStart"/>
-      <w:r>
-        <w:rPr>
-          <w:sz w:val="24"/>
-        </w:rPr>
-        <w:t>Hoogstraten</w:t>
-      </w:r>
-      <w:proofErr w:type="spellEnd"/>
-      <w:r>
-        <w:rPr>
-          <w:sz w:val="24"/>
-        </w:rPr>
-        <w:t>, L</w:t>
+      <w:r>
+        <w:rPr>
+          <w:sz w:val="24"/>
+        </w:rPr>
+        <w:t>Hoogstraten, L</w:t>
       </w:r>
       <w:r>
         <w:rPr>
@@ -11704,93 +12809,69 @@
         <w:rPr>
           <w:sz w:val="24"/>
         </w:rPr>
+        <w:t xml:space="preserve">[14] </w:t>
+      </w:r>
+      <w:r>
+        <w:rPr>
+          <w:sz w:val="24"/>
+        </w:rPr>
+        <w:t>Yasuya Nakayama</w:t>
+      </w:r>
+      <w:r>
+        <w:rPr>
+          <w:sz w:val="24"/>
+        </w:rPr>
+        <w:t>，</w:t>
+      </w:r>
+      <w:r>
+        <w:rPr>
+          <w:sz w:val="24"/>
+        </w:rPr>
+        <w:t>EijiTakeda</w:t>
+      </w:r>
+      <w:r>
+        <w:rPr>
+          <w:sz w:val="24"/>
+        </w:rPr>
+        <w:t>，</w:t>
+      </w:r>
+      <w:r>
+        <w:rPr>
+          <w:sz w:val="24"/>
+        </w:rPr>
+        <w:t>TakashiShigeishi</w:t>
+      </w:r>
+      <w:r>
+        <w:rPr>
+          <w:sz w:val="24"/>
+        </w:rPr>
+        <w:t>，</w:t>
+      </w:r>
+      <w:r>
+        <w:rPr>
+          <w:sz w:val="24"/>
+        </w:rPr>
+        <w:t>HidekiTomiyama</w:t>
+      </w:r>
+      <w:r>
+        <w:rPr>
+          <w:sz w:val="24"/>
+        </w:rPr>
+        <w:t>，</w:t>
+      </w:r>
+      <w:r>
+        <w:rPr>
+          <w:sz w:val="24"/>
+        </w:rPr>
+        <w:t xml:space="preserve">Toshihisa </w:t>
+      </w:r>
+      <w:r>
+        <w:rPr>
+          <w:sz w:val="24"/>
+        </w:rPr>
         <w:lastRenderedPageBreak/>
-        <w:t xml:space="preserve">[14] </w:t>
-      </w:r>
-      <w:proofErr w:type="spellStart"/>
-      <w:r>
-        <w:rPr>
-          <w:sz w:val="24"/>
-        </w:rPr>
-        <w:t>Yasuya</w:t>
-      </w:r>
-      <w:proofErr w:type="spellEnd"/>
-      <w:r>
-        <w:rPr>
-          <w:sz w:val="24"/>
-        </w:rPr>
-        <w:t xml:space="preserve"> Nakayama</w:t>
-      </w:r>
-      <w:r>
-        <w:rPr>
-          <w:sz w:val="24"/>
-        </w:rPr>
-        <w:t>，</w:t>
-      </w:r>
-      <w:proofErr w:type="spellStart"/>
-      <w:r>
-        <w:rPr>
-          <w:sz w:val="24"/>
-        </w:rPr>
-        <w:t>EijiTakeda</w:t>
-      </w:r>
-      <w:proofErr w:type="spellEnd"/>
-      <w:r>
-        <w:rPr>
-          <w:sz w:val="24"/>
-        </w:rPr>
-        <w:t>，</w:t>
-      </w:r>
-      <w:proofErr w:type="spellStart"/>
-      <w:r>
-        <w:rPr>
-          <w:sz w:val="24"/>
-        </w:rPr>
-        <w:t>TakashiShigeishi</w:t>
-      </w:r>
-      <w:proofErr w:type="spellEnd"/>
-      <w:r>
-        <w:rPr>
-          <w:sz w:val="24"/>
-        </w:rPr>
-        <w:t>，</w:t>
-      </w:r>
-      <w:proofErr w:type="spellStart"/>
-      <w:r>
-        <w:rPr>
-          <w:sz w:val="24"/>
-        </w:rPr>
-        <w:t>HidekiTomiyama</w:t>
-      </w:r>
-      <w:proofErr w:type="spellEnd"/>
-      <w:r>
-        <w:rPr>
-          <w:sz w:val="24"/>
-        </w:rPr>
-        <w:t>，</w:t>
-      </w:r>
-      <w:proofErr w:type="spellStart"/>
-      <w:r>
-        <w:rPr>
-          <w:sz w:val="24"/>
-        </w:rPr>
-        <w:t>Toshihisa</w:t>
-      </w:r>
-      <w:proofErr w:type="spellEnd"/>
-      <w:r>
-        <w:rPr>
-          <w:sz w:val="24"/>
-        </w:rPr>
-        <w:t xml:space="preserve"> </w:t>
-      </w:r>
-      <w:proofErr w:type="spellStart"/>
-      <w:r>
-        <w:rPr>
-          <w:sz w:val="24"/>
-        </w:rPr>
         <w:t>Kajiwara</w:t>
       </w:r>
-      <w:proofErr w:type="spellEnd"/>
       <w:r>
         <w:rPr>
           <w:sz w:val="24"/>
@@ -11890,56 +12971,24 @@
         </w:rPr>
         <w:t>-</w:t>
       </w:r>
-      <w:proofErr w:type="spellStart"/>
-      <w:r>
-        <w:rPr>
-          <w:sz w:val="24"/>
-        </w:rPr>
-        <w:t>Ichi</w:t>
-      </w:r>
-      <w:proofErr w:type="spellEnd"/>
-      <w:r>
-        <w:rPr>
-          <w:sz w:val="24"/>
-        </w:rPr>
-        <w:t xml:space="preserve"> </w:t>
-      </w:r>
-      <w:proofErr w:type="spellStart"/>
-      <w:r>
-        <w:rPr>
-          <w:sz w:val="24"/>
-        </w:rPr>
-        <w:t>Kihara</w:t>
-      </w:r>
-      <w:proofErr w:type="spellEnd"/>
+      <w:r>
+        <w:rPr>
+          <w:sz w:val="24"/>
+        </w:rPr>
+        <w:t>Ichi Kihara</w:t>
+      </w:r>
       <w:r>
         <w:rPr>
           <w:sz w:val="24"/>
         </w:rPr>
         <w:t>，</w:t>
       </w:r>
-      <w:proofErr w:type="spellStart"/>
-      <w:r>
-        <w:rPr>
-          <w:sz w:val="24"/>
-        </w:rPr>
-        <w:t>Kazumori</w:t>
-      </w:r>
-      <w:proofErr w:type="spellEnd"/>
-      <w:r>
-        <w:rPr>
-          <w:sz w:val="24"/>
-        </w:rPr>
-        <w:t xml:space="preserve"> </w:t>
-      </w:r>
-      <w:proofErr w:type="spellStart"/>
-      <w:r>
-        <w:rPr>
-          <w:sz w:val="24"/>
-        </w:rPr>
-        <w:t>Funatsu</w:t>
-      </w:r>
-      <w:proofErr w:type="spellEnd"/>
+      <w:r>
+        <w:rPr>
+          <w:sz w:val="24"/>
+        </w:rPr>
+        <w:t>Kazumori Funatsu</w:t>
+      </w:r>
       <w:r>
         <w:rPr>
           <w:sz w:val="24"/>
@@ -11950,21 +12999,7 @@
         <w:rPr>
           <w:sz w:val="24"/>
         </w:rPr>
-        <w:t xml:space="preserve">3-D numerical simulations of </w:t>
-      </w:r>
-      <w:proofErr w:type="spellStart"/>
-      <w:r>
-        <w:rPr>
-          <w:sz w:val="24"/>
-        </w:rPr>
-        <w:t>nonisothermal</w:t>
-      </w:r>
-      <w:proofErr w:type="spellEnd"/>
-      <w:r>
-        <w:rPr>
-          <w:sz w:val="24"/>
-        </w:rPr>
-        <w:t xml:space="preserve"> flow in co-rotating twin screw extruders[J]</w:t>
+        <w:t>3-D numerical simulations of nonisothermal flow in co-rotating twin screw extruders[J]</w:t>
       </w:r>
       <w:r>
         <w:rPr>
@@ -12101,14 +13136,12 @@
         </w:rPr>
         <w:t>．</w:t>
       </w:r>
-      <w:proofErr w:type="spellStart"/>
       <w:r>
         <w:rPr>
           <w:sz w:val="24"/>
         </w:rPr>
         <w:t>Hrymak</w:t>
       </w:r>
-      <w:proofErr w:type="spellEnd"/>
       <w:r>
         <w:rPr>
           <w:sz w:val="24"/>
@@ -12208,14 +13241,12 @@
         </w:rPr>
         <w:t>，</w:t>
       </w:r>
-      <w:proofErr w:type="spellStart"/>
       <w:r>
         <w:rPr>
           <w:sz w:val="24"/>
         </w:rPr>
         <w:t>Katsuki</w:t>
       </w:r>
-      <w:proofErr w:type="spellEnd"/>
       <w:r>
         <w:rPr>
           <w:sz w:val="24"/>
@@ -12246,14 +13277,12 @@
         </w:rPr>
         <w:t>，</w:t>
       </w:r>
-      <w:proofErr w:type="spellStart"/>
       <w:r>
         <w:rPr>
           <w:sz w:val="24"/>
         </w:rPr>
         <w:t>Masam</w:t>
       </w:r>
-      <w:proofErr w:type="spellEnd"/>
       <w:r>
         <w:rPr>
           <w:sz w:val="24"/>
@@ -12733,7 +13762,7 @@
         </w:rPr>
         <w:br w:type="page"/>
       </w:r>
-      <w:bookmarkStart w:id="36" w:name="_Toc39935883"/>
+      <w:bookmarkStart w:id="37" w:name="_Toc40028694"/>
       <w:r>
         <w:lastRenderedPageBreak/>
         <w:t>致</w:t>
@@ -12747,7 +13776,7 @@
       <w:r>
         <w:t>谢</w:t>
       </w:r>
-      <w:bookmarkEnd w:id="36"/>
+      <w:bookmarkEnd w:id="37"/>
     </w:p>
     <w:p>
       <w:pPr>
@@ -12764,7 +13793,7 @@
         <w:rPr>
           <w:sz w:val="24"/>
         </w:rPr>
-        <w:t>XXXXXXXXXXXXXXXXXXXXXXXXXXXXXXXXXXXXXXXXXXXXXXXXXXXXXXXXXXXXXXXXXXXXXXXXXXXXXXXXXXXXXXXXXXXXXXXXXXXXXXXXXXXXXXXXXXXXXxXXXXXXXXXX</w:t>
+        <w:t>XXXXXXXXXXXXXXXXXXXXXXXXXXXXXXXXXXXXXXXXXXXXXXXXXXXXXXXXXXXXXXXXXxXXXXXXXXXX</w:t>
       </w:r>
     </w:p>
     <w:p>
@@ -13396,6 +14425,95 @@
     </w:lvl>
   </w:abstractNum>
   <w:abstractNum w:abstractNumId="11" w15:restartNumberingAfterBreak="0">
+    <w:nsid w:val="2F673A03"/>
+    <w:multiLevelType w:val="hybridMultilevel"/>
+    <w:tmpl w:val="6DEEA898"/>
+    <w:lvl w:ilvl="0" w:tplc="EC481D82">
+      <w:start w:val="1"/>
+      <w:numFmt w:val="decimal"/>
+      <w:lvlText w:val="[%1]"/>
+      <w:lvlJc w:val="left"/>
+      <w:pPr>
+        <w:ind w:left="900" w:hanging="420"/>
+      </w:pPr>
+      <w:rPr>
+        <w:rFonts w:hint="eastAsia"/>
+      </w:rPr>
+    </w:lvl>
+    <w:lvl w:ilvl="1" w:tplc="04090019" w:tentative="1">
+      <w:start w:val="1"/>
+      <w:numFmt w:val="lowerLetter"/>
+      <w:lvlText w:val="%2)"/>
+      <w:lvlJc w:val="left"/>
+      <w:pPr>
+        <w:ind w:left="1320" w:hanging="420"/>
+      </w:pPr>
+    </w:lvl>
+    <w:lvl w:ilvl="2" w:tplc="0409001B" w:tentative="1">
+      <w:start w:val="1"/>
+      <w:numFmt w:val="lowerRoman"/>
+      <w:lvlText w:val="%3."/>
+      <w:lvlJc w:val="right"/>
+      <w:pPr>
+        <w:ind w:left="1740" w:hanging="420"/>
+      </w:pPr>
+    </w:lvl>
+    <w:lvl w:ilvl="3" w:tplc="0409000F" w:tentative="1">
+      <w:start w:val="1"/>
+      <w:numFmt w:val="decimal"/>
+      <w:lvlText w:val="%4."/>
+      <w:lvlJc w:val="left"/>
+      <w:pPr>
+        <w:ind w:left="2160" w:hanging="420"/>
+      </w:pPr>
+    </w:lvl>
+    <w:lvl w:ilvl="4" w:tplc="04090019" w:tentative="1">
+      <w:start w:val="1"/>
+      <w:numFmt w:val="lowerLetter"/>
+      <w:lvlText w:val="%5)"/>
+      <w:lvlJc w:val="left"/>
+      <w:pPr>
+        <w:ind w:left="2580" w:hanging="420"/>
+      </w:pPr>
+    </w:lvl>
+    <w:lvl w:ilvl="5" w:tplc="0409001B" w:tentative="1">
+      <w:start w:val="1"/>
+      <w:numFmt w:val="lowerRoman"/>
+      <w:lvlText w:val="%6."/>
+      <w:lvlJc w:val="right"/>
+      <w:pPr>
+        <w:ind w:left="3000" w:hanging="420"/>
+      </w:pPr>
+    </w:lvl>
+    <w:lvl w:ilvl="6" w:tplc="0409000F" w:tentative="1">
+      <w:start w:val="1"/>
+      <w:numFmt w:val="decimal"/>
+      <w:lvlText w:val="%7."/>
+      <w:lvlJc w:val="left"/>
+      <w:pPr>
+        <w:ind w:left="3420" w:hanging="420"/>
+      </w:pPr>
+    </w:lvl>
+    <w:lvl w:ilvl="7" w:tplc="04090019" w:tentative="1">
+      <w:start w:val="1"/>
+      <w:numFmt w:val="lowerLetter"/>
+      <w:lvlText w:val="%8)"/>
+      <w:lvlJc w:val="left"/>
+      <w:pPr>
+        <w:ind w:left="3840" w:hanging="420"/>
+      </w:pPr>
+    </w:lvl>
+    <w:lvl w:ilvl="8" w:tplc="0409001B" w:tentative="1">
+      <w:start w:val="1"/>
+      <w:numFmt w:val="lowerRoman"/>
+      <w:lvlText w:val="%9."/>
+      <w:lvlJc w:val="right"/>
+      <w:pPr>
+        <w:ind w:left="4260" w:hanging="420"/>
+      </w:pPr>
+    </w:lvl>
+  </w:abstractNum>
+  <w:abstractNum w:abstractNumId="12" w15:restartNumberingAfterBreak="0">
     <w:nsid w:val="303359BC"/>
     <w:multiLevelType w:val="hybridMultilevel"/>
     <w:tmpl w:val="76D8CE5C"/>
@@ -13511,7 +14629,7 @@
       </w:pPr>
     </w:lvl>
   </w:abstractNum>
-  <w:abstractNum w:abstractNumId="12" w15:restartNumberingAfterBreak="0">
+  <w:abstractNum w:abstractNumId="13" w15:restartNumberingAfterBreak="0">
     <w:nsid w:val="3BEB68E9"/>
     <w:multiLevelType w:val="hybridMultilevel"/>
     <w:tmpl w:val="211C7B02"/>
@@ -13600,7 +14718,7 @@
       </w:pPr>
     </w:lvl>
   </w:abstractNum>
-  <w:abstractNum w:abstractNumId="13" w15:restartNumberingAfterBreak="0">
+  <w:abstractNum w:abstractNumId="14" w15:restartNumberingAfterBreak="0">
     <w:nsid w:val="4F0C34CD"/>
     <w:multiLevelType w:val="hybridMultilevel"/>
     <w:tmpl w:val="CE588024"/>
@@ -13689,7 +14807,7 @@
       </w:pPr>
     </w:lvl>
   </w:abstractNum>
-  <w:abstractNum w:abstractNumId="14" w15:restartNumberingAfterBreak="0">
+  <w:abstractNum w:abstractNumId="15" w15:restartNumberingAfterBreak="0">
     <w:nsid w:val="74FB10E1"/>
     <w:multiLevelType w:val="hybridMultilevel"/>
     <w:tmpl w:val="E7AC5916"/>
@@ -13703,6 +14821,95 @@
       </w:pPr>
       <w:rPr>
         <w:rFonts w:hint="default"/>
+      </w:rPr>
+    </w:lvl>
+    <w:lvl w:ilvl="1" w:tplc="04090019" w:tentative="1">
+      <w:start w:val="1"/>
+      <w:numFmt w:val="lowerLetter"/>
+      <w:lvlText w:val="%2)"/>
+      <w:lvlJc w:val="left"/>
+      <w:pPr>
+        <w:ind w:left="1320" w:hanging="420"/>
+      </w:pPr>
+    </w:lvl>
+    <w:lvl w:ilvl="2" w:tplc="0409001B" w:tentative="1">
+      <w:start w:val="1"/>
+      <w:numFmt w:val="lowerRoman"/>
+      <w:lvlText w:val="%3."/>
+      <w:lvlJc w:val="right"/>
+      <w:pPr>
+        <w:ind w:left="1740" w:hanging="420"/>
+      </w:pPr>
+    </w:lvl>
+    <w:lvl w:ilvl="3" w:tplc="0409000F" w:tentative="1">
+      <w:start w:val="1"/>
+      <w:numFmt w:val="decimal"/>
+      <w:lvlText w:val="%4."/>
+      <w:lvlJc w:val="left"/>
+      <w:pPr>
+        <w:ind w:left="2160" w:hanging="420"/>
+      </w:pPr>
+    </w:lvl>
+    <w:lvl w:ilvl="4" w:tplc="04090019" w:tentative="1">
+      <w:start w:val="1"/>
+      <w:numFmt w:val="lowerLetter"/>
+      <w:lvlText w:val="%5)"/>
+      <w:lvlJc w:val="left"/>
+      <w:pPr>
+        <w:ind w:left="2580" w:hanging="420"/>
+      </w:pPr>
+    </w:lvl>
+    <w:lvl w:ilvl="5" w:tplc="0409001B" w:tentative="1">
+      <w:start w:val="1"/>
+      <w:numFmt w:val="lowerRoman"/>
+      <w:lvlText w:val="%6."/>
+      <w:lvlJc w:val="right"/>
+      <w:pPr>
+        <w:ind w:left="3000" w:hanging="420"/>
+      </w:pPr>
+    </w:lvl>
+    <w:lvl w:ilvl="6" w:tplc="0409000F" w:tentative="1">
+      <w:start w:val="1"/>
+      <w:numFmt w:val="decimal"/>
+      <w:lvlText w:val="%7."/>
+      <w:lvlJc w:val="left"/>
+      <w:pPr>
+        <w:ind w:left="3420" w:hanging="420"/>
+      </w:pPr>
+    </w:lvl>
+    <w:lvl w:ilvl="7" w:tplc="04090019" w:tentative="1">
+      <w:start w:val="1"/>
+      <w:numFmt w:val="lowerLetter"/>
+      <w:lvlText w:val="%8)"/>
+      <w:lvlJc w:val="left"/>
+      <w:pPr>
+        <w:ind w:left="3840" w:hanging="420"/>
+      </w:pPr>
+    </w:lvl>
+    <w:lvl w:ilvl="8" w:tplc="0409001B" w:tentative="1">
+      <w:start w:val="1"/>
+      <w:numFmt w:val="lowerRoman"/>
+      <w:lvlText w:val="%9."/>
+      <w:lvlJc w:val="right"/>
+      <w:pPr>
+        <w:ind w:left="4260" w:hanging="420"/>
+      </w:pPr>
+    </w:lvl>
+  </w:abstractNum>
+  <w:abstractNum w:abstractNumId="16" w15:restartNumberingAfterBreak="0">
+    <w:nsid w:val="7B62231A"/>
+    <w:multiLevelType w:val="hybridMultilevel"/>
+    <w:tmpl w:val="8FB0EFEE"/>
+    <w:lvl w:ilvl="0" w:tplc="EC481D82">
+      <w:start w:val="1"/>
+      <w:numFmt w:val="decimal"/>
+      <w:lvlText w:val="[%1]"/>
+      <w:lvlJc w:val="left"/>
+      <w:pPr>
+        <w:ind w:left="900" w:hanging="420"/>
+      </w:pPr>
+      <w:rPr>
+        <w:rFonts w:hint="eastAsia"/>
       </w:rPr>
     </w:lvl>
     <w:lvl w:ilvl="1" w:tplc="04090019" w:tentative="1">
@@ -13803,16 +15010,16 @@
     <w:abstractNumId w:val="6"/>
   </w:num>
   <w:num w:numId="9">
-    <w:abstractNumId w:val="14"/>
+    <w:abstractNumId w:val="15"/>
   </w:num>
   <w:num w:numId="10">
-    <w:abstractNumId w:val="13"/>
+    <w:abstractNumId w:val="14"/>
   </w:num>
   <w:num w:numId="11">
     <w:abstractNumId w:val="9"/>
   </w:num>
   <w:num w:numId="12">
-    <w:abstractNumId w:val="12"/>
+    <w:abstractNumId w:val="13"/>
   </w:num>
   <w:num w:numId="13">
     <w:abstractNumId w:val="7"/>
@@ -13821,6 +15028,12 @@
     <w:abstractNumId w:val="10"/>
   </w:num>
   <w:num w:numId="15">
+    <w:abstractNumId w:val="12"/>
+  </w:num>
+  <w:num w:numId="16">
+    <w:abstractNumId w:val="16"/>
+  </w:num>
+  <w:num w:numId="17">
     <w:abstractNumId w:val="11"/>
   </w:num>
 </w:numbering>
@@ -14772,6 +15985,108 @@
       <w:szCs w:val="32"/>
     </w:rPr>
   </w:style>
+  <w:style w:type="character" w:styleId="af1">
+    <w:name w:val="annotation reference"/>
+    <w:basedOn w:val="a0"/>
+    <w:uiPriority w:val="99"/>
+    <w:semiHidden/>
+    <w:unhideWhenUsed/>
+    <w:rsid w:val="009D0ADA"/>
+    <w:rPr>
+      <w:sz w:val="21"/>
+      <w:szCs w:val="21"/>
+    </w:rPr>
+  </w:style>
+  <w:style w:type="paragraph" w:styleId="af2">
+    <w:name w:val="annotation text"/>
+    <w:basedOn w:val="a"/>
+    <w:link w:val="af3"/>
+    <w:uiPriority w:val="99"/>
+    <w:semiHidden/>
+    <w:unhideWhenUsed/>
+    <w:rsid w:val="009D0ADA"/>
+    <w:pPr>
+      <w:jc w:val="left"/>
+    </w:pPr>
+  </w:style>
+  <w:style w:type="character" w:customStyle="1" w:styleId="af3">
+    <w:name w:val="批注文字 字符"/>
+    <w:basedOn w:val="a0"/>
+    <w:link w:val="af2"/>
+    <w:uiPriority w:val="99"/>
+    <w:semiHidden/>
+    <w:rsid w:val="009D0ADA"/>
+    <w:rPr>
+      <w:kern w:val="2"/>
+      <w:sz w:val="21"/>
+      <w:szCs w:val="24"/>
+    </w:rPr>
+  </w:style>
+  <w:style w:type="paragraph" w:styleId="af4">
+    <w:name w:val="annotation subject"/>
+    <w:basedOn w:val="af2"/>
+    <w:next w:val="af2"/>
+    <w:link w:val="af5"/>
+    <w:uiPriority w:val="99"/>
+    <w:semiHidden/>
+    <w:unhideWhenUsed/>
+    <w:rsid w:val="009D0ADA"/>
+    <w:rPr>
+      <w:b/>
+      <w:bCs/>
+    </w:rPr>
+  </w:style>
+  <w:style w:type="character" w:customStyle="1" w:styleId="af5">
+    <w:name w:val="批注主题 字符"/>
+    <w:basedOn w:val="af3"/>
+    <w:link w:val="af4"/>
+    <w:uiPriority w:val="99"/>
+    <w:semiHidden/>
+    <w:rsid w:val="009D0ADA"/>
+    <w:rPr>
+      <w:b/>
+      <w:bCs/>
+      <w:kern w:val="2"/>
+      <w:sz w:val="21"/>
+      <w:szCs w:val="24"/>
+    </w:rPr>
+  </w:style>
+  <w:style w:type="paragraph" w:styleId="af6">
+    <w:name w:val="Balloon Text"/>
+    <w:basedOn w:val="a"/>
+    <w:link w:val="af7"/>
+    <w:uiPriority w:val="99"/>
+    <w:semiHidden/>
+    <w:unhideWhenUsed/>
+    <w:rsid w:val="009D0ADA"/>
+    <w:rPr>
+      <w:sz w:val="18"/>
+      <w:szCs w:val="18"/>
+    </w:rPr>
+  </w:style>
+  <w:style w:type="character" w:customStyle="1" w:styleId="af7">
+    <w:name w:val="批注框文本 字符"/>
+    <w:basedOn w:val="a0"/>
+    <w:link w:val="af6"/>
+    <w:uiPriority w:val="99"/>
+    <w:semiHidden/>
+    <w:rsid w:val="009D0ADA"/>
+    <w:rPr>
+      <w:kern w:val="2"/>
+      <w:sz w:val="18"/>
+      <w:szCs w:val="18"/>
+    </w:rPr>
+  </w:style>
+  <w:style w:type="paragraph" w:styleId="af8">
+    <w:name w:val="List Paragraph"/>
+    <w:basedOn w:val="a"/>
+    <w:uiPriority w:val="34"/>
+    <w:qFormat/>
+    <w:rsid w:val="009D0ADA"/>
+    <w:pPr>
+      <w:ind w:firstLineChars="200" w:firstLine="420"/>
+    </w:pPr>
+  </w:style>
 </w:styles>
 </file>
 
@@ -15075,7 +16390,7 @@
 </file>
 
 <file path=customXml/itemProps1.xml><?xml version="1.0" encoding="utf-8"?>
-<ds:datastoreItem xmlns:ds="http://schemas.openxmlformats.org/officeDocument/2006/customXml" ds:itemID="{8071782A-823A-49D2-86FD-7D416CC6DD75}">
+<ds:datastoreItem xmlns:ds="http://schemas.openxmlformats.org/officeDocument/2006/customXml" ds:itemID="{7F81D299-EFFB-430E-94C7-4C13B001FA0B}">
   <ds:schemaRefs>
     <ds:schemaRef ds:uri="http://schemas.openxmlformats.org/officeDocument/2006/bibliography"/>
   </ds:schemaRefs>

--- a/毕设文件/2016014016-自实1601-陈帅华-基于小波变换和支持向量机的癫痫脑电信号分类-毕业设计（论文）.docx
+++ b/毕设文件/2016014016-自实1601-陈帅华-基于小波变换和支持向量机的癫痫脑电信号分类-毕业设计（论文）.docx
@@ -387,7 +387,27 @@
           <w:sz w:val="24"/>
           <w:u w:val="single"/>
         </w:rPr>
-        <w:t>基于小波变换和支持向量机的癫痫脑电信号分类</w:t>
+        <w:t>基于小波变换和支持</w:t>
+      </w:r>
+      <w:proofErr w:type="gramStart"/>
+      <w:r>
+        <w:rPr>
+          <w:rFonts w:hint="eastAsia"/>
+          <w:color w:val="000000"/>
+          <w:sz w:val="24"/>
+          <w:u w:val="single"/>
+        </w:rPr>
+        <w:t>向量机</w:t>
+      </w:r>
+      <w:proofErr w:type="gramEnd"/>
+      <w:r>
+        <w:rPr>
+          <w:rFonts w:hint="eastAsia"/>
+          <w:color w:val="000000"/>
+          <w:sz w:val="24"/>
+          <w:u w:val="single"/>
+        </w:rPr>
+        <w:t>的癫痫脑电信号分类</w:t>
       </w:r>
     </w:p>
     <w:p>
@@ -454,6 +474,7 @@
         </w:rPr>
         <w:t>班级：</w:t>
       </w:r>
+      <w:proofErr w:type="gramStart"/>
       <w:r>
         <w:rPr>
           <w:rFonts w:hint="eastAsia"/>
@@ -463,6 +484,7 @@
         </w:rPr>
         <w:t>自实</w:t>
       </w:r>
+      <w:proofErr w:type="gramEnd"/>
       <w:r>
         <w:rPr>
           <w:rFonts w:hint="eastAsia"/>
@@ -488,6 +510,7 @@
         </w:rPr>
         <w:t>学生：</w:t>
       </w:r>
+      <w:proofErr w:type="gramStart"/>
       <w:r>
         <w:rPr>
           <w:rFonts w:hint="eastAsia"/>
@@ -496,6 +519,7 @@
         </w:rPr>
         <w:t>陈帅华</w:t>
       </w:r>
+      <w:proofErr w:type="gramEnd"/>
       <w:r>
         <w:rPr>
           <w:sz w:val="24"/>
@@ -1342,7 +1366,25 @@
           <w:bCs/>
         </w:rPr>
         <w:lastRenderedPageBreak/>
-        <w:t>基于小波变换和支持向量机的癫痫脑电信号分类</w:t>
+        <w:t>基于小波变换和支持</w:t>
+      </w:r>
+      <w:proofErr w:type="gramStart"/>
+      <w:r>
+        <w:rPr>
+          <w:rFonts w:eastAsia="宋体" w:hint="eastAsia"/>
+          <w:b/>
+          <w:bCs/>
+        </w:rPr>
+        <w:t>向量机</w:t>
+      </w:r>
+      <w:proofErr w:type="gramEnd"/>
+      <w:r>
+        <w:rPr>
+          <w:rFonts w:eastAsia="宋体" w:hint="eastAsia"/>
+          <w:b/>
+          <w:bCs/>
+        </w:rPr>
+        <w:t>的癫痫脑电信号分类</w:t>
       </w:r>
     </w:p>
     <w:bookmarkEnd w:id="0"/>
@@ -1583,8 +1625,13 @@
         <w:t>1.25</w:t>
       </w:r>
       <w:r>
-        <w:t>倍行距，段前</w:t>
-      </w:r>
+        <w:t>倍行距，</w:t>
+      </w:r>
+      <w:proofErr w:type="gramStart"/>
+      <w:r>
+        <w:t>段前</w:t>
+      </w:r>
+      <w:proofErr w:type="gramEnd"/>
       <w:r>
         <w:t>0.5</w:t>
       </w:r>
@@ -2038,8 +2085,13 @@
         <w:t>1.25</w:t>
       </w:r>
       <w:r>
-        <w:t>倍行距，段前</w:t>
-      </w:r>
+        <w:t>倍行距，</w:t>
+      </w:r>
+      <w:proofErr w:type="gramStart"/>
+      <w:r>
+        <w:t>段前</w:t>
+      </w:r>
+      <w:proofErr w:type="gramEnd"/>
       <w:r>
         <w:t>0.5</w:t>
       </w:r>
@@ -6204,12 +6256,21 @@
         </w:rPr>
         <w:t>出现</w:t>
       </w:r>
-      <w:r>
-        <w:rPr>
-          <w:rFonts w:hint="eastAsia"/>
-          <w:sz w:val="24"/>
-        </w:rPr>
-        <w:t>脑结构异常和脑功能的损伤时</w:t>
+      <w:proofErr w:type="gramStart"/>
+      <w:r>
+        <w:rPr>
+          <w:rFonts w:hint="eastAsia"/>
+          <w:sz w:val="24"/>
+        </w:rPr>
+        <w:t>脑结构</w:t>
+      </w:r>
+      <w:proofErr w:type="gramEnd"/>
+      <w:r>
+        <w:rPr>
+          <w:rFonts w:hint="eastAsia"/>
+          <w:sz w:val="24"/>
+        </w:rPr>
+        <w:t>异常和脑功能的损伤时</w:t>
       </w:r>
       <w:r>
         <w:rPr>
@@ -7016,7 +7077,23 @@
           <w:rFonts w:hint="eastAsia"/>
           <w:sz w:val="24"/>
         </w:rPr>
-        <w:t>通过黏黏的导电胶安装</w:t>
+        <w:t>通过</w:t>
+      </w:r>
+      <w:proofErr w:type="gramStart"/>
+      <w:r>
+        <w:rPr>
+          <w:rFonts w:hint="eastAsia"/>
+          <w:sz w:val="24"/>
+        </w:rPr>
+        <w:t>黏黏</w:t>
+      </w:r>
+      <w:proofErr w:type="gramEnd"/>
+      <w:r>
+        <w:rPr>
+          <w:rFonts w:hint="eastAsia"/>
+          <w:sz w:val="24"/>
+        </w:rPr>
+        <w:t>的导电胶安装</w:t>
       </w:r>
       <w:r>
         <w:rPr>
@@ -7863,7 +7940,27 @@
           <w:kern w:val="0"/>
           <w:sz w:val="24"/>
         </w:rPr>
-        <w:t>对于脑电信号特征的提取，针对癫痫脑电和正常脑电的不同特点，国内外研究人员对于脑电信号特征的提取也提出了很多方法。王海玉等人对其进行了总结，例如在时域上的方差分析、直方图分析等，在频域上的频谱分析、全息谱分析等方法</w:t>
+        <w:t>对于脑电信号特征的提取，针对癫痫脑电和正常脑电的不同特点，国内外研究人员对于脑电信号特征的提取也提出了很多方法。</w:t>
+      </w:r>
+      <w:proofErr w:type="gramStart"/>
+      <w:r>
+        <w:rPr>
+          <w:rFonts w:hint="eastAsia"/>
+          <w:color w:val="000000"/>
+          <w:kern w:val="0"/>
+          <w:sz w:val="24"/>
+        </w:rPr>
+        <w:t>王海玉等人</w:t>
+      </w:r>
+      <w:proofErr w:type="gramEnd"/>
+      <w:r>
+        <w:rPr>
+          <w:rFonts w:hint="eastAsia"/>
+          <w:color w:val="000000"/>
+          <w:kern w:val="0"/>
+          <w:sz w:val="24"/>
+        </w:rPr>
+        <w:t>对其进行了总结，例如在时域上的方差分析、直方图分析等，在频域上的频谱分析、全息谱分析等方法</w:t>
       </w:r>
       <w:r>
         <w:rPr>
@@ -7952,16 +8049,19 @@
           <w:kern w:val="0"/>
           <w:sz w:val="24"/>
         </w:rPr>
-        <w:t>，但无论是时频分析还是频域分析，都未充分体现</w:t>
-      </w:r>
-      <w:r>
-        <w:rPr>
+        <w:t>，但无论是</w:t>
+      </w:r>
+      <w:proofErr w:type="gramStart"/>
+      <w:r>
+        <w:rPr>
+          <w:rFonts w:hint="eastAsia"/>
           <w:color w:val="000000"/>
           <w:kern w:val="0"/>
           <w:sz w:val="24"/>
         </w:rPr>
-        <w:t>EEG</w:t>
-      </w:r>
+        <w:t>时频分析</w:t>
+      </w:r>
+      <w:proofErr w:type="gramEnd"/>
       <w:r>
         <w:rPr>
           <w:rFonts w:hint="eastAsia"/>
@@ -7969,7 +8069,44 @@
           <w:kern w:val="0"/>
           <w:sz w:val="24"/>
         </w:rPr>
-        <w:t>信号的不平稳和非线性的特性。李小兵等人指出时频分析方法充分考虑了信号的不平稳特性，在时间和频率上均有很好的分辨率</w:t>
+        <w:t>还是频域分析，都未充分体现</w:t>
+      </w:r>
+      <w:r>
+        <w:rPr>
+          <w:color w:val="000000"/>
+          <w:kern w:val="0"/>
+          <w:sz w:val="24"/>
+        </w:rPr>
+        <w:t>EEG</w:t>
+      </w:r>
+      <w:r>
+        <w:rPr>
+          <w:rFonts w:hint="eastAsia"/>
+          <w:color w:val="000000"/>
+          <w:kern w:val="0"/>
+          <w:sz w:val="24"/>
+        </w:rPr>
+        <w:t>信号的不平稳和非线性的特性。李小兵等人指出</w:t>
+      </w:r>
+      <w:proofErr w:type="gramStart"/>
+      <w:r>
+        <w:rPr>
+          <w:rFonts w:hint="eastAsia"/>
+          <w:color w:val="000000"/>
+          <w:kern w:val="0"/>
+          <w:sz w:val="24"/>
+        </w:rPr>
+        <w:t>时频分析</w:t>
+      </w:r>
+      <w:proofErr w:type="gramEnd"/>
+      <w:r>
+        <w:rPr>
+          <w:rFonts w:hint="eastAsia"/>
+          <w:color w:val="000000"/>
+          <w:kern w:val="0"/>
+          <w:sz w:val="24"/>
+        </w:rPr>
+        <w:t>方法充分考虑了信号的不平稳特性，在时间和频率上均有很好的分辨率</w:t>
       </w:r>
       <w:r>
         <w:rPr>
@@ -8147,7 +8284,27 @@
           <w:kern w:val="0"/>
           <w:sz w:val="24"/>
         </w:rPr>
-        <w:t>，王海玉等人也指出</w:t>
+        <w:t>，</w:t>
+      </w:r>
+      <w:proofErr w:type="gramStart"/>
+      <w:r>
+        <w:rPr>
+          <w:rFonts w:hint="eastAsia"/>
+          <w:color w:val="000000"/>
+          <w:kern w:val="0"/>
+          <w:sz w:val="24"/>
+        </w:rPr>
+        <w:t>王海玉等人</w:t>
+      </w:r>
+      <w:proofErr w:type="gramEnd"/>
+      <w:r>
+        <w:rPr>
+          <w:rFonts w:hint="eastAsia"/>
+          <w:color w:val="000000"/>
+          <w:kern w:val="0"/>
+          <w:sz w:val="24"/>
+        </w:rPr>
+        <w:t>也指出</w:t>
       </w:r>
       <w:r>
         <w:rPr>
@@ -8454,22 +8611,72 @@
         </w:rPr>
         <w:t>维；且分类过程中消耗的时间也相对更多。</w:t>
       </w:r>
+      <w:proofErr w:type="spellStart"/>
       <w:r>
         <w:rPr>
           <w:color w:val="000000"/>
           <w:kern w:val="0"/>
           <w:sz w:val="24"/>
         </w:rPr>
-        <w:t>Yatindra Kumar</w:t>
-      </w:r>
-      <w:r>
-        <w:rPr>
-          <w:rFonts w:hint="eastAsia"/>
+        <w:t>Yatindra</w:t>
+      </w:r>
+      <w:proofErr w:type="spellEnd"/>
+      <w:r>
+        <w:rPr>
           <w:color w:val="000000"/>
           <w:kern w:val="0"/>
           <w:sz w:val="24"/>
         </w:rPr>
-        <w:t>等人将脑电信号进行离散小波分解得到各个频带的小波系数后求取了相对小波能量和小波熵作为脑电信号的特征，由于小波熵能衡量信号的有序度和无序度，反映非线性信号潜在的动力学特性，因此对于区分癫痫脑电信号有着很好的效果</w:t>
+        <w:t xml:space="preserve"> Kumar</w:t>
+      </w:r>
+      <w:r>
+        <w:rPr>
+          <w:rFonts w:hint="eastAsia"/>
+          <w:color w:val="000000"/>
+          <w:kern w:val="0"/>
+          <w:sz w:val="24"/>
+        </w:rPr>
+        <w:t>等人将脑电信号进行离散小波分解得到各个频带的小波系数后求取了相对小波能量和小波</w:t>
+      </w:r>
+      <w:proofErr w:type="gramStart"/>
+      <w:r>
+        <w:rPr>
+          <w:rFonts w:hint="eastAsia"/>
+          <w:color w:val="000000"/>
+          <w:kern w:val="0"/>
+          <w:sz w:val="24"/>
+        </w:rPr>
+        <w:t>熵作为脑</w:t>
+      </w:r>
+      <w:proofErr w:type="gramEnd"/>
+      <w:r>
+        <w:rPr>
+          <w:rFonts w:hint="eastAsia"/>
+          <w:color w:val="000000"/>
+          <w:kern w:val="0"/>
+          <w:sz w:val="24"/>
+        </w:rPr>
+        <w:t>电信号的特征，由于小</w:t>
+      </w:r>
+      <w:proofErr w:type="gramStart"/>
+      <w:r>
+        <w:rPr>
+          <w:rFonts w:hint="eastAsia"/>
+          <w:color w:val="000000"/>
+          <w:kern w:val="0"/>
+          <w:sz w:val="24"/>
+        </w:rPr>
+        <w:t>波熵能衡量</w:t>
+      </w:r>
+      <w:proofErr w:type="gramEnd"/>
+      <w:r>
+        <w:rPr>
+          <w:rFonts w:hint="eastAsia"/>
+          <w:color w:val="000000"/>
+          <w:kern w:val="0"/>
+          <w:sz w:val="24"/>
+        </w:rPr>
+        <w:t>信号的有序度和无序度，反映非线性信号潜在的动力学特性，因此对于区分癫痫脑电信号有着很好的效果</w:t>
       </w:r>
       <w:r>
         <w:rPr>
@@ -8566,16 +8773,46 @@
           <w:kern w:val="0"/>
           <w:sz w:val="24"/>
         </w:rPr>
-        <w:t>Cheol Seung Yoo</w:t>
-      </w:r>
-      <w:r>
-        <w:rPr>
-          <w:rFonts w:hint="eastAsia"/>
+        <w:t xml:space="preserve">Cheol Seung </w:t>
+      </w:r>
+      <w:proofErr w:type="spellStart"/>
+      <w:r>
+        <w:rPr>
           <w:color w:val="000000"/>
           <w:kern w:val="0"/>
           <w:sz w:val="24"/>
         </w:rPr>
-        <w:t>等人发现在癫痫发作过程中脑电信号的样本熵值下降，在癫痫发作终止时达到最小值，癫痫发作终止后，样本熵迅速恢复到癫痫发作前的数值</w:t>
+        <w:t>Yoo</w:t>
+      </w:r>
+      <w:proofErr w:type="spellEnd"/>
+      <w:r>
+        <w:rPr>
+          <w:rFonts w:hint="eastAsia"/>
+          <w:color w:val="000000"/>
+          <w:kern w:val="0"/>
+          <w:sz w:val="24"/>
+        </w:rPr>
+        <w:t>等人发现在癫痫发作过程中脑电信号的样本熵值下降，在癫痫发作终止时达到最小值，癫痫发作终止后，样本</w:t>
+      </w:r>
+      <w:proofErr w:type="gramStart"/>
+      <w:r>
+        <w:rPr>
+          <w:rFonts w:hint="eastAsia"/>
+          <w:color w:val="000000"/>
+          <w:kern w:val="0"/>
+          <w:sz w:val="24"/>
+        </w:rPr>
+        <w:t>熵</w:t>
+      </w:r>
+      <w:proofErr w:type="gramEnd"/>
+      <w:r>
+        <w:rPr>
+          <w:rFonts w:hint="eastAsia"/>
+          <w:color w:val="000000"/>
+          <w:kern w:val="0"/>
+          <w:sz w:val="24"/>
+        </w:rPr>
+        <w:t>迅速恢复到癫痫发作前的数值</w:t>
       </w:r>
       <w:r>
         <w:rPr>
@@ -8681,7 +8918,47 @@
           <w:kern w:val="0"/>
           <w:sz w:val="24"/>
         </w:rPr>
-        <w:t>等人将具有低计算复杂度的排列熵作为自动癫痫检测特征进行了可行性研究，最终对正常脑电和癫痫脑电信号取得了</w:t>
+        <w:t>等人将具有</w:t>
+      </w:r>
+      <w:proofErr w:type="gramStart"/>
+      <w:r>
+        <w:rPr>
+          <w:rFonts w:hint="eastAsia"/>
+          <w:color w:val="000000"/>
+          <w:kern w:val="0"/>
+          <w:sz w:val="24"/>
+        </w:rPr>
+        <w:t>低计算</w:t>
+      </w:r>
+      <w:proofErr w:type="gramEnd"/>
+      <w:r>
+        <w:rPr>
+          <w:rFonts w:hint="eastAsia"/>
+          <w:color w:val="000000"/>
+          <w:kern w:val="0"/>
+          <w:sz w:val="24"/>
+        </w:rPr>
+        <w:t>复杂度的排列</w:t>
+      </w:r>
+      <w:proofErr w:type="gramStart"/>
+      <w:r>
+        <w:rPr>
+          <w:rFonts w:hint="eastAsia"/>
+          <w:color w:val="000000"/>
+          <w:kern w:val="0"/>
+          <w:sz w:val="24"/>
+        </w:rPr>
+        <w:t>熵</w:t>
+      </w:r>
+      <w:proofErr w:type="gramEnd"/>
+      <w:r>
+        <w:rPr>
+          <w:rFonts w:hint="eastAsia"/>
+          <w:color w:val="000000"/>
+          <w:kern w:val="0"/>
+          <w:sz w:val="24"/>
+        </w:rPr>
+        <w:t>作为自动癫痫检测特征进行了可行性研究，最终对正常脑电和癫痫脑电信号取得了</w:t>
       </w:r>
       <w:r>
         <w:rPr>
@@ -8835,7 +9112,27 @@
           <w:kern w:val="0"/>
           <w:sz w:val="24"/>
         </w:rPr>
-        <w:t>在对脑电信号进行特征提取后，由分类器根据特征向量进行分类。支持向量机作为一种监督学习算法，在分类和回归问题上被广泛地应用</w:t>
+        <w:t>在对脑电信号进行特征提取后，由分类器根据特征向量进行分类。支持</w:t>
+      </w:r>
+      <w:proofErr w:type="gramStart"/>
+      <w:r>
+        <w:rPr>
+          <w:rFonts w:hint="eastAsia"/>
+          <w:color w:val="000000"/>
+          <w:kern w:val="0"/>
+          <w:sz w:val="24"/>
+        </w:rPr>
+        <w:t>向量机</w:t>
+      </w:r>
+      <w:proofErr w:type="gramEnd"/>
+      <w:r>
+        <w:rPr>
+          <w:rFonts w:hint="eastAsia"/>
+          <w:color w:val="000000"/>
+          <w:kern w:val="0"/>
+          <w:sz w:val="24"/>
+        </w:rPr>
+        <w:t>作为一种监督学习算法，在分类和回归问题上被广泛地应用</w:t>
       </w:r>
       <w:r>
         <w:rPr>
@@ -9172,7 +9469,25 @@
           <w:kern w:val="0"/>
           <w:sz w:val="24"/>
         </w:rPr>
-        <w:t>肖文卿等人将支持向量机用于对正常小鼠和癫痫小鼠分类，并选取径向基核函数，在融合了多种特征向量后，得到了99.80%的分类准确率</w:t>
+        <w:t>肖文卿等人将支持</w:t>
+      </w:r>
+      <w:proofErr w:type="gramStart"/>
+      <w:r>
+        <w:rPr>
+          <w:rFonts w:ascii="宋体" w:hAnsi="宋体" w:cs="Arial" w:hint="eastAsia"/>
+          <w:kern w:val="0"/>
+          <w:sz w:val="24"/>
+        </w:rPr>
+        <w:t>向量机</w:t>
+      </w:r>
+      <w:proofErr w:type="gramEnd"/>
+      <w:r>
+        <w:rPr>
+          <w:rFonts w:ascii="宋体" w:hAnsi="宋体" w:cs="Arial" w:hint="eastAsia"/>
+          <w:kern w:val="0"/>
+          <w:sz w:val="24"/>
+        </w:rPr>
+        <w:t>用于对正常小鼠和癫痫小鼠分类，并选取径向基核函数，在融合了多种特征向量后，得到了99.80%的分类准确率</w:t>
       </w:r>
       <w:r>
         <w:rPr>
@@ -9261,7 +9576,27 @@
           <w:kern w:val="0"/>
           <w:sz w:val="24"/>
         </w:rPr>
-        <w:t>。吕健和吴艳在各自的研究中分别采用网格搜索等方法对支持向量机中的核函数参数以及惩罚因子进行了优化</w:t>
+        <w:t>。吕健和吴艳在各自的研究中分别采用网格搜索等方法对支持</w:t>
+      </w:r>
+      <w:proofErr w:type="gramStart"/>
+      <w:r>
+        <w:rPr>
+          <w:rFonts w:hint="eastAsia"/>
+          <w:color w:val="000000"/>
+          <w:kern w:val="0"/>
+          <w:sz w:val="24"/>
+        </w:rPr>
+        <w:t>向量机</w:t>
+      </w:r>
+      <w:proofErr w:type="gramEnd"/>
+      <w:r>
+        <w:rPr>
+          <w:rFonts w:hint="eastAsia"/>
+          <w:color w:val="000000"/>
+          <w:kern w:val="0"/>
+          <w:sz w:val="24"/>
+        </w:rPr>
+        <w:t>中的核函数参数以及惩罚因子进行了优化</w:t>
       </w:r>
       <w:r>
         <w:rPr>
@@ -9589,7 +9924,27 @@
           <w:kern w:val="0"/>
           <w:sz w:val="24"/>
         </w:rPr>
-        <w:t>，在此研究中，支持向量机的性能优于</w:t>
+        <w:t>，在此研究中，支持</w:t>
+      </w:r>
+      <w:proofErr w:type="gramStart"/>
+      <w:r>
+        <w:rPr>
+          <w:rFonts w:hint="eastAsia"/>
+          <w:color w:val="000000"/>
+          <w:kern w:val="0"/>
+          <w:sz w:val="24"/>
+        </w:rPr>
+        <w:t>向量机</w:t>
+      </w:r>
+      <w:proofErr w:type="gramEnd"/>
+      <w:r>
+        <w:rPr>
+          <w:rFonts w:hint="eastAsia"/>
+          <w:color w:val="000000"/>
+          <w:kern w:val="0"/>
+          <w:sz w:val="24"/>
+        </w:rPr>
+        <w:t>的性能优于</w:t>
       </w:r>
       <w:r>
         <w:rPr>
@@ -9737,7 +10092,27 @@
           <w:kern w:val="0"/>
           <w:sz w:val="24"/>
         </w:rPr>
-        <w:t>在一个大的训练集中花费较长时间寻找最近邻域的问题，他们采取了降维方法，但在最后对癫痫危险度分类中，使用</w:t>
+        <w:t>在一个大的训练集中花费较长时间寻找最近邻域的问题，他们采取</w:t>
+      </w:r>
+      <w:proofErr w:type="gramStart"/>
+      <w:r>
+        <w:rPr>
+          <w:rFonts w:hint="eastAsia"/>
+          <w:color w:val="000000"/>
+          <w:kern w:val="0"/>
+          <w:sz w:val="24"/>
+        </w:rPr>
+        <w:t>了降维方法</w:t>
+      </w:r>
+      <w:proofErr w:type="gramEnd"/>
+      <w:r>
+        <w:rPr>
+          <w:rFonts w:hint="eastAsia"/>
+          <w:color w:val="000000"/>
+          <w:kern w:val="0"/>
+          <w:sz w:val="24"/>
+        </w:rPr>
+        <w:t>，但在最后对癫痫危险度分类中，使用</w:t>
       </w:r>
       <w:r>
         <w:rPr>
@@ -9885,13 +10260,23 @@
         </w:rPr>
         <w:t>人工神经网络是基于人类大脑神经元结构和功能活动创立的数学模型，它以自身独有的非线性自适应信息处理能力被广泛应用，</w:t>
       </w:r>
+      <w:proofErr w:type="spellStart"/>
       <w:r>
         <w:rPr>
           <w:color w:val="000000"/>
           <w:kern w:val="0"/>
           <w:sz w:val="24"/>
         </w:rPr>
-        <w:t>Yatindra Kumar</w:t>
+        <w:t>Yatindra</w:t>
+      </w:r>
+      <w:proofErr w:type="spellEnd"/>
+      <w:r>
+        <w:rPr>
+          <w:color w:val="000000"/>
+          <w:kern w:val="0"/>
+          <w:sz w:val="24"/>
+        </w:rPr>
+        <w:t xml:space="preserve"> Kumar</w:t>
       </w:r>
       <w:r>
         <w:rPr>
@@ -10892,8 +11277,17 @@
           <w:rFonts w:hint="eastAsia"/>
           <w:sz w:val="24"/>
         </w:rPr>
-        <w:t>作为基学习器</w:t>
-      </w:r>
+        <w:t>作为</w:t>
+      </w:r>
+      <w:proofErr w:type="gramStart"/>
+      <w:r>
+        <w:rPr>
+          <w:rFonts w:hint="eastAsia"/>
+          <w:sz w:val="24"/>
+        </w:rPr>
+        <w:t>基学习器</w:t>
+      </w:r>
+      <w:proofErr w:type="gramEnd"/>
       <w:r>
         <w:rPr>
           <w:rFonts w:hint="eastAsia"/>
@@ -10907,7 +11301,23 @@
           <w:sz w:val="24"/>
         </w:rPr>
         <w:lastRenderedPageBreak/>
-        <w:t>之后将通过基学习器得到的分类结果重新作为新的训练集来训练</w:t>
+        <w:t>之后将通过</w:t>
+      </w:r>
+      <w:proofErr w:type="gramStart"/>
+      <w:r>
+        <w:rPr>
+          <w:rFonts w:hint="eastAsia"/>
+          <w:sz w:val="24"/>
+        </w:rPr>
+        <w:t>基学习器</w:t>
+      </w:r>
+      <w:proofErr w:type="gramEnd"/>
+      <w:r>
+        <w:rPr>
+          <w:rFonts w:hint="eastAsia"/>
+          <w:sz w:val="24"/>
+        </w:rPr>
+        <w:t>得到的分类结果重新作为新的训练集来训练</w:t>
       </w:r>
       <w:r>
         <w:rPr>
@@ -11065,6 +11475,7 @@
         </w:rPr>
         <w:t>由于该数据库中的数据均为</w:t>
       </w:r>
+      <w:proofErr w:type="spellStart"/>
       <w:r>
         <w:rPr>
           <w:rFonts w:hint="eastAsia"/>
@@ -11072,6 +11483,7 @@
         </w:rPr>
         <w:t>edf</w:t>
       </w:r>
+      <w:proofErr w:type="spellEnd"/>
       <w:r>
         <w:rPr>
           <w:rFonts w:hint="eastAsia"/>
@@ -11142,6 +11554,7 @@
         </w:rPr>
         <w:t>找到合适的</w:t>
       </w:r>
+      <w:proofErr w:type="spellStart"/>
       <w:r>
         <w:rPr>
           <w:rFonts w:hint="eastAsia"/>
@@ -11149,6 +11562,7 @@
         </w:rPr>
         <w:t>api</w:t>
       </w:r>
+      <w:proofErr w:type="spellEnd"/>
       <w:r>
         <w:rPr>
           <w:rFonts w:hint="eastAsia"/>
@@ -11219,6 +11633,7 @@
         </w:rPr>
         <w:t>发现</w:t>
       </w:r>
+      <w:proofErr w:type="spellStart"/>
       <w:r>
         <w:rPr>
           <w:rFonts w:hint="eastAsia"/>
@@ -11226,6 +11641,7 @@
         </w:rPr>
         <w:t>eeglab</w:t>
       </w:r>
+      <w:proofErr w:type="spellEnd"/>
       <w:r>
         <w:rPr>
           <w:rFonts w:hint="eastAsia"/>
@@ -11289,6 +11705,7 @@
         </w:rPr>
         <w:t>决定下载</w:t>
       </w:r>
+      <w:proofErr w:type="spellStart"/>
       <w:r>
         <w:rPr>
           <w:rFonts w:hint="eastAsia"/>
@@ -11296,6 +11713,7 @@
         </w:rPr>
         <w:t>eeglab</w:t>
       </w:r>
+      <w:proofErr w:type="spellEnd"/>
       <w:r>
         <w:rPr>
           <w:rFonts w:hint="eastAsia"/>
@@ -11303,6 +11721,7 @@
         </w:rPr>
         <w:t>工具箱，在</w:t>
       </w:r>
+      <w:proofErr w:type="spellStart"/>
       <w:r>
         <w:rPr>
           <w:rFonts w:hint="eastAsia"/>
@@ -11310,6 +11729,7 @@
         </w:rPr>
         <w:t>matlab</w:t>
       </w:r>
+      <w:proofErr w:type="spellEnd"/>
       <w:r>
         <w:rPr>
           <w:rFonts w:hint="eastAsia"/>
@@ -11324,6 +11744,7 @@
         </w:rPr>
         <w:t>对</w:t>
       </w:r>
+      <w:proofErr w:type="spellStart"/>
       <w:r>
         <w:rPr>
           <w:rFonts w:hint="eastAsia"/>
@@ -11331,6 +11752,7 @@
         </w:rPr>
         <w:t>edf</w:t>
       </w:r>
+      <w:proofErr w:type="spellEnd"/>
       <w:r>
         <w:rPr>
           <w:rFonts w:hint="eastAsia"/>
@@ -11407,7 +11829,21 @@
         <w:rPr>
           <w:sz w:val="24"/>
         </w:rPr>
-        <w:t>论文中图片表示方式：</w:t>
+        <w:t>论文</w:t>
+      </w:r>
+      <w:proofErr w:type="gramStart"/>
+      <w:r>
+        <w:rPr>
+          <w:sz w:val="24"/>
+        </w:rPr>
+        <w:t>中图片</w:t>
+      </w:r>
+      <w:proofErr w:type="gramEnd"/>
+      <w:r>
+        <w:rPr>
+          <w:sz w:val="24"/>
+        </w:rPr>
+        <w:t>表示方式：</w:t>
       </w:r>
     </w:p>
     <w:p>
@@ -11519,7 +11955,21 @@
         <w:rPr>
           <w:sz w:val="24"/>
         </w:rPr>
-        <w:t>所示为捏合盘元件的输送</w:t>
+        <w:t>所示为</w:t>
+      </w:r>
+      <w:proofErr w:type="gramStart"/>
+      <w:r>
+        <w:rPr>
+          <w:sz w:val="24"/>
+        </w:rPr>
+        <w:t>捏合盘</w:t>
+      </w:r>
+      <w:proofErr w:type="gramEnd"/>
+      <w:r>
+        <w:rPr>
+          <w:sz w:val="24"/>
+        </w:rPr>
+        <w:t>元件的输送</w:t>
       </w:r>
       <w:r>
         <w:rPr>
@@ -11616,8 +12066,16 @@
         <w:rPr>
           <w:szCs w:val="21"/>
         </w:rPr>
-        <w:t>单个捏合盘</w:t>
-      </w:r>
+        <w:t>单个</w:t>
+      </w:r>
+      <w:proofErr w:type="gramStart"/>
+      <w:r>
+        <w:rPr>
+          <w:szCs w:val="21"/>
+        </w:rPr>
+        <w:t>捏合盘</w:t>
+      </w:r>
+      <w:proofErr w:type="gramEnd"/>
       <w:r>
         <w:rPr>
           <w:szCs w:val="21"/>
@@ -11690,12 +12148,14 @@
         </w:rPr>
         <w:t xml:space="preserve"> </w:t>
       </w:r>
+      <w:proofErr w:type="gramStart"/>
       <w:r>
         <w:rPr>
           <w:szCs w:val="21"/>
         </w:rPr>
         <w:t>捏合盘</w:t>
       </w:r>
+      <w:proofErr w:type="gramEnd"/>
       <w:r>
         <w:rPr>
           <w:szCs w:val="21"/>
@@ -11792,7 +12252,7 @@
           <v:shape id="_x0000_i1025" type="#_x0000_t75" style="width:79.8pt;height:18pt" o:ole="">
             <v:imagedata r:id="rId10" o:title=""/>
           </v:shape>
-          <o:OLEObject Type="Embed" ProgID="Equation.3" ShapeID="_x0000_i1025" DrawAspect="Content" ObjectID="_1650983847" r:id="rId11"/>
+          <o:OLEObject Type="Embed" ProgID="Equation.3" ShapeID="_x0000_i1025" DrawAspect="Content" ObjectID="_1650993150" r:id="rId11"/>
         </w:object>
       </w:r>
       <w:r>
@@ -11853,7 +12313,7 @@
           <v:shape id="_x0000_i1026" type="#_x0000_t75" style="width:64.8pt;height:34.2pt" o:ole="">
             <v:imagedata r:id="rId12" o:title=""/>
           </v:shape>
-          <o:OLEObject Type="Embed" ProgID="Equation.3" ShapeID="_x0000_i1026" DrawAspect="Content" ObjectID="_1650983848" r:id="rId13"/>
+          <o:OLEObject Type="Embed" ProgID="Equation.3" ShapeID="_x0000_i1026" DrawAspect="Content" ObjectID="_1650993151" r:id="rId13"/>
         </w:object>
       </w:r>
       <w:r>
@@ -12155,7 +12615,7 @@
                 <v:shape id="_x0000_i1027" type="#_x0000_t75" style="width:21.6pt;height:10.8pt" o:ole="">
                   <v:imagedata r:id="rId14" o:title=""/>
                 </v:shape>
-                <o:OLEObject Type="Embed" ProgID="Equation.3" ShapeID="_x0000_i1027" DrawAspect="Content" ObjectID="_1650983849" r:id="rId15"/>
+                <o:OLEObject Type="Embed" ProgID="Equation.3" ShapeID="_x0000_i1027" DrawAspect="Content" ObjectID="_1650993152" r:id="rId15"/>
               </w:object>
             </w:r>
           </w:p>
@@ -12197,7 +12657,7 @@
                 <v:shape id="_x0000_i1028" type="#_x0000_t75" style="width:21.6pt;height:10.8pt" o:ole="">
                   <v:imagedata r:id="rId16" o:title=""/>
                 </v:shape>
-                <o:OLEObject Type="Embed" ProgID="Equation.3" ShapeID="_x0000_i1028" DrawAspect="Content" ObjectID="_1650983850" r:id="rId17"/>
+                <o:OLEObject Type="Embed" ProgID="Equation.3" ShapeID="_x0000_i1028" DrawAspect="Content" ObjectID="_1650993153" r:id="rId17"/>
               </w:object>
             </w:r>
           </w:p>
@@ -12239,7 +12699,7 @@
                 <v:shape id="_x0000_i1029" type="#_x0000_t75" style="width:21.6pt;height:10.8pt" o:ole="">
                   <v:imagedata r:id="rId16" o:title=""/>
                 </v:shape>
-                <o:OLEObject Type="Embed" ProgID="Equation.3" ShapeID="_x0000_i1029" DrawAspect="Content" ObjectID="_1650983851" r:id="rId18"/>
+                <o:OLEObject Type="Embed" ProgID="Equation.3" ShapeID="_x0000_i1029" DrawAspect="Content" ObjectID="_1650993154" r:id="rId18"/>
               </w:object>
             </w:r>
           </w:p>
@@ -12260,11 +12720,19 @@
                 <w:sz w:val="24"/>
               </w:rPr>
             </w:pPr>
-            <w:r>
-              <w:rPr>
-                <w:szCs w:val="21"/>
-              </w:rPr>
-              <w:t>捏合盘厚度</w:t>
+            <w:proofErr w:type="gramStart"/>
+            <w:r>
+              <w:rPr>
+                <w:szCs w:val="21"/>
+              </w:rPr>
+              <w:t>捏合盘</w:t>
+            </w:r>
+            <w:proofErr w:type="gramEnd"/>
+            <w:r>
+              <w:rPr>
+                <w:szCs w:val="21"/>
+              </w:rPr>
+              <w:t>厚度</w:t>
             </w:r>
             <w:r>
               <w:rPr>
@@ -12281,7 +12749,7 @@
                 <v:shape id="_x0000_i1030" type="#_x0000_t75" style="width:21.6pt;height:10.8pt" o:ole="">
                   <v:imagedata r:id="rId16" o:title=""/>
                 </v:shape>
-                <o:OLEObject Type="Embed" ProgID="Equation.3" ShapeID="_x0000_i1030" DrawAspect="Content" ObjectID="_1650983852" r:id="rId19"/>
+                <o:OLEObject Type="Embed" ProgID="Equation.3" ShapeID="_x0000_i1030" DrawAspect="Content" ObjectID="_1650993155" r:id="rId19"/>
               </w:object>
             </w:r>
           </w:p>
@@ -12359,7 +12827,7 @@
                 <v:shape id="_x0000_i1031" type="#_x0000_t75" style="width:21.6pt;height:10.8pt" o:ole="">
                   <v:imagedata r:id="rId16" o:title=""/>
                 </v:shape>
-                <o:OLEObject Type="Embed" ProgID="Equation.3" ShapeID="_x0000_i1031" DrawAspect="Content" ObjectID="_1650983853" r:id="rId20"/>
+                <o:OLEObject Type="Embed" ProgID="Equation.3" ShapeID="_x0000_i1031" DrawAspect="Content" ObjectID="_1650993156" r:id="rId20"/>
               </w:object>
             </w:r>
           </w:p>
@@ -12401,7 +12869,7 @@
                 <v:shape id="_x0000_i1032" type="#_x0000_t75" style="width:21.6pt;height:10.8pt" o:ole="">
                   <v:imagedata r:id="rId16" o:title=""/>
                 </v:shape>
-                <o:OLEObject Type="Embed" ProgID="Equation.3" ShapeID="_x0000_i1032" DrawAspect="Content" ObjectID="_1650983854" r:id="rId21"/>
+                <o:OLEObject Type="Embed" ProgID="Equation.3" ShapeID="_x0000_i1032" DrawAspect="Content" ObjectID="_1650993157" r:id="rId21"/>
               </w:object>
             </w:r>
           </w:p>
@@ -13690,7 +14158,23 @@
           <w:rFonts w:hint="eastAsia"/>
           <w:sz w:val="24"/>
         </w:rPr>
-        <w:t>，这两个数据集均是开源的，</w:t>
+        <w:t>，这两个</w:t>
+      </w:r>
+      <w:proofErr w:type="gramStart"/>
+      <w:r>
+        <w:rPr>
+          <w:rFonts w:hint="eastAsia"/>
+          <w:sz w:val="24"/>
+        </w:rPr>
+        <w:t>数据集均是</w:t>
+      </w:r>
+      <w:proofErr w:type="gramEnd"/>
+      <w:r>
+        <w:rPr>
+          <w:rFonts w:hint="eastAsia"/>
+          <w:sz w:val="24"/>
+        </w:rPr>
+        <w:t>开源的，</w:t>
       </w:r>
       <w:r>
         <w:rPr>
@@ -13750,16 +14234,31 @@
         </w:rPr>
         <w:t>和</w:t>
       </w:r>
-      <w:hyperlink r:id="rId24" w:history="1">
-        <w:r>
-          <w:rPr>
-            <w:color w:val="0000FF"/>
-            <w:sz w:val="24"/>
-            <w:u w:val="single"/>
-          </w:rPr>
-          <w:t>http://physionet.mit.edu/physiobank/database/chbmit/</w:t>
-        </w:r>
-      </w:hyperlink>
+      <w:r>
+        <w:fldChar w:fldCharType="begin"/>
+      </w:r>
+      <w:r>
+        <w:instrText xml:space="preserve"> HYPERLINK "http://physionet.mit.edu/physiobank/database/chbmit/" </w:instrText>
+      </w:r>
+      <w:r>
+        <w:fldChar w:fldCharType="separate"/>
+      </w:r>
+      <w:r>
+        <w:rPr>
+          <w:color w:val="0000FF"/>
+          <w:sz w:val="24"/>
+          <w:u w:val="single"/>
+        </w:rPr>
+        <w:t>http://physionet.mit.edu/physiobank/database/chbmit/</w:t>
+      </w:r>
+      <w:r>
+        <w:rPr>
+          <w:color w:val="0000FF"/>
+          <w:sz w:val="24"/>
+          <w:u w:val="single"/>
+        </w:rPr>
+        <w:fldChar w:fldCharType="end"/>
+      </w:r>
       <w:r>
         <w:rPr>
           <w:rFonts w:hint="eastAsia"/>
@@ -16300,7 +16799,7 @@
                     </pic:cNvPicPr>
                   </pic:nvPicPr>
                   <pic:blipFill rotWithShape="1">
-                    <a:blip r:embed="rId25" cstate="print">
+                    <a:blip r:embed="rId24" cstate="print">
                       <a:extLst>
                         <a:ext uri="{28A0092B-C50C-407E-A947-70E740481C1C}">
                           <a14:useLocalDpi xmlns:a14="http://schemas.microsoft.com/office/drawing/2010/main" val="0"/>
@@ -17501,8 +18000,17 @@
           <w:rFonts w:hint="eastAsia"/>
           <w:sz w:val="24"/>
         </w:rPr>
-        <w:t>，并记为了</w:t>
-      </w:r>
+        <w:t>，并</w:t>
+      </w:r>
+      <w:proofErr w:type="gramStart"/>
+      <w:r>
+        <w:rPr>
+          <w:rFonts w:hint="eastAsia"/>
+          <w:sz w:val="24"/>
+        </w:rPr>
+        <w:t>记为了</w:t>
+      </w:r>
+      <w:proofErr w:type="gramEnd"/>
       <w:r>
         <w:rPr>
           <w:rFonts w:hint="eastAsia"/>
@@ -17929,12 +18437,14 @@
         </w:rPr>
         <w:t>.</w:t>
       </w:r>
+      <w:proofErr w:type="spellStart"/>
       <w:r>
         <w:rPr>
           <w:sz w:val="24"/>
         </w:rPr>
         <w:t>edf</w:t>
       </w:r>
+      <w:proofErr w:type="spellEnd"/>
       <w:r>
         <w:rPr>
           <w:rFonts w:hint="eastAsia"/>
@@ -18163,12 +18673,14 @@
         </w:rPr>
         <w:t>.</w:t>
       </w:r>
+      <w:proofErr w:type="spellStart"/>
       <w:r>
         <w:rPr>
           <w:sz w:val="24"/>
         </w:rPr>
         <w:t>edf</w:t>
       </w:r>
+      <w:proofErr w:type="spellEnd"/>
       <w:r>
         <w:rPr>
           <w:rFonts w:hint="eastAsia"/>
@@ -18495,6 +19007,7 @@
         </w:rPr>
         <w:t>环境下使用</w:t>
       </w:r>
+      <w:proofErr w:type="spellStart"/>
       <w:r>
         <w:rPr>
           <w:rFonts w:hint="eastAsia"/>
@@ -18502,6 +19015,7 @@
         </w:rPr>
         <w:t>eeglab</w:t>
       </w:r>
+      <w:proofErr w:type="spellEnd"/>
       <w:r>
         <w:rPr>
           <w:rFonts w:hint="eastAsia"/>
@@ -18680,7 +19194,23 @@
           <w:rFonts w:hint="eastAsia"/>
           <w:sz w:val="24"/>
         </w:rPr>
-        <w:t>波恩大学癫痫脑电数据库的数据集提出的癫痫脑电信号分类方法</w:t>
+        <w:t>波恩大学癫痫脑电数据库的数据</w:t>
+      </w:r>
+      <w:proofErr w:type="gramStart"/>
+      <w:r>
+        <w:rPr>
+          <w:rFonts w:hint="eastAsia"/>
+          <w:sz w:val="24"/>
+        </w:rPr>
+        <w:t>集提出</w:t>
+      </w:r>
+      <w:proofErr w:type="gramEnd"/>
+      <w:r>
+        <w:rPr>
+          <w:rFonts w:hint="eastAsia"/>
+          <w:sz w:val="24"/>
+        </w:rPr>
+        <w:t>的癫痫脑电信号分类方法</w:t>
       </w:r>
       <w:r>
         <w:rPr>
@@ -19096,7 +19626,7 @@
                     </pic:cNvPicPr>
                   </pic:nvPicPr>
                   <pic:blipFill rotWithShape="1">
-                    <a:blip r:embed="rId26" cstate="print">
+                    <a:blip r:embed="rId25" cstate="print">
                       <a:extLst>
                         <a:ext uri="{28A0092B-C50C-407E-A947-70E740481C1C}">
                           <a14:useLocalDpi xmlns:a14="http://schemas.microsoft.com/office/drawing/2010/main" val="0"/>
@@ -19512,8 +20042,16 @@
               <w:rPr>
                 <w:rFonts w:hint="eastAsia"/>
               </w:rPr>
-              <w:t>选择发作期时间</w:t>
-            </w:r>
+              <w:t>选择发作</w:t>
+            </w:r>
+            <w:proofErr w:type="gramStart"/>
+            <w:r>
+              <w:rPr>
+                <w:rFonts w:hint="eastAsia"/>
+              </w:rPr>
+              <w:t>期时间</w:t>
+            </w:r>
+            <w:proofErr w:type="gramEnd"/>
             <w:r>
               <w:rPr>
                 <w:rFonts w:hint="eastAsia"/>
@@ -20520,8 +21058,16 @@
               <w:rPr>
                 <w:rFonts w:hint="eastAsia"/>
               </w:rPr>
-              <w:t>选择发作期时间</w:t>
-            </w:r>
+              <w:t>选择发作</w:t>
+            </w:r>
+            <w:proofErr w:type="gramStart"/>
+            <w:r>
+              <w:rPr>
+                <w:rFonts w:hint="eastAsia"/>
+              </w:rPr>
+              <w:t>期时间</w:t>
+            </w:r>
+            <w:proofErr w:type="gramEnd"/>
             <w:r>
               <w:rPr>
                 <w:rFonts w:hint="eastAsia"/>
@@ -21929,6 +22475,7 @@
         </w:rPr>
         <w:t>使用</w:t>
       </w:r>
+      <w:proofErr w:type="spellStart"/>
       <w:r>
         <w:rPr>
           <w:rFonts w:hint="eastAsia"/>
@@ -21936,6 +22483,7 @@
         </w:rPr>
         <w:t>eeglab</w:t>
       </w:r>
+      <w:proofErr w:type="spellEnd"/>
       <w:r>
         <w:rPr>
           <w:rFonts w:hint="eastAsia"/>
@@ -22158,6 +22706,7 @@
         </w:rPr>
         <w:t>研究通过</w:t>
       </w:r>
+      <w:proofErr w:type="spellStart"/>
       <w:r>
         <w:rPr>
           <w:rFonts w:hint="eastAsia"/>
@@ -22165,6 +22714,7 @@
         </w:rPr>
         <w:t>eeglab</w:t>
       </w:r>
+      <w:proofErr w:type="spellEnd"/>
       <w:r>
         <w:rPr>
           <w:rFonts w:hint="eastAsia"/>
@@ -22302,6 +22852,7 @@
         </w:rPr>
         <w:t>格式为</w:t>
       </w:r>
+      <w:proofErr w:type="spellStart"/>
       <w:r>
         <w:rPr>
           <w:rFonts w:hint="eastAsia"/>
@@ -22315,6 +22866,7 @@
         </w:rPr>
         <w:t>df</w:t>
       </w:r>
+      <w:proofErr w:type="spellEnd"/>
       <w:r>
         <w:rPr>
           <w:rFonts w:hint="eastAsia"/>
@@ -22495,6 +23047,7 @@
         </w:rPr>
         <w:t>的发作间期和发作期的数据为例，通过使用</w:t>
       </w:r>
+      <w:proofErr w:type="spellStart"/>
       <w:r>
         <w:rPr>
           <w:rFonts w:hint="eastAsia"/>
@@ -22515,6 +23068,7 @@
         </w:rPr>
         <w:t>wser</w:t>
       </w:r>
+      <w:proofErr w:type="spellEnd"/>
       <w:r>
         <w:rPr>
           <w:rFonts w:hint="eastAsia"/>
@@ -22534,7 +23088,15 @@
           <w:rFonts w:hint="eastAsia"/>
           <w:sz w:val="24"/>
         </w:rPr>
-        <w:t>读取得到的脑电信号时序图</w:t>
+        <w:t>读取得到的脑电信号时序</w:t>
+      </w:r>
+      <w:proofErr w:type="gramStart"/>
+      <w:r>
+        <w:rPr>
+          <w:rFonts w:hint="eastAsia"/>
+          <w:sz w:val="24"/>
+        </w:rPr>
+        <w:t>图</w:t>
       </w:r>
       <w:r>
         <w:rPr>
@@ -22543,6 +23105,7 @@
         </w:rPr>
         <w:t>分别如</w:t>
       </w:r>
+      <w:proofErr w:type="gramEnd"/>
       <w:r>
         <w:rPr>
           <w:sz w:val="24"/>
@@ -22753,6 +23316,7 @@
         </w:rPr>
         <w:t>经由</w:t>
       </w:r>
+      <w:proofErr w:type="spellStart"/>
       <w:r>
         <w:rPr>
           <w:rFonts w:hint="eastAsia"/>
@@ -22760,6 +23324,7 @@
         </w:rPr>
         <w:t>matlab</w:t>
       </w:r>
+      <w:proofErr w:type="spellEnd"/>
       <w:r>
         <w:rPr>
           <w:rFonts w:hint="eastAsia"/>
@@ -22818,6 +23383,196 @@
             <wp:extent cx="5615940" cy="1316355"/>
             <wp:effectExtent l="0" t="0" r="3810" b="0"/>
             <wp:docPr id="5" name="图片 5"/>
+            <wp:cNvGraphicFramePr>
+              <a:graphicFrameLocks xmlns:a="http://schemas.openxmlformats.org/drawingml/2006/main" noChangeAspect="1"/>
+            </wp:cNvGraphicFramePr>
+            <a:graphic xmlns:a="http://schemas.openxmlformats.org/drawingml/2006/main">
+              <a:graphicData uri="http://schemas.openxmlformats.org/drawingml/2006/picture">
+                <pic:pic xmlns:pic="http://schemas.openxmlformats.org/drawingml/2006/picture">
+                  <pic:nvPicPr>
+                    <pic:cNvPr id="1" name=""/>
+                    <pic:cNvPicPr/>
+                  </pic:nvPicPr>
+                  <pic:blipFill>
+                    <a:blip r:embed="rId26"/>
+                    <a:stretch>
+                      <a:fillRect/>
+                    </a:stretch>
+                  </pic:blipFill>
+                  <pic:spPr>
+                    <a:xfrm>
+                      <a:off x="0" y="0"/>
+                      <a:ext cx="5615940" cy="1316355"/>
+                    </a:xfrm>
+                    <a:prstGeom prst="rect">
+                      <a:avLst/>
+                    </a:prstGeom>
+                  </pic:spPr>
+                </pic:pic>
+              </a:graphicData>
+            </a:graphic>
+          </wp:inline>
+        </w:drawing>
+      </w:r>
+    </w:p>
+    <w:p>
+      <w:pPr>
+        <w:pStyle w:val="afa"/>
+        <w:spacing w:beforeLines="50" w:before="156" w:afterLines="50" w:after="156" w:line="440" w:lineRule="atLeast"/>
+        <w:jc w:val="center"/>
+        <w:rPr>
+          <w:rFonts w:ascii="宋体" w:eastAsia="宋体" w:hAnsi="宋体"/>
+          <w:sz w:val="21"/>
+          <w:szCs w:val="21"/>
+        </w:rPr>
+      </w:pPr>
+      <w:bookmarkStart w:id="45" w:name="_Ref40125292"/>
+      <w:r>
+        <w:rPr>
+          <w:rFonts w:ascii="宋体" w:eastAsia="宋体" w:hAnsi="宋体" w:hint="eastAsia"/>
+          <w:sz w:val="21"/>
+          <w:szCs w:val="21"/>
+        </w:rPr>
+        <w:t>图</w:t>
+      </w:r>
+      <w:r>
+        <w:rPr>
+          <w:rFonts w:ascii="Times New Roman" w:hAnsi="Times New Roman" w:cs="Times New Roman" w:hint="eastAsia"/>
+          <w:sz w:val="21"/>
+          <w:szCs w:val="21"/>
+        </w:rPr>
+        <w:t>3</w:t>
+      </w:r>
+      <w:r>
+        <w:rPr>
+          <w:rFonts w:ascii="Times New Roman" w:hAnsi="Times New Roman" w:cs="Times New Roman"/>
+          <w:sz w:val="21"/>
+          <w:szCs w:val="21"/>
+        </w:rPr>
+        <w:t>·</w:t>
+      </w:r>
+      <w:r>
+        <w:rPr>
+          <w:rFonts w:ascii="Times New Roman" w:hAnsi="Times New Roman" w:cs="Times New Roman"/>
+          <w:sz w:val="21"/>
+          <w:szCs w:val="21"/>
+        </w:rPr>
+        <w:fldChar w:fldCharType="begin"/>
+      </w:r>
+      <w:r>
+        <w:rPr>
+          <w:rFonts w:ascii="Times New Roman" w:hAnsi="Times New Roman" w:cs="Times New Roman"/>
+          <w:sz w:val="21"/>
+          <w:szCs w:val="21"/>
+        </w:rPr>
+        <w:instrText xml:space="preserve"> </w:instrText>
+      </w:r>
+      <w:r>
+        <w:rPr>
+          <w:rFonts w:ascii="Times New Roman" w:hAnsi="Times New Roman" w:cs="Times New Roman" w:hint="eastAsia"/>
+          <w:sz w:val="21"/>
+          <w:szCs w:val="21"/>
+        </w:rPr>
+        <w:instrText xml:space="preserve">SEQ </w:instrText>
+      </w:r>
+      <w:r>
+        <w:rPr>
+          <w:rFonts w:ascii="Times New Roman" w:hAnsi="Times New Roman" w:cs="Times New Roman" w:hint="eastAsia"/>
+          <w:sz w:val="21"/>
+          <w:szCs w:val="21"/>
+        </w:rPr>
+        <w:instrText>图</w:instrText>
+      </w:r>
+      <w:r>
+        <w:rPr>
+          <w:rFonts w:ascii="Times New Roman" w:hAnsi="Times New Roman" w:cs="Times New Roman" w:hint="eastAsia"/>
+          <w:sz w:val="21"/>
+          <w:szCs w:val="21"/>
+        </w:rPr>
+        <w:instrText>3</w:instrText>
+      </w:r>
+      <w:r>
+        <w:rPr>
+          <w:rFonts w:ascii="Times New Roman" w:hAnsi="Times New Roman" w:cs="Times New Roman" w:hint="eastAsia"/>
+          <w:sz w:val="21"/>
+          <w:szCs w:val="21"/>
+        </w:rPr>
+        <w:instrText>·</w:instrText>
+      </w:r>
+      <w:r>
+        <w:rPr>
+          <w:rFonts w:ascii="Times New Roman" w:hAnsi="Times New Roman" w:cs="Times New Roman" w:hint="eastAsia"/>
+          <w:sz w:val="21"/>
+          <w:szCs w:val="21"/>
+        </w:rPr>
+        <w:instrText xml:space="preserve"> \* ARABIC</w:instrText>
+      </w:r>
+      <w:r>
+        <w:rPr>
+          <w:rFonts w:ascii="Times New Roman" w:hAnsi="Times New Roman" w:cs="Times New Roman"/>
+          <w:sz w:val="21"/>
+          <w:szCs w:val="21"/>
+        </w:rPr>
+        <w:instrText xml:space="preserve"> </w:instrText>
+      </w:r>
+      <w:r>
+        <w:rPr>
+          <w:rFonts w:ascii="Times New Roman" w:hAnsi="Times New Roman" w:cs="Times New Roman"/>
+          <w:sz w:val="21"/>
+          <w:szCs w:val="21"/>
+        </w:rPr>
+        <w:fldChar w:fldCharType="separate"/>
+      </w:r>
+      <w:r>
+        <w:rPr>
+          <w:rFonts w:ascii="Times New Roman" w:hAnsi="Times New Roman" w:cs="Times New Roman"/>
+          <w:noProof/>
+          <w:sz w:val="21"/>
+          <w:szCs w:val="21"/>
+        </w:rPr>
+        <w:t>3</w:t>
+      </w:r>
+      <w:r>
+        <w:rPr>
+          <w:rFonts w:ascii="Times New Roman" w:hAnsi="Times New Roman" w:cs="Times New Roman"/>
+          <w:sz w:val="21"/>
+          <w:szCs w:val="21"/>
+        </w:rPr>
+        <w:fldChar w:fldCharType="end"/>
+      </w:r>
+      <w:bookmarkEnd w:id="45"/>
+      <w:r>
+        <w:rPr>
+          <w:rFonts w:ascii="Times New Roman" w:hAnsi="Times New Roman" w:cs="Times New Roman"/>
+          <w:sz w:val="21"/>
+          <w:szCs w:val="21"/>
+        </w:rPr>
+        <w:t xml:space="preserve"> chb01_03</w:t>
+      </w:r>
+      <w:r>
+        <w:rPr>
+          <w:rFonts w:ascii="宋体" w:eastAsia="宋体" w:hAnsi="宋体" w:hint="eastAsia"/>
+          <w:sz w:val="21"/>
+          <w:szCs w:val="21"/>
+        </w:rPr>
+        <w:t>发作间期脑电信号时序图</w:t>
+      </w:r>
+    </w:p>
+    <w:p>
+      <w:pPr>
+        <w:rPr>
+          <w:sz w:val="24"/>
+        </w:rPr>
+      </w:pPr>
+      <w:r>
+        <w:rPr>
+          <w:noProof/>
+        </w:rPr>
+        <w:drawing>
+          <wp:inline distT="0" distB="0" distL="0" distR="0" wp14:anchorId="72998934" wp14:editId="7B2D3087">
+            <wp:extent cx="5615940" cy="2793365"/>
+            <wp:effectExtent l="0" t="0" r="3810" b="6985"/>
+            <wp:docPr id="6" name="图片 6"/>
             <wp:cNvGraphicFramePr>
               <a:graphicFrameLocks xmlns:a="http://schemas.openxmlformats.org/drawingml/2006/main" noChangeAspect="1"/>
             </wp:cNvGraphicFramePr>
@@ -22837,196 +23592,6 @@
                   <pic:spPr>
                     <a:xfrm>
                       <a:off x="0" y="0"/>
-                      <a:ext cx="5615940" cy="1316355"/>
-                    </a:xfrm>
-                    <a:prstGeom prst="rect">
-                      <a:avLst/>
-                    </a:prstGeom>
-                  </pic:spPr>
-                </pic:pic>
-              </a:graphicData>
-            </a:graphic>
-          </wp:inline>
-        </w:drawing>
-      </w:r>
-    </w:p>
-    <w:p>
-      <w:pPr>
-        <w:pStyle w:val="afa"/>
-        <w:spacing w:beforeLines="50" w:before="156" w:afterLines="50" w:after="156" w:line="440" w:lineRule="atLeast"/>
-        <w:jc w:val="center"/>
-        <w:rPr>
-          <w:rFonts w:ascii="宋体" w:eastAsia="宋体" w:hAnsi="宋体"/>
-          <w:sz w:val="21"/>
-          <w:szCs w:val="21"/>
-        </w:rPr>
-      </w:pPr>
-      <w:bookmarkStart w:id="45" w:name="_Ref40125292"/>
-      <w:r>
-        <w:rPr>
-          <w:rFonts w:ascii="宋体" w:eastAsia="宋体" w:hAnsi="宋体" w:hint="eastAsia"/>
-          <w:sz w:val="21"/>
-          <w:szCs w:val="21"/>
-        </w:rPr>
-        <w:t>图</w:t>
-      </w:r>
-      <w:r>
-        <w:rPr>
-          <w:rFonts w:ascii="Times New Roman" w:hAnsi="Times New Roman" w:cs="Times New Roman" w:hint="eastAsia"/>
-          <w:sz w:val="21"/>
-          <w:szCs w:val="21"/>
-        </w:rPr>
-        <w:t>3</w:t>
-      </w:r>
-      <w:r>
-        <w:rPr>
-          <w:rFonts w:ascii="Times New Roman" w:hAnsi="Times New Roman" w:cs="Times New Roman"/>
-          <w:sz w:val="21"/>
-          <w:szCs w:val="21"/>
-        </w:rPr>
-        <w:t>·</w:t>
-      </w:r>
-      <w:r>
-        <w:rPr>
-          <w:rFonts w:ascii="Times New Roman" w:hAnsi="Times New Roman" w:cs="Times New Roman"/>
-          <w:sz w:val="21"/>
-          <w:szCs w:val="21"/>
-        </w:rPr>
-        <w:fldChar w:fldCharType="begin"/>
-      </w:r>
-      <w:r>
-        <w:rPr>
-          <w:rFonts w:ascii="Times New Roman" w:hAnsi="Times New Roman" w:cs="Times New Roman"/>
-          <w:sz w:val="21"/>
-          <w:szCs w:val="21"/>
-        </w:rPr>
-        <w:instrText xml:space="preserve"> </w:instrText>
-      </w:r>
-      <w:r>
-        <w:rPr>
-          <w:rFonts w:ascii="Times New Roman" w:hAnsi="Times New Roman" w:cs="Times New Roman" w:hint="eastAsia"/>
-          <w:sz w:val="21"/>
-          <w:szCs w:val="21"/>
-        </w:rPr>
-        <w:instrText xml:space="preserve">SEQ </w:instrText>
-      </w:r>
-      <w:r>
-        <w:rPr>
-          <w:rFonts w:ascii="Times New Roman" w:hAnsi="Times New Roman" w:cs="Times New Roman" w:hint="eastAsia"/>
-          <w:sz w:val="21"/>
-          <w:szCs w:val="21"/>
-        </w:rPr>
-        <w:instrText>图</w:instrText>
-      </w:r>
-      <w:r>
-        <w:rPr>
-          <w:rFonts w:ascii="Times New Roman" w:hAnsi="Times New Roman" w:cs="Times New Roman" w:hint="eastAsia"/>
-          <w:sz w:val="21"/>
-          <w:szCs w:val="21"/>
-        </w:rPr>
-        <w:instrText>3</w:instrText>
-      </w:r>
-      <w:r>
-        <w:rPr>
-          <w:rFonts w:ascii="Times New Roman" w:hAnsi="Times New Roman" w:cs="Times New Roman" w:hint="eastAsia"/>
-          <w:sz w:val="21"/>
-          <w:szCs w:val="21"/>
-        </w:rPr>
-        <w:instrText>·</w:instrText>
-      </w:r>
-      <w:r>
-        <w:rPr>
-          <w:rFonts w:ascii="Times New Roman" w:hAnsi="Times New Roman" w:cs="Times New Roman" w:hint="eastAsia"/>
-          <w:sz w:val="21"/>
-          <w:szCs w:val="21"/>
-        </w:rPr>
-        <w:instrText xml:space="preserve"> \* ARABIC</w:instrText>
-      </w:r>
-      <w:r>
-        <w:rPr>
-          <w:rFonts w:ascii="Times New Roman" w:hAnsi="Times New Roman" w:cs="Times New Roman"/>
-          <w:sz w:val="21"/>
-          <w:szCs w:val="21"/>
-        </w:rPr>
-        <w:instrText xml:space="preserve"> </w:instrText>
-      </w:r>
-      <w:r>
-        <w:rPr>
-          <w:rFonts w:ascii="Times New Roman" w:hAnsi="Times New Roman" w:cs="Times New Roman"/>
-          <w:sz w:val="21"/>
-          <w:szCs w:val="21"/>
-        </w:rPr>
-        <w:fldChar w:fldCharType="separate"/>
-      </w:r>
-      <w:r>
-        <w:rPr>
-          <w:rFonts w:ascii="Times New Roman" w:hAnsi="Times New Roman" w:cs="Times New Roman"/>
-          <w:noProof/>
-          <w:sz w:val="21"/>
-          <w:szCs w:val="21"/>
-        </w:rPr>
-        <w:t>3</w:t>
-      </w:r>
-      <w:r>
-        <w:rPr>
-          <w:rFonts w:ascii="Times New Roman" w:hAnsi="Times New Roman" w:cs="Times New Roman"/>
-          <w:sz w:val="21"/>
-          <w:szCs w:val="21"/>
-        </w:rPr>
-        <w:fldChar w:fldCharType="end"/>
-      </w:r>
-      <w:bookmarkEnd w:id="45"/>
-      <w:r>
-        <w:rPr>
-          <w:rFonts w:ascii="Times New Roman" w:hAnsi="Times New Roman" w:cs="Times New Roman"/>
-          <w:sz w:val="21"/>
-          <w:szCs w:val="21"/>
-        </w:rPr>
-        <w:t xml:space="preserve"> chb01_03</w:t>
-      </w:r>
-      <w:r>
-        <w:rPr>
-          <w:rFonts w:ascii="宋体" w:eastAsia="宋体" w:hAnsi="宋体" w:hint="eastAsia"/>
-          <w:sz w:val="21"/>
-          <w:szCs w:val="21"/>
-        </w:rPr>
-        <w:t>发作间期脑电信号时序图</w:t>
-      </w:r>
-    </w:p>
-    <w:p>
-      <w:pPr>
-        <w:rPr>
-          <w:sz w:val="24"/>
-        </w:rPr>
-      </w:pPr>
-      <w:r>
-        <w:rPr>
-          <w:noProof/>
-        </w:rPr>
-        <w:drawing>
-          <wp:inline distT="0" distB="0" distL="0" distR="0" wp14:anchorId="72998934" wp14:editId="7B2D3087">
-            <wp:extent cx="5615940" cy="2793365"/>
-            <wp:effectExtent l="0" t="0" r="3810" b="6985"/>
-            <wp:docPr id="6" name="图片 6"/>
-            <wp:cNvGraphicFramePr>
-              <a:graphicFrameLocks xmlns:a="http://schemas.openxmlformats.org/drawingml/2006/main" noChangeAspect="1"/>
-            </wp:cNvGraphicFramePr>
-            <a:graphic xmlns:a="http://schemas.openxmlformats.org/drawingml/2006/main">
-              <a:graphicData uri="http://schemas.openxmlformats.org/drawingml/2006/picture">
-                <pic:pic xmlns:pic="http://schemas.openxmlformats.org/drawingml/2006/picture">
-                  <pic:nvPicPr>
-                    <pic:cNvPr id="1" name=""/>
-                    <pic:cNvPicPr/>
-                  </pic:nvPicPr>
-                  <pic:blipFill>
-                    <a:blip r:embed="rId28"/>
-                    <a:stretch>
-                      <a:fillRect/>
-                    </a:stretch>
-                  </pic:blipFill>
-                  <pic:spPr>
-                    <a:xfrm>
-                      <a:off x="0" y="0"/>
                       <a:ext cx="5615940" cy="2793365"/>
                     </a:xfrm>
                     <a:prstGeom prst="rect">
@@ -23189,13 +23754,23 @@
         </w:rPr>
         <w:t>01__03</w:t>
       </w:r>
+      <w:proofErr w:type="gramStart"/>
       <w:r>
         <w:rPr>
           <w:rFonts w:ascii="宋体" w:eastAsia="宋体" w:hAnsi="宋体" w:hint="eastAsia"/>
           <w:sz w:val="21"/>
           <w:szCs w:val="21"/>
         </w:rPr>
-        <w:t>发作期脑电信号时序图</w:t>
+        <w:t>发作期脑电信号</w:t>
+      </w:r>
+      <w:proofErr w:type="gramEnd"/>
+      <w:r>
+        <w:rPr>
+          <w:rFonts w:ascii="宋体" w:eastAsia="宋体" w:hAnsi="宋体" w:hint="eastAsia"/>
+          <w:sz w:val="21"/>
+          <w:szCs w:val="21"/>
+        </w:rPr>
+        <w:t>时序图</w:t>
       </w:r>
     </w:p>
     <w:p>
@@ -23214,6 +23789,7 @@
         </w:rPr>
         <w:t>由于</w:t>
       </w:r>
+      <w:proofErr w:type="spellStart"/>
       <w:r>
         <w:rPr>
           <w:rFonts w:hint="eastAsia"/>
@@ -23221,6 +23797,7 @@
         </w:rPr>
         <w:t>matlab</w:t>
       </w:r>
+      <w:proofErr w:type="spellEnd"/>
       <w:r>
         <w:rPr>
           <w:rFonts w:hint="eastAsia"/>
@@ -23277,6 +23854,7 @@
         </w:rPr>
         <w:t>提及的</w:t>
       </w:r>
+      <w:proofErr w:type="spellStart"/>
       <w:r>
         <w:rPr>
           <w:rFonts w:hint="eastAsia"/>
@@ -23284,6 +23862,7 @@
         </w:rPr>
         <w:t>edf</w:t>
       </w:r>
+      <w:proofErr w:type="spellEnd"/>
       <w:r>
         <w:rPr>
           <w:rFonts w:hint="eastAsia"/>
@@ -23326,6 +23905,7 @@
         </w:rPr>
         <w:t>通过使用</w:t>
       </w:r>
+      <w:proofErr w:type="spellStart"/>
       <w:r>
         <w:rPr>
           <w:rFonts w:hint="eastAsia"/>
@@ -23333,6 +23913,7 @@
         </w:rPr>
         <w:t>EDFbrowser</w:t>
       </w:r>
+      <w:proofErr w:type="spellEnd"/>
       <w:r>
         <w:rPr>
           <w:rFonts w:hint="eastAsia"/>
@@ -23347,6 +23928,7 @@
         </w:rPr>
         <w:t>实现了将数据由</w:t>
       </w:r>
+      <w:proofErr w:type="spellStart"/>
       <w:r>
         <w:rPr>
           <w:rFonts w:hint="eastAsia"/>
@@ -23354,6 +23936,7 @@
         </w:rPr>
         <w:t>edf</w:t>
       </w:r>
+      <w:proofErr w:type="spellEnd"/>
       <w:r>
         <w:rPr>
           <w:rFonts w:hint="eastAsia"/>
@@ -23415,6 +23998,7 @@
         </w:rPr>
         <w:t>在将这些数据文件的格式由</w:t>
       </w:r>
+      <w:proofErr w:type="spellStart"/>
       <w:r>
         <w:rPr>
           <w:rFonts w:hint="eastAsia"/>
@@ -23422,6 +24006,7 @@
         </w:rPr>
         <w:t>edf</w:t>
       </w:r>
+      <w:proofErr w:type="spellEnd"/>
       <w:r>
         <w:rPr>
           <w:rFonts w:hint="eastAsia"/>
@@ -23626,7 +24211,23 @@
           <w:rFonts w:hint="eastAsia"/>
           <w:sz w:val="24"/>
         </w:rPr>
-        <w:t>的脑电数据共可以分为</w:t>
+        <w:t>的脑电数据</w:t>
+      </w:r>
+      <w:proofErr w:type="gramStart"/>
+      <w:r>
+        <w:rPr>
+          <w:rFonts w:hint="eastAsia"/>
+          <w:sz w:val="24"/>
+        </w:rPr>
+        <w:t>共可以</w:t>
+      </w:r>
+      <w:proofErr w:type="gramEnd"/>
+      <w:r>
+        <w:rPr>
+          <w:rFonts w:hint="eastAsia"/>
+          <w:sz w:val="24"/>
+        </w:rPr>
+        <w:t>分为</w:t>
       </w:r>
       <w:r>
         <w:rPr>
@@ -24156,9 +24757,9 @@
         </w:rPr>
         <w:object w:dxaOrig="2040" w:dyaOrig="720" w14:anchorId="7F524175">
           <v:shape id="_x0000_i1033" type="#_x0000_t75" style="width:102pt;height:36pt" o:ole="">
-            <v:imagedata r:id="rId29" o:title=""/>
+            <v:imagedata r:id="rId28" o:title=""/>
           </v:shape>
-          <o:OLEObject Type="Embed" ProgID="Equation.DSMT4" ShapeID="_x0000_i1033" DrawAspect="Content" ObjectID="_1650983855" r:id="rId30"/>
+          <o:OLEObject Type="Embed" ProgID="Equation.DSMT4" ShapeID="_x0000_i1033" DrawAspect="Content" ObjectID="_1650993158" r:id="rId29"/>
         </w:object>
       </w:r>
       <w:r>
@@ -24440,15 +25041,40 @@
           <w:rFonts w:hint="eastAsia"/>
           <w:sz w:val="24"/>
         </w:rPr>
-        <w:t>通过加的窗</w:t>
-      </w:r>
-      <w:r>
-        <w:rPr>
-          <w:rFonts w:hint="eastAsia"/>
-          <w:sz w:val="24"/>
-        </w:rPr>
-        <w:t>分为一段一段</w:t>
-      </w:r>
+        <w:t>通过加的</w:t>
+      </w:r>
+      <w:proofErr w:type="gramStart"/>
+      <w:r>
+        <w:rPr>
+          <w:rFonts w:hint="eastAsia"/>
+          <w:sz w:val="24"/>
+        </w:rPr>
+        <w:t>窗</w:t>
+      </w:r>
+      <w:r>
+        <w:rPr>
+          <w:rFonts w:hint="eastAsia"/>
+          <w:sz w:val="24"/>
+        </w:rPr>
+        <w:t>分为</w:t>
+      </w:r>
+      <w:proofErr w:type="gramEnd"/>
+      <w:r>
+        <w:rPr>
+          <w:rFonts w:hint="eastAsia"/>
+          <w:sz w:val="24"/>
+        </w:rPr>
+        <w:t>一段</w:t>
+      </w:r>
+      <w:proofErr w:type="gramStart"/>
+      <w:r>
+        <w:rPr>
+          <w:rFonts w:hint="eastAsia"/>
+          <w:sz w:val="24"/>
+        </w:rPr>
+        <w:t>一段</w:t>
+      </w:r>
+      <w:proofErr w:type="gramEnd"/>
       <w:r>
         <w:rPr>
           <w:rFonts w:hint="eastAsia"/>
@@ -24482,7 +25108,23 @@
           <w:rFonts w:hint="eastAsia"/>
           <w:sz w:val="24"/>
         </w:rPr>
-        <w:t>这些分好段的时域信号再进行傅里叶变换，</w:t>
+        <w:t>这些</w:t>
+      </w:r>
+      <w:proofErr w:type="gramStart"/>
+      <w:r>
+        <w:rPr>
+          <w:rFonts w:hint="eastAsia"/>
+          <w:sz w:val="24"/>
+        </w:rPr>
+        <w:t>分好段的</w:t>
+      </w:r>
+      <w:proofErr w:type="gramEnd"/>
+      <w:r>
+        <w:rPr>
+          <w:rFonts w:hint="eastAsia"/>
+          <w:sz w:val="24"/>
+        </w:rPr>
+        <w:t>时域信号再进行傅里叶变换，</w:t>
       </w:r>
       <w:r>
         <w:rPr>
@@ -24585,9 +25227,9 @@
         </w:rPr>
         <w:object w:dxaOrig="820" w:dyaOrig="320" w14:anchorId="086C038A">
           <v:shape id="_x0000_i1034" type="#_x0000_t75" style="width:40.8pt;height:16.2pt" o:ole="">
-            <v:imagedata r:id="rId31" o:title=""/>
+            <v:imagedata r:id="rId30" o:title=""/>
           </v:shape>
-          <o:OLEObject Type="Embed" ProgID="Equation.DSMT4" ShapeID="_x0000_i1034" DrawAspect="Content" ObjectID="_1650983856" r:id="rId32"/>
+          <o:OLEObject Type="Embed" ProgID="Equation.DSMT4" ShapeID="_x0000_i1034" DrawAspect="Content" ObjectID="_1650993159" r:id="rId31"/>
         </w:object>
       </w:r>
       <w:r>
@@ -24747,9 +25389,9 @@
         </w:rPr>
         <w:object w:dxaOrig="3019" w:dyaOrig="440" w14:anchorId="22B13641">
           <v:shape id="_x0000_i1035" type="#_x0000_t75" style="width:151.2pt;height:22.2pt" o:ole="">
-            <v:imagedata r:id="rId33" o:title=""/>
+            <v:imagedata r:id="rId32" o:title=""/>
           </v:shape>
-          <o:OLEObject Type="Embed" ProgID="Equation.DSMT4" ShapeID="_x0000_i1035" DrawAspect="Content" ObjectID="_1650983857" r:id="rId34"/>
+          <o:OLEObject Type="Embed" ProgID="Equation.DSMT4" ShapeID="_x0000_i1035" DrawAspect="Content" ObjectID="_1650993160" r:id="rId33"/>
         </w:object>
       </w:r>
       <w:r>
@@ -24947,7 +25589,15 @@
           <w:rFonts w:hint="eastAsia"/>
           <w:sz w:val="24"/>
         </w:rPr>
-        <w:t>替换为了一个有限长度会衰减的小波基</w:t>
+        <w:t>替换为了一个有限长度会衰减的</w:t>
+      </w:r>
+      <w:proofErr w:type="gramStart"/>
+      <w:r>
+        <w:rPr>
+          <w:rFonts w:hint="eastAsia"/>
+          <w:sz w:val="24"/>
+        </w:rPr>
+        <w:t>小波基</w:t>
       </w:r>
       <w:r>
         <w:rPr>
@@ -24956,6 +25606,7 @@
         </w:rPr>
         <w:t>函数</w:t>
       </w:r>
+      <w:proofErr w:type="gramEnd"/>
       <w:r>
         <w:rPr>
           <w:rFonts w:hint="eastAsia"/>
@@ -24963,6 +25614,7 @@
         </w:rPr>
         <w:t>，该</w:t>
       </w:r>
+      <w:proofErr w:type="gramStart"/>
       <w:r>
         <w:rPr>
           <w:rFonts w:hint="eastAsia"/>
@@ -24970,6 +25622,7 @@
         </w:rPr>
         <w:t>小波基函数</w:t>
       </w:r>
+      <w:proofErr w:type="gramEnd"/>
       <w:r>
         <w:rPr>
           <w:rFonts w:hint="eastAsia"/>
@@ -25290,9 +25943,9 @@
         </w:rPr>
         <w:object w:dxaOrig="499" w:dyaOrig="320" w14:anchorId="0A750FC8">
           <v:shape id="_x0000_i1036" type="#_x0000_t75" style="width:25.2pt;height:16.2pt" o:ole="">
-            <v:imagedata r:id="rId35" o:title=""/>
+            <v:imagedata r:id="rId34" o:title=""/>
           </v:shape>
-          <o:OLEObject Type="Embed" ProgID="Equation.DSMT4" ShapeID="_x0000_i1036" DrawAspect="Content" ObjectID="_1650983858" r:id="rId36"/>
+          <o:OLEObject Type="Embed" ProgID="Equation.DSMT4" ShapeID="_x0000_i1036" DrawAspect="Content" ObjectID="_1650993161" r:id="rId35"/>
         </w:object>
       </w:r>
       <w:r>
@@ -25316,9 +25969,9 @@
         </w:rPr>
         <w:object w:dxaOrig="3400" w:dyaOrig="740" w14:anchorId="6E3001B8">
           <v:shape id="_x0000_i1037" type="#_x0000_t75" style="width:169.8pt;height:37.2pt" o:ole="">
-            <v:imagedata r:id="rId37" o:title=""/>
+            <v:imagedata r:id="rId36" o:title=""/>
           </v:shape>
-          <o:OLEObject Type="Embed" ProgID="Equation.DSMT4" ShapeID="_x0000_i1037" DrawAspect="Content" ObjectID="_1650983859" r:id="rId38"/>
+          <o:OLEObject Type="Embed" ProgID="Equation.DSMT4" ShapeID="_x0000_i1037" DrawAspect="Content" ObjectID="_1650993162" r:id="rId37"/>
         </w:object>
       </w:r>
       <w:r>
@@ -25504,9 +26157,9 @@
         </w:rPr>
         <w:object w:dxaOrig="180" w:dyaOrig="279" w14:anchorId="745E2ABD">
           <v:shape id="_x0000_i1038" type="#_x0000_t75" style="width:9.6pt;height:13.8pt" o:ole="">
-            <v:imagedata r:id="rId39" o:title=""/>
+            <v:imagedata r:id="rId38" o:title=""/>
           </v:shape>
-          <o:OLEObject Type="Embed" ProgID="Equation.DSMT4" ShapeID="_x0000_i1038" DrawAspect="Content" ObjectID="_1650983860" r:id="rId40"/>
+          <o:OLEObject Type="Embed" ProgID="Equation.DSMT4" ShapeID="_x0000_i1038" DrawAspect="Content" ObjectID="_1650993163" r:id="rId39"/>
         </w:object>
       </w:r>
       <w:r>
@@ -25575,12 +26228,21 @@
       <w:r>
         <w:tab/>
       </w:r>
-      <w:r>
-        <w:rPr>
-          <w:rFonts w:hint="eastAsia"/>
-          <w:sz w:val="24"/>
-        </w:rPr>
-        <w:t>小波基的选择</w:t>
+      <w:proofErr w:type="gramStart"/>
+      <w:r>
+        <w:rPr>
+          <w:rFonts w:hint="eastAsia"/>
+          <w:sz w:val="24"/>
+        </w:rPr>
+        <w:t>小波基的</w:t>
+      </w:r>
+      <w:proofErr w:type="gramEnd"/>
+      <w:r>
+        <w:rPr>
+          <w:rFonts w:hint="eastAsia"/>
+          <w:sz w:val="24"/>
+        </w:rPr>
+        <w:t>选择</w:t>
       </w:r>
     </w:p>
     <w:p>
@@ -25630,8 +26292,17 @@
           <w:rFonts w:hint="eastAsia"/>
           <w:sz w:val="24"/>
         </w:rPr>
-        <w:t>而其中非常重要的一个步骤就是对小波基的</w:t>
-      </w:r>
+        <w:t>而其中非常重要的一个步骤就是对</w:t>
+      </w:r>
+      <w:proofErr w:type="gramStart"/>
+      <w:r>
+        <w:rPr>
+          <w:rFonts w:hint="eastAsia"/>
+          <w:sz w:val="24"/>
+        </w:rPr>
+        <w:t>小波基的</w:t>
+      </w:r>
+      <w:proofErr w:type="gramEnd"/>
       <w:r>
         <w:rPr>
           <w:rFonts w:hint="eastAsia"/>
@@ -25659,7 +26330,23 @@
           <w:rFonts w:hint="eastAsia"/>
           <w:sz w:val="24"/>
         </w:rPr>
-        <w:t>但是小波基的种类十分繁多</w:t>
+        <w:t>但是</w:t>
+      </w:r>
+      <w:proofErr w:type="gramStart"/>
+      <w:r>
+        <w:rPr>
+          <w:rFonts w:hint="eastAsia"/>
+          <w:sz w:val="24"/>
+        </w:rPr>
+        <w:t>小波基的</w:t>
+      </w:r>
+      <w:proofErr w:type="gramEnd"/>
+      <w:r>
+        <w:rPr>
+          <w:rFonts w:hint="eastAsia"/>
+          <w:sz w:val="24"/>
+        </w:rPr>
+        <w:t>种类十分繁多</w:t>
       </w:r>
       <w:r>
         <w:rPr>
@@ -25675,12 +26362,37 @@
         </w:rPr>
         <w:t>比如常见的</w:t>
       </w:r>
-      <w:r>
-        <w:rPr>
-          <w:rFonts w:hint="eastAsia"/>
-          <w:sz w:val="24"/>
-        </w:rPr>
-        <w:t>Symlet(symN)</w:t>
+      <w:proofErr w:type="spellStart"/>
+      <w:r>
+        <w:rPr>
+          <w:rFonts w:hint="eastAsia"/>
+          <w:sz w:val="24"/>
+        </w:rPr>
+        <w:t>Symlet</w:t>
+      </w:r>
+      <w:proofErr w:type="spellEnd"/>
+      <w:r>
+        <w:rPr>
+          <w:rFonts w:hint="eastAsia"/>
+          <w:sz w:val="24"/>
+        </w:rPr>
+        <w:t>(</w:t>
+      </w:r>
+      <w:proofErr w:type="spellStart"/>
+      <w:r>
+        <w:rPr>
+          <w:rFonts w:hint="eastAsia"/>
+          <w:sz w:val="24"/>
+        </w:rPr>
+        <w:t>symN</w:t>
+      </w:r>
+      <w:proofErr w:type="spellEnd"/>
+      <w:r>
+        <w:rPr>
+          <w:rFonts w:hint="eastAsia"/>
+          <w:sz w:val="24"/>
+        </w:rPr>
+        <w:t>)</w:t>
       </w:r>
       <w:r>
         <w:rPr>
@@ -25707,7 +26419,21 @@
         <w:rPr>
           <w:sz w:val="24"/>
         </w:rPr>
-        <w:t>(dbN)</w:t>
+        <w:t>(</w:t>
+      </w:r>
+      <w:proofErr w:type="spellStart"/>
+      <w:r>
+        <w:rPr>
+          <w:sz w:val="24"/>
+        </w:rPr>
+        <w:t>dbN</w:t>
+      </w:r>
+      <w:proofErr w:type="spellEnd"/>
+      <w:r>
+        <w:rPr>
+          <w:sz w:val="24"/>
+        </w:rPr>
+        <w:t>)</w:t>
       </w:r>
       <w:r>
         <w:rPr>
@@ -25723,6 +26449,7 @@
         </w:rPr>
         <w:t>和</w:t>
       </w:r>
+      <w:proofErr w:type="spellStart"/>
       <w:r>
         <w:rPr>
           <w:rFonts w:hint="eastAsia"/>
@@ -25730,11 +26457,26 @@
         </w:rPr>
         <w:t>Coiflet</w:t>
       </w:r>
-      <w:r>
-        <w:rPr>
-          <w:sz w:val="24"/>
-        </w:rPr>
-        <w:t>(coifN)</w:t>
+      <w:proofErr w:type="spellEnd"/>
+      <w:r>
+        <w:rPr>
+          <w:sz w:val="24"/>
+        </w:rPr>
+        <w:t>(</w:t>
+      </w:r>
+      <w:proofErr w:type="spellStart"/>
+      <w:r>
+        <w:rPr>
+          <w:sz w:val="24"/>
+        </w:rPr>
+        <w:t>coifN</w:t>
+      </w:r>
+      <w:proofErr w:type="spellEnd"/>
+      <w:r>
+        <w:rPr>
+          <w:sz w:val="24"/>
+        </w:rPr>
+        <w:t>)</w:t>
       </w:r>
       <w:r>
         <w:rPr>
@@ -25769,8 +26511,25 @@
           <w:rFonts w:hint="eastAsia"/>
           <w:sz w:val="24"/>
         </w:rPr>
-        <w:t>若干个典型的小波基进行了选取，其图像</w:t>
-      </w:r>
+        <w:t>若干个典型的</w:t>
+      </w:r>
+      <w:proofErr w:type="gramStart"/>
+      <w:r>
+        <w:rPr>
+          <w:rFonts w:hint="eastAsia"/>
+          <w:sz w:val="24"/>
+        </w:rPr>
+        <w:t>小波基进行</w:t>
+      </w:r>
+      <w:proofErr w:type="gramEnd"/>
+      <w:r>
+        <w:rPr>
+          <w:rFonts w:hint="eastAsia"/>
+          <w:sz w:val="24"/>
+        </w:rPr>
+        <w:t>了选取，其图像</w:t>
+      </w:r>
+      <w:proofErr w:type="gramStart"/>
       <w:r>
         <w:rPr>
           <w:rFonts w:hint="eastAsia"/>
@@ -25778,6 +26537,7 @@
         </w:rPr>
         <w:t>分别如</w:t>
       </w:r>
+      <w:proofErr w:type="gramEnd"/>
       <w:r>
         <w:rPr>
           <w:sz w:val="24"/>
@@ -25964,7 +26724,23 @@
           <w:rFonts w:hint="eastAsia"/>
           <w:sz w:val="24"/>
         </w:rPr>
-        <w:t>当对小波基进行不同的选择之后，</w:t>
+        <w:t>当对</w:t>
+      </w:r>
+      <w:proofErr w:type="gramStart"/>
+      <w:r>
+        <w:rPr>
+          <w:rFonts w:hint="eastAsia"/>
+          <w:sz w:val="24"/>
+        </w:rPr>
+        <w:t>小波基进行</w:t>
+      </w:r>
+      <w:proofErr w:type="gramEnd"/>
+      <w:r>
+        <w:rPr>
+          <w:rFonts w:hint="eastAsia"/>
+          <w:sz w:val="24"/>
+        </w:rPr>
+        <w:t>不同的选择之后，</w:t>
       </w:r>
       <w:r>
         <w:rPr>
@@ -26021,7 +26797,7 @@
                     </pic:cNvPicPr>
                   </pic:nvPicPr>
                   <pic:blipFill rotWithShape="1">
-                    <a:blip r:embed="rId41" cstate="print">
+                    <a:blip r:embed="rId40" cstate="print">
                       <a:extLst>
                         <a:ext uri="{28A0092B-C50C-407E-A947-70E740481C1C}">
                           <a14:useLocalDpi xmlns:a14="http://schemas.microsoft.com/office/drawing/2010/main" val="0"/>
@@ -26148,6 +26924,7 @@
         </w:rPr>
         <w:t>Sym4</w:t>
       </w:r>
+      <w:proofErr w:type="gramStart"/>
       <w:r>
         <w:rPr>
           <w:rFonts w:ascii="宋体" w:eastAsia="宋体" w:hAnsi="宋体" w:hint="eastAsia"/>
@@ -26162,7 +26939,16 @@
           <w:sz w:val="21"/>
           <w:szCs w:val="21"/>
         </w:rPr>
-        <w:t>函数图像</w:t>
+        <w:t>函数</w:t>
+      </w:r>
+      <w:proofErr w:type="gramEnd"/>
+      <w:r>
+        <w:rPr>
+          <w:rFonts w:ascii="宋体" w:eastAsia="宋体" w:hAnsi="宋体" w:hint="eastAsia"/>
+          <w:sz w:val="21"/>
+          <w:szCs w:val="21"/>
+        </w:rPr>
+        <w:t>图像</w:t>
       </w:r>
     </w:p>
     <w:p>
@@ -26192,7 +26978,7 @@
                     </pic:cNvPicPr>
                   </pic:nvPicPr>
                   <pic:blipFill rotWithShape="1">
-                    <a:blip r:embed="rId42" cstate="print">
+                    <a:blip r:embed="rId41" cstate="print">
                       <a:extLst>
                         <a:ext uri="{28A0092B-C50C-407E-A947-70E740481C1C}">
                           <a14:useLocalDpi xmlns:a14="http://schemas.microsoft.com/office/drawing/2010/main" val="0"/>
@@ -26328,6 +27114,7 @@
         </w:rPr>
         <w:t>Db4</w:t>
       </w:r>
+      <w:proofErr w:type="gramStart"/>
       <w:r>
         <w:rPr>
           <w:rFonts w:ascii="宋体" w:eastAsia="宋体" w:hAnsi="宋体" w:hint="eastAsia"/>
@@ -26342,7 +27129,16 @@
           <w:sz w:val="21"/>
           <w:szCs w:val="21"/>
         </w:rPr>
-        <w:t>函数图像</w:t>
+        <w:t>函数</w:t>
+      </w:r>
+      <w:proofErr w:type="gramEnd"/>
+      <w:r>
+        <w:rPr>
+          <w:rFonts w:ascii="宋体" w:eastAsia="宋体" w:hAnsi="宋体" w:hint="eastAsia"/>
+          <w:sz w:val="21"/>
+          <w:szCs w:val="21"/>
+        </w:rPr>
+        <w:t>图像</w:t>
       </w:r>
     </w:p>
     <w:p>
@@ -26371,7 +27167,7 @@
                     </pic:cNvPicPr>
                   </pic:nvPicPr>
                   <pic:blipFill rotWithShape="1">
-                    <a:blip r:embed="rId43" cstate="print">
+                    <a:blip r:embed="rId42" cstate="print">
                       <a:extLst>
                         <a:ext uri="{28A0092B-C50C-407E-A947-70E740481C1C}">
                           <a14:useLocalDpi xmlns:a14="http://schemas.microsoft.com/office/drawing/2010/main" val="0"/>
@@ -26508,6 +27304,7 @@
         </w:rPr>
         <w:t>Coif4</w:t>
       </w:r>
+      <w:proofErr w:type="gramStart"/>
       <w:r>
         <w:rPr>
           <w:rFonts w:ascii="宋体" w:eastAsia="宋体" w:hAnsi="宋体" w:cs="Times New Roman"/>
@@ -26522,7 +27319,16 @@
           <w:sz w:val="21"/>
           <w:szCs w:val="21"/>
         </w:rPr>
-        <w:t>函数图像</w:t>
+        <w:t>函数</w:t>
+      </w:r>
+      <w:proofErr w:type="gramEnd"/>
+      <w:r>
+        <w:rPr>
+          <w:rFonts w:ascii="宋体" w:eastAsia="宋体" w:hAnsi="宋体" w:cs="Times New Roman" w:hint="eastAsia"/>
+          <w:sz w:val="21"/>
+          <w:szCs w:val="21"/>
+        </w:rPr>
+        <w:t>图像</w:t>
       </w:r>
     </w:p>
     <w:p>
@@ -26534,12 +27340,21 @@
       <w:r>
         <w:tab/>
       </w:r>
-      <w:r>
-        <w:rPr>
-          <w:rFonts w:hint="eastAsia"/>
-          <w:sz w:val="24"/>
-        </w:rPr>
-        <w:t>小波基的选取要从</w:t>
+      <w:proofErr w:type="gramStart"/>
+      <w:r>
+        <w:rPr>
+          <w:rFonts w:hint="eastAsia"/>
+          <w:sz w:val="24"/>
+        </w:rPr>
+        <w:t>小波基的</w:t>
+      </w:r>
+      <w:proofErr w:type="gramEnd"/>
+      <w:r>
+        <w:rPr>
+          <w:rFonts w:hint="eastAsia"/>
+          <w:sz w:val="24"/>
+        </w:rPr>
+        <w:t>选取要从</w:t>
       </w:r>
       <w:r>
         <w:rPr>
@@ -26583,6 +27398,7 @@
         </w:rPr>
         <w:t>所要处理的信号和</w:t>
       </w:r>
+      <w:proofErr w:type="gramStart"/>
       <w:r>
         <w:rPr>
           <w:rFonts w:hint="eastAsia"/>
@@ -26590,6 +27406,7 @@
         </w:rPr>
         <w:t>小波基函数</w:t>
       </w:r>
+      <w:proofErr w:type="gramEnd"/>
       <w:r>
         <w:rPr>
           <w:rFonts w:hint="eastAsia"/>
@@ -26834,11 +27651,26 @@
         </w:rPr>
         <w:t>选择了</w:t>
       </w:r>
-      <w:r>
-        <w:rPr>
-          <w:sz w:val="24"/>
-        </w:rPr>
-        <w:t>’db4’</w:t>
+      <w:proofErr w:type="gramStart"/>
+      <w:r>
+        <w:rPr>
+          <w:sz w:val="24"/>
+        </w:rPr>
+        <w:t>’</w:t>
+      </w:r>
+      <w:proofErr w:type="gramEnd"/>
+      <w:r>
+        <w:rPr>
+          <w:sz w:val="24"/>
+        </w:rPr>
+        <w:t>db4</w:t>
+      </w:r>
+      <w:proofErr w:type="gramStart"/>
+      <w:r>
+        <w:rPr>
+          <w:sz w:val="24"/>
+        </w:rPr>
+        <w:t>’</w:t>
       </w:r>
       <w:r>
         <w:rPr>
@@ -26847,6 +27679,7 @@
         </w:rPr>
         <w:t>小波基函数</w:t>
       </w:r>
+      <w:proofErr w:type="gramEnd"/>
       <w:r>
         <w:rPr>
           <w:rFonts w:hint="eastAsia"/>
@@ -26914,18 +27747,50 @@
         </w:rPr>
         <w:t>本研究已经确定要使用</w:t>
       </w:r>
-      <w:r>
-        <w:rPr>
-          <w:sz w:val="24"/>
-        </w:rPr>
-        <w:t>’db4’</w:t>
-      </w:r>
-      <w:r>
-        <w:rPr>
-          <w:rFonts w:hint="eastAsia"/>
-          <w:sz w:val="24"/>
-        </w:rPr>
-        <w:t>为小波基来进行</w:t>
+      <w:proofErr w:type="gramStart"/>
+      <w:r>
+        <w:rPr>
+          <w:sz w:val="24"/>
+        </w:rPr>
+        <w:t>’</w:t>
+      </w:r>
+      <w:proofErr w:type="gramEnd"/>
+      <w:r>
+        <w:rPr>
+          <w:sz w:val="24"/>
+        </w:rPr>
+        <w:t>db4</w:t>
+      </w:r>
+      <w:proofErr w:type="gramStart"/>
+      <w:r>
+        <w:rPr>
+          <w:sz w:val="24"/>
+        </w:rPr>
+        <w:t>’</w:t>
+      </w:r>
+      <w:proofErr w:type="gramEnd"/>
+      <w:r>
+        <w:rPr>
+          <w:rFonts w:hint="eastAsia"/>
+          <w:sz w:val="24"/>
+        </w:rPr>
+        <w:t>为</w:t>
+      </w:r>
+      <w:proofErr w:type="gramStart"/>
+      <w:r>
+        <w:rPr>
+          <w:rFonts w:hint="eastAsia"/>
+          <w:sz w:val="24"/>
+        </w:rPr>
+        <w:t>小波基来</w:t>
+      </w:r>
+      <w:proofErr w:type="gramEnd"/>
+      <w:r>
+        <w:rPr>
+          <w:rFonts w:hint="eastAsia"/>
+          <w:sz w:val="24"/>
+        </w:rPr>
+        <w:t>进行</w:t>
       </w:r>
       <w:r>
         <w:rPr>
@@ -27194,7 +28059,23 @@
           <w:rFonts w:hint="eastAsia"/>
           <w:sz w:val="24"/>
         </w:rPr>
-        <w:t>进行分解的频率带应该是</w:t>
+        <w:t>进行分解的频率</w:t>
+      </w:r>
+      <w:proofErr w:type="gramStart"/>
+      <w:r>
+        <w:rPr>
+          <w:rFonts w:hint="eastAsia"/>
+          <w:sz w:val="24"/>
+        </w:rPr>
+        <w:t>带应该</w:t>
+      </w:r>
+      <w:proofErr w:type="gramEnd"/>
+      <w:r>
+        <w:rPr>
+          <w:rFonts w:hint="eastAsia"/>
+          <w:sz w:val="24"/>
+        </w:rPr>
+        <w:t>是</w:t>
       </w:r>
       <w:r>
         <w:rPr>
@@ -28074,12 +28955,21 @@
         </w:rPr>
         <w:t>5</w:t>
       </w:r>
-      <w:r>
-        <w:rPr>
-          <w:rFonts w:hint="eastAsia"/>
-          <w:sz w:val="24"/>
-        </w:rPr>
-        <w:t>六个小波系数，而</w:t>
+      <w:proofErr w:type="gramStart"/>
+      <w:r>
+        <w:rPr>
+          <w:rFonts w:hint="eastAsia"/>
+          <w:sz w:val="24"/>
+        </w:rPr>
+        <w:t>六个</w:t>
+      </w:r>
+      <w:proofErr w:type="gramEnd"/>
+      <w:r>
+        <w:rPr>
+          <w:rFonts w:hint="eastAsia"/>
+          <w:sz w:val="24"/>
+        </w:rPr>
+        <w:t>小波系数，而</w:t>
       </w:r>
       <w:r>
         <w:rPr>
@@ -28376,7 +29266,7 @@
                     </pic:cNvPicPr>
                   </pic:nvPicPr>
                   <pic:blipFill>
-                    <a:blip r:embed="rId44">
+                    <a:blip r:embed="rId43">
                       <a:extLst>
                         <a:ext uri="{28A0092B-C50C-407E-A947-70E740481C1C}">
                           <a14:useLocalDpi xmlns:a14="http://schemas.microsoft.com/office/drawing/2010/main" val="0"/>
@@ -29067,7 +29957,7 @@
                     </pic:cNvPicPr>
                   </pic:nvPicPr>
                   <pic:blipFill rotWithShape="1">
-                    <a:blip r:embed="rId45" cstate="print">
+                    <a:blip r:embed="rId44" cstate="print">
                       <a:extLst>
                         <a:ext uri="{28A0092B-C50C-407E-A947-70E740481C1C}">
                           <a14:useLocalDpi xmlns:a14="http://schemas.microsoft.com/office/drawing/2010/main" val="0"/>
@@ -29205,13 +30095,23 @@
         </w:rPr>
         <w:t>A</w:t>
       </w:r>
+      <w:proofErr w:type="gramStart"/>
       <w:r>
         <w:rPr>
           <w:rFonts w:ascii="宋体" w:eastAsia="宋体" w:hAnsi="宋体" w:hint="eastAsia"/>
           <w:sz w:val="21"/>
           <w:szCs w:val="21"/>
         </w:rPr>
-        <w:t>组脑电信号小波系数图像</w:t>
+        <w:t>组脑电信号</w:t>
+      </w:r>
+      <w:proofErr w:type="gramEnd"/>
+      <w:r>
+        <w:rPr>
+          <w:rFonts w:ascii="宋体" w:eastAsia="宋体" w:hAnsi="宋体" w:hint="eastAsia"/>
+          <w:sz w:val="21"/>
+          <w:szCs w:val="21"/>
+        </w:rPr>
+        <w:t>小波系数图像</w:t>
       </w:r>
       <w:bookmarkEnd w:id="60"/>
     </w:p>
@@ -30593,7 +31493,7 @@
                     </pic:cNvPicPr>
                   </pic:nvPicPr>
                   <pic:blipFill rotWithShape="1">
-                    <a:blip r:embed="rId50" cstate="print">
+                    <a:blip r:embed="rId49" cstate="print">
                       <a:extLst>
                         <a:ext uri="{28A0092B-C50C-407E-A947-70E740481C1C}">
                           <a14:useLocalDpi xmlns:a14="http://schemas.microsoft.com/office/drawing/2010/main" val="0"/>
@@ -31914,7 +32814,7 @@
                     </pic:cNvPicPr>
                   </pic:nvPicPr>
                   <pic:blipFill rotWithShape="1">
-                    <a:blip r:embed="rId51" cstate="print">
+                    <a:blip r:embed="rId50" cstate="print">
                       <a:extLst>
                         <a:ext uri="{28A0092B-C50C-407E-A947-70E740481C1C}">
                           <a14:useLocalDpi xmlns:a14="http://schemas.microsoft.com/office/drawing/2010/main" val="0"/>
@@ -32065,15 +32965,33 @@
           <w:sz w:val="21"/>
           <w:szCs w:val="21"/>
         </w:rPr>
-        <w:t>发作间期和发作期</w:t>
-      </w:r>
+        <w:t>发作间期和</w:t>
+      </w:r>
+      <w:proofErr w:type="gramStart"/>
       <w:r>
         <w:rPr>
           <w:rFonts w:ascii="宋体" w:eastAsia="宋体" w:hAnsi="宋体" w:hint="eastAsia"/>
           <w:sz w:val="21"/>
           <w:szCs w:val="21"/>
         </w:rPr>
-        <w:t>脑电信号方差箱型图对比</w:t>
+        <w:t>发作期</w:t>
+      </w:r>
+      <w:r>
+        <w:rPr>
+          <w:rFonts w:ascii="宋体" w:eastAsia="宋体" w:hAnsi="宋体" w:hint="eastAsia"/>
+          <w:sz w:val="21"/>
+          <w:szCs w:val="21"/>
+        </w:rPr>
+        <w:t>脑电信号</w:t>
+      </w:r>
+      <w:proofErr w:type="gramEnd"/>
+      <w:r>
+        <w:rPr>
+          <w:rFonts w:ascii="宋体" w:eastAsia="宋体" w:hAnsi="宋体" w:hint="eastAsia"/>
+          <w:sz w:val="21"/>
+          <w:szCs w:val="21"/>
+        </w:rPr>
+        <w:t>方差箱型图对比</w:t>
       </w:r>
     </w:p>
     <w:p>
@@ -32233,8 +33151,17 @@
           <w:rFonts w:hint="eastAsia"/>
           <w:sz w:val="24"/>
         </w:rPr>
-        <w:t>Cheol Seung Yoo</w:t>
-      </w:r>
+        <w:t xml:space="preserve">Cheol Seung </w:t>
+      </w:r>
+      <w:proofErr w:type="spellStart"/>
+      <w:r>
+        <w:rPr>
+          <w:rFonts w:hint="eastAsia"/>
+          <w:sz w:val="24"/>
+        </w:rPr>
+        <w:t>Yoo</w:t>
+      </w:r>
+      <w:proofErr w:type="spellEnd"/>
       <w:r>
         <w:rPr>
           <w:rFonts w:hint="eastAsia"/>
@@ -32256,9 +33183,19 @@
           <w:color w:val="FF0000"/>
           <w:sz w:val="24"/>
         </w:rPr>
-        <w:t>某某某</w:t>
+        <w:t>某某</w:t>
+      </w:r>
+      <w:proofErr w:type="gramStart"/>
+      <w:r>
+        <w:rPr>
+          <w:rFonts w:hint="eastAsia"/>
+          <w:color w:val="FF0000"/>
+          <w:sz w:val="24"/>
+        </w:rPr>
+        <w:t>某</w:t>
       </w:r>
       <w:commentRangeEnd w:id="66"/>
+      <w:proofErr w:type="gramEnd"/>
       <w:r>
         <w:rPr>
           <w:rStyle w:val="af1"/>
@@ -32321,7 +33258,23 @@
           <w:rFonts w:hint="eastAsia"/>
           <w:sz w:val="24"/>
         </w:rPr>
-        <w:t>下降，在癫痫发作终止时达到最小值，癫痫发作终止后，样本熵迅速恢复到癫痫发作前的数值</w:t>
+        <w:t>下降，在癫痫发作终止时达到最小值，癫痫发作终止后，样本</w:t>
+      </w:r>
+      <w:proofErr w:type="gramStart"/>
+      <w:r>
+        <w:rPr>
+          <w:rFonts w:hint="eastAsia"/>
+          <w:sz w:val="24"/>
+        </w:rPr>
+        <w:t>熵</w:t>
+      </w:r>
+      <w:proofErr w:type="gramEnd"/>
+      <w:r>
+        <w:rPr>
+          <w:rFonts w:hint="eastAsia"/>
+          <w:sz w:val="24"/>
+        </w:rPr>
+        <w:t>迅速恢复到癫痫发作前的数值</w:t>
       </w:r>
       <w:r>
         <w:rPr>
@@ -32345,8 +33298,18 @@
           <w:color w:val="000000" w:themeColor="text1"/>
           <w:sz w:val="24"/>
         </w:rPr>
-        <w:t>将脑电信号的样本熵</w:t>
-      </w:r>
+        <w:t>将脑电信号的样本</w:t>
+      </w:r>
+      <w:proofErr w:type="gramStart"/>
+      <w:r>
+        <w:rPr>
+          <w:rFonts w:hint="eastAsia"/>
+          <w:color w:val="000000" w:themeColor="text1"/>
+          <w:sz w:val="24"/>
+        </w:rPr>
+        <w:t>熵</w:t>
+      </w:r>
+      <w:proofErr w:type="gramEnd"/>
       <w:r>
         <w:rPr>
           <w:rFonts w:hint="eastAsia"/>
@@ -32440,9 +33403,9 @@
         </w:rPr>
         <w:object w:dxaOrig="2260" w:dyaOrig="320" w14:anchorId="39981662">
           <v:shape id="_x0000_i1039" type="#_x0000_t75" style="width:112.8pt;height:15.6pt" o:ole="">
-            <v:imagedata r:id="rId52" o:title=""/>
+            <v:imagedata r:id="rId51" o:title=""/>
           </v:shape>
-          <o:OLEObject Type="Embed" ProgID="Equation.DSMT4" ShapeID="_x0000_i1039" DrawAspect="Content" ObjectID="_1650983861" r:id="rId53"/>
+          <o:OLEObject Type="Embed" ProgID="Equation.DSMT4" ShapeID="_x0000_i1039" DrawAspect="Content" ObjectID="_1650993164" r:id="rId52"/>
         </w:object>
       </w:r>
       <w:r>
@@ -32466,9 +33429,9 @@
         </w:rPr>
         <w:object w:dxaOrig="200" w:dyaOrig="220" w14:anchorId="0DDCD463">
           <v:shape id="_x0000_i1040" type="#_x0000_t75" style="width:9.6pt;height:10.8pt" o:ole="">
-            <v:imagedata r:id="rId54" o:title=""/>
+            <v:imagedata r:id="rId53" o:title=""/>
           </v:shape>
-          <o:OLEObject Type="Embed" ProgID="Equation.DSMT4" ShapeID="_x0000_i1040" DrawAspect="Content" ObjectID="_1650983862" r:id="rId55"/>
+          <o:OLEObject Type="Embed" ProgID="Equation.DSMT4" ShapeID="_x0000_i1040" DrawAspect="Content" ObjectID="_1650993165" r:id="rId54"/>
         </w:object>
       </w:r>
       <w:r>
@@ -32527,9 +33490,9 @@
         </w:rPr>
         <w:object w:dxaOrig="2920" w:dyaOrig="360" w14:anchorId="2E25C865">
           <v:shape id="_x0000_i1041" type="#_x0000_t75" style="width:146.4pt;height:18pt" o:ole="">
-            <v:imagedata r:id="rId56" o:title=""/>
+            <v:imagedata r:id="rId55" o:title=""/>
           </v:shape>
-          <o:OLEObject Type="Embed" ProgID="Equation.DSMT4" ShapeID="_x0000_i1041" DrawAspect="Content" ObjectID="_1650983863" r:id="rId57"/>
+          <o:OLEObject Type="Embed" ProgID="Equation.DSMT4" ShapeID="_x0000_i1041" DrawAspect="Content" ObjectID="_1650993166" r:id="rId56"/>
         </w:object>
       </w:r>
       <w:r>
@@ -32567,9 +33530,9 @@
         </w:rPr>
         <w:object w:dxaOrig="3519" w:dyaOrig="360" w14:anchorId="7A5033A0">
           <v:shape id="_x0000_i1042" type="#_x0000_t75" style="width:177pt;height:18pt" o:ole="">
-            <v:imagedata r:id="rId58" o:title=""/>
+            <v:imagedata r:id="rId57" o:title=""/>
           </v:shape>
-          <o:OLEObject Type="Embed" ProgID="Equation.DSMT4" ShapeID="_x0000_i1042" DrawAspect="Content" ObjectID="_1650983864" r:id="rId59"/>
+          <o:OLEObject Type="Embed" ProgID="Equation.DSMT4" ShapeID="_x0000_i1042" DrawAspect="Content" ObjectID="_1650993167" r:id="rId58"/>
         </w:object>
       </w:r>
       <w:r>
@@ -32586,9 +33549,9 @@
         </w:rPr>
         <w:object w:dxaOrig="1560" w:dyaOrig="279" w14:anchorId="6623CDBB">
           <v:shape id="_x0000_i1043" type="#_x0000_t75" style="width:78pt;height:14.4pt" o:ole="">
-            <v:imagedata r:id="rId60" o:title=""/>
+            <v:imagedata r:id="rId59" o:title=""/>
           </v:shape>
-          <o:OLEObject Type="Embed" ProgID="Equation.DSMT4" ShapeID="_x0000_i1043" DrawAspect="Content" ObjectID="_1650983865" r:id="rId61"/>
+          <o:OLEObject Type="Embed" ProgID="Equation.DSMT4" ShapeID="_x0000_i1043" DrawAspect="Content" ObjectID="_1650993168" r:id="rId60"/>
         </w:object>
       </w:r>
       <w:r>
@@ -32605,9 +33568,9 @@
         </w:rPr>
         <w:object w:dxaOrig="3860" w:dyaOrig="360" w14:anchorId="144E1E53">
           <v:shape id="_x0000_i1044" type="#_x0000_t75" style="width:193.2pt;height:18pt" o:ole="">
-            <v:imagedata r:id="rId62" o:title=""/>
+            <v:imagedata r:id="rId61" o:title=""/>
           </v:shape>
-          <o:OLEObject Type="Embed" ProgID="Equation.DSMT4" ShapeID="_x0000_i1044" DrawAspect="Content" ObjectID="_1650983866" r:id="rId63"/>
+          <o:OLEObject Type="Embed" ProgID="Equation.DSMT4" ShapeID="_x0000_i1044" DrawAspect="Content" ObjectID="_1650993169" r:id="rId62"/>
         </w:object>
       </w:r>
       <w:r>
@@ -32657,9 +33620,9 @@
         </w:rPr>
         <w:object w:dxaOrig="180" w:dyaOrig="279" w14:anchorId="18548F56">
           <v:shape id="_x0000_i1045" type="#_x0000_t75" style="width:9pt;height:14.4pt" o:ole="">
-            <v:imagedata r:id="rId64" o:title=""/>
+            <v:imagedata r:id="rId63" o:title=""/>
           </v:shape>
-          <o:OLEObject Type="Embed" ProgID="Equation.DSMT4" ShapeID="_x0000_i1045" DrawAspect="Content" ObjectID="_1650983867" r:id="rId65"/>
+          <o:OLEObject Type="Embed" ProgID="Equation.DSMT4" ShapeID="_x0000_i1045" DrawAspect="Content" ObjectID="_1650993170" r:id="rId64"/>
         </w:object>
       </w:r>
     </w:p>
@@ -32676,9 +33639,9 @@
         </w:rPr>
         <w:object w:dxaOrig="4959" w:dyaOrig="380" w14:anchorId="55925B3A">
           <v:shape id="_x0000_i1046" type="#_x0000_t75" style="width:248.4pt;height:19.2pt" o:ole="">
-            <v:imagedata r:id="rId66" o:title=""/>
+            <v:imagedata r:id="rId65" o:title=""/>
           </v:shape>
-          <o:OLEObject Type="Embed" ProgID="Equation.DSMT4" ShapeID="_x0000_i1046" DrawAspect="Content" ObjectID="_1650983868" r:id="rId67"/>
+          <o:OLEObject Type="Embed" ProgID="Equation.DSMT4" ShapeID="_x0000_i1046" DrawAspect="Content" ObjectID="_1650993171" r:id="rId66"/>
         </w:object>
       </w:r>
       <w:r>
@@ -32841,9 +33804,9 @@
         </w:rPr>
         <w:object w:dxaOrig="2659" w:dyaOrig="700" w14:anchorId="1C9EC4CB">
           <v:shape id="_x0000_i1047" type="#_x0000_t75" style="width:133.2pt;height:34.8pt" o:ole="">
-            <v:imagedata r:id="rId68" o:title=""/>
+            <v:imagedata r:id="rId67" o:title=""/>
           </v:shape>
-          <o:OLEObject Type="Embed" ProgID="Equation.DSMT4" ShapeID="_x0000_i1047" DrawAspect="Content" ObjectID="_1650983869" r:id="rId69"/>
+          <o:OLEObject Type="Embed" ProgID="Equation.DSMT4" ShapeID="_x0000_i1047" DrawAspect="Content" ObjectID="_1650993172" r:id="rId68"/>
         </w:object>
       </w:r>
       <w:r>
@@ -32994,9 +33957,9 @@
         </w:rPr>
         <w:object w:dxaOrig="820" w:dyaOrig="320" w14:anchorId="7E9A71D9">
           <v:shape id="_x0000_i1048" type="#_x0000_t75" style="width:40.8pt;height:15.6pt" o:ole="">
-            <v:imagedata r:id="rId70" o:title=""/>
+            <v:imagedata r:id="rId69" o:title=""/>
           </v:shape>
-          <o:OLEObject Type="Embed" ProgID="Equation.DSMT4" ShapeID="_x0000_i1048" DrawAspect="Content" ObjectID="_1650983870" r:id="rId71"/>
+          <o:OLEObject Type="Embed" ProgID="Equation.DSMT4" ShapeID="_x0000_i1048" DrawAspect="Content" ObjectID="_1650993173" r:id="rId70"/>
         </w:object>
       </w:r>
       <w:r>
@@ -33020,9 +33983,9 @@
         </w:rPr>
         <w:object w:dxaOrig="2460" w:dyaOrig="680" w14:anchorId="32B6BC25">
           <v:shape id="_x0000_i1049" type="#_x0000_t75" style="width:123pt;height:33.6pt" o:ole="">
-            <v:imagedata r:id="rId72" o:title=""/>
+            <v:imagedata r:id="rId71" o:title=""/>
           </v:shape>
-          <o:OLEObject Type="Embed" ProgID="Equation.DSMT4" ShapeID="_x0000_i1049" DrawAspect="Content" ObjectID="_1650983871" r:id="rId73"/>
+          <o:OLEObject Type="Embed" ProgID="Equation.DSMT4" ShapeID="_x0000_i1049" DrawAspect="Content" ObjectID="_1650993174" r:id="rId72"/>
         </w:object>
       </w:r>
       <w:r>
@@ -33039,9 +34002,9 @@
         </w:rPr>
         <w:object w:dxaOrig="639" w:dyaOrig="380" w14:anchorId="39AB4901">
           <v:shape id="_x0000_i1050" type="#_x0000_t75" style="width:32.4pt;height:19.2pt" o:ole="">
-            <v:imagedata r:id="rId74" o:title=""/>
+            <v:imagedata r:id="rId73" o:title=""/>
           </v:shape>
-          <o:OLEObject Type="Embed" ProgID="Equation.DSMT4" ShapeID="_x0000_i1050" DrawAspect="Content" ObjectID="_1650983872" r:id="rId75"/>
+          <o:OLEObject Type="Embed" ProgID="Equation.DSMT4" ShapeID="_x0000_i1050" DrawAspect="Content" ObjectID="_1650993175" r:id="rId74"/>
         </w:object>
       </w:r>
       <w:r>
@@ -33058,9 +34021,9 @@
         </w:rPr>
         <w:object w:dxaOrig="139" w:dyaOrig="260" w14:anchorId="6B9DE6F0">
           <v:shape id="_x0000_i1051" type="#_x0000_t75" style="width:7.2pt;height:13.2pt" o:ole="">
-            <v:imagedata r:id="rId76" o:title=""/>
+            <v:imagedata r:id="rId75" o:title=""/>
           </v:shape>
-          <o:OLEObject Type="Embed" ProgID="Equation.DSMT4" ShapeID="_x0000_i1051" DrawAspect="Content" ObjectID="_1650983873" r:id="rId77"/>
+          <o:OLEObject Type="Embed" ProgID="Equation.DSMT4" ShapeID="_x0000_i1051" DrawAspect="Content" ObjectID="_1650993176" r:id="rId76"/>
         </w:object>
       </w:r>
       <w:r>
@@ -33077,9 +34040,9 @@
         </w:rPr>
         <w:object w:dxaOrig="1480" w:dyaOrig="320" w14:anchorId="01594EAE">
           <v:shape id="_x0000_i1052" type="#_x0000_t75" style="width:74.4pt;height:15.6pt" o:ole="">
-            <v:imagedata r:id="rId78" o:title=""/>
+            <v:imagedata r:id="rId77" o:title=""/>
           </v:shape>
-          <o:OLEObject Type="Embed" ProgID="Equation.DSMT4" ShapeID="_x0000_i1052" DrawAspect="Content" ObjectID="_1650983874" r:id="rId79"/>
+          <o:OLEObject Type="Embed" ProgID="Equation.DSMT4" ShapeID="_x0000_i1052" DrawAspect="Content" ObjectID="_1650993177" r:id="rId78"/>
         </w:object>
       </w:r>
       <w:r>
@@ -33096,9 +34059,9 @@
         </w:rPr>
         <w:object w:dxaOrig="1960" w:dyaOrig="360" w14:anchorId="6CDE4ABD">
           <v:shape id="_x0000_i1053" type="#_x0000_t75" style="width:98.4pt;height:18pt" o:ole="">
-            <v:imagedata r:id="rId80" o:title=""/>
+            <v:imagedata r:id="rId79" o:title=""/>
           </v:shape>
-          <o:OLEObject Type="Embed" ProgID="Equation.DSMT4" ShapeID="_x0000_i1053" DrawAspect="Content" ObjectID="_1650983875" r:id="rId81"/>
+          <o:OLEObject Type="Embed" ProgID="Equation.DSMT4" ShapeID="_x0000_i1053" DrawAspect="Content" ObjectID="_1650993178" r:id="rId80"/>
         </w:object>
       </w:r>
       <w:r>
@@ -33150,9 +34113,9 @@
         </w:rPr>
         <w:object w:dxaOrig="260" w:dyaOrig="360" w14:anchorId="7AD9E1E3">
           <v:shape id="_x0000_i1054" type="#_x0000_t75" style="width:13.2pt;height:18pt" o:ole="">
-            <v:imagedata r:id="rId82" o:title=""/>
+            <v:imagedata r:id="rId81" o:title=""/>
           </v:shape>
-          <o:OLEObject Type="Embed" ProgID="Equation.DSMT4" ShapeID="_x0000_i1054" DrawAspect="Content" ObjectID="_1650983876" r:id="rId83"/>
+          <o:OLEObject Type="Embed" ProgID="Equation.DSMT4" ShapeID="_x0000_i1054" DrawAspect="Content" ObjectID="_1650993179" r:id="rId82"/>
         </w:object>
       </w:r>
       <w:r>
@@ -33177,9 +34140,9 @@
         </w:rPr>
         <w:object w:dxaOrig="1280" w:dyaOrig="279" w14:anchorId="258E4BC4">
           <v:shape id="_x0000_i1055" type="#_x0000_t75" style="width:63.6pt;height:14.4pt" o:ole="">
-            <v:imagedata r:id="rId84" o:title=""/>
+            <v:imagedata r:id="rId83" o:title=""/>
           </v:shape>
-          <o:OLEObject Type="Embed" ProgID="Equation.DSMT4" ShapeID="_x0000_i1055" DrawAspect="Content" ObjectID="_1650983877" r:id="rId85"/>
+          <o:OLEObject Type="Embed" ProgID="Equation.DSMT4" ShapeID="_x0000_i1055" DrawAspect="Content" ObjectID="_1650993180" r:id="rId84"/>
         </w:object>
       </w:r>
       <w:r>
@@ -33217,9 +34180,9 @@
         </w:rPr>
         <w:object w:dxaOrig="2020" w:dyaOrig="620" w14:anchorId="69F54D60">
           <v:shape id="_x0000_i1056" type="#_x0000_t75" style="width:100.8pt;height:31.2pt" o:ole="">
-            <v:imagedata r:id="rId86" o:title=""/>
+            <v:imagedata r:id="rId85" o:title=""/>
           </v:shape>
-          <o:OLEObject Type="Embed" ProgID="Equation.DSMT4" ShapeID="_x0000_i1056" DrawAspect="Content" ObjectID="_1650983878" r:id="rId87"/>
+          <o:OLEObject Type="Embed" ProgID="Equation.DSMT4" ShapeID="_x0000_i1056" DrawAspect="Content" ObjectID="_1650993181" r:id="rId86"/>
         </w:object>
       </w:r>
       <w:r>
@@ -33365,9 +34328,9 @@
         </w:rPr>
         <w:object w:dxaOrig="639" w:dyaOrig="360" w14:anchorId="2A6936F7">
           <v:shape id="_x0000_i1057" type="#_x0000_t75" style="width:32.4pt;height:18pt" o:ole="">
-            <v:imagedata r:id="rId88" o:title=""/>
+            <v:imagedata r:id="rId87" o:title=""/>
           </v:shape>
-          <o:OLEObject Type="Embed" ProgID="Equation.DSMT4" ShapeID="_x0000_i1057" DrawAspect="Content" ObjectID="_1650983879" r:id="rId89"/>
+          <o:OLEObject Type="Embed" ProgID="Equation.DSMT4" ShapeID="_x0000_i1057" DrawAspect="Content" ObjectID="_1650993182" r:id="rId88"/>
         </w:object>
       </w:r>
       <w:r>
@@ -33384,9 +34347,9 @@
         </w:rPr>
         <w:object w:dxaOrig="639" w:dyaOrig="380" w14:anchorId="7F5C81A2">
           <v:shape id="_x0000_i1058" type="#_x0000_t75" style="width:32.4pt;height:19.2pt" o:ole="">
-            <v:imagedata r:id="rId90" o:title=""/>
+            <v:imagedata r:id="rId89" o:title=""/>
           </v:shape>
-          <o:OLEObject Type="Embed" ProgID="Equation.DSMT4" ShapeID="_x0000_i1058" DrawAspect="Content" ObjectID="_1650983880" r:id="rId91"/>
+          <o:OLEObject Type="Embed" ProgID="Equation.DSMT4" ShapeID="_x0000_i1058" DrawAspect="Content" ObjectID="_1650993183" r:id="rId90"/>
         </w:object>
       </w:r>
       <w:r>
@@ -33417,9 +34380,9 @@
         </w:rPr>
         <w:object w:dxaOrig="639" w:dyaOrig="360" w14:anchorId="40DB7490">
           <v:shape id="_x0000_i1059" type="#_x0000_t75" style="width:32.4pt;height:18pt" o:ole="">
-            <v:imagedata r:id="rId92" o:title=""/>
+            <v:imagedata r:id="rId91" o:title=""/>
           </v:shape>
-          <o:OLEObject Type="Embed" ProgID="Equation.DSMT4" ShapeID="_x0000_i1059" DrawAspect="Content" ObjectID="_1650983881" r:id="rId93"/>
+          <o:OLEObject Type="Embed" ProgID="Equation.DSMT4" ShapeID="_x0000_i1059" DrawAspect="Content" ObjectID="_1650993184" r:id="rId92"/>
         </w:object>
       </w:r>
       <w:r>
@@ -33435,6 +34398,7 @@
         </w:rPr>
         <w:t>m</w:t>
       </w:r>
+      <w:proofErr w:type="gramStart"/>
       <w:r>
         <w:rPr>
           <w:rFonts w:hint="eastAsia"/>
@@ -33447,7 +34411,15 @@
           <w:rFonts w:hint="eastAsia"/>
           <w:sz w:val="24"/>
         </w:rPr>
-        <w:t>增加到了</w:t>
+        <w:t>增加</w:t>
+      </w:r>
+      <w:proofErr w:type="gramEnd"/>
+      <w:r>
+        <w:rPr>
+          <w:rFonts w:hint="eastAsia"/>
+          <w:sz w:val="24"/>
+        </w:rPr>
+        <w:t>到了</w:t>
       </w:r>
       <w:r>
         <w:rPr>
@@ -33490,9 +34462,9 @@
         </w:rPr>
         <w:object w:dxaOrig="760" w:dyaOrig="360" w14:anchorId="790A3534">
           <v:shape id="_x0000_i1060" type="#_x0000_t75" style="width:38.4pt;height:18pt" o:ole="">
-            <v:imagedata r:id="rId94" o:title=""/>
+            <v:imagedata r:id="rId93" o:title=""/>
           </v:shape>
-          <o:OLEObject Type="Embed" ProgID="Equation.DSMT4" ShapeID="_x0000_i1060" DrawAspect="Content" ObjectID="_1650983882" r:id="rId95"/>
+          <o:OLEObject Type="Embed" ProgID="Equation.DSMT4" ShapeID="_x0000_i1060" DrawAspect="Content" ObjectID="_1650993185" r:id="rId94"/>
         </w:object>
       </w:r>
       <w:r>
@@ -33509,9 +34481,9 @@
         </w:rPr>
         <w:object w:dxaOrig="820" w:dyaOrig="360" w14:anchorId="44C7CCFC">
           <v:shape id="_x0000_i1061" type="#_x0000_t75" style="width:40.8pt;height:18pt" o:ole="">
-            <v:imagedata r:id="rId96" o:title=""/>
+            <v:imagedata r:id="rId95" o:title=""/>
           </v:shape>
-          <o:OLEObject Type="Embed" ProgID="Equation.DSMT4" ShapeID="_x0000_i1061" DrawAspect="Content" ObjectID="_1650983883" r:id="rId97"/>
+          <o:OLEObject Type="Embed" ProgID="Equation.DSMT4" ShapeID="_x0000_i1061" DrawAspect="Content" ObjectID="_1650993186" r:id="rId96"/>
         </w:object>
       </w:r>
       <w:r>
@@ -33626,9 +34598,9 @@
         </w:rPr>
         <w:object w:dxaOrig="639" w:dyaOrig="360" w14:anchorId="39A47CED">
           <v:shape id="_x0000_i1062" type="#_x0000_t75" style="width:32.4pt;height:18pt" o:ole="">
-            <v:imagedata r:id="rId98" o:title=""/>
+            <v:imagedata r:id="rId97" o:title=""/>
           </v:shape>
-          <o:OLEObject Type="Embed" ProgID="Equation.DSMT4" ShapeID="_x0000_i1062" DrawAspect="Content" ObjectID="_1650983884" r:id="rId99"/>
+          <o:OLEObject Type="Embed" ProgID="Equation.DSMT4" ShapeID="_x0000_i1062" DrawAspect="Content" ObjectID="_1650993187" r:id="rId98"/>
         </w:object>
       </w:r>
       <w:r>
@@ -33645,9 +34617,9 @@
         </w:rPr>
         <w:object w:dxaOrig="639" w:dyaOrig="360" w14:anchorId="0FB3E558">
           <v:shape id="_x0000_i1063" type="#_x0000_t75" style="width:32.4pt;height:18pt" o:ole="">
-            <v:imagedata r:id="rId100" o:title=""/>
+            <v:imagedata r:id="rId99" o:title=""/>
           </v:shape>
-          <o:OLEObject Type="Embed" ProgID="Equation.DSMT4" ShapeID="_x0000_i1063" DrawAspect="Content" ObjectID="_1650983885" r:id="rId101"/>
+          <o:OLEObject Type="Embed" ProgID="Equation.DSMT4" ShapeID="_x0000_i1063" DrawAspect="Content" ObjectID="_1650993188" r:id="rId100"/>
         </w:object>
       </w:r>
       <w:r>
@@ -33671,9 +34643,9 @@
         </w:rPr>
         <w:object w:dxaOrig="1420" w:dyaOrig="320" w14:anchorId="6E51B896">
           <v:shape id="_x0000_i1064" type="#_x0000_t75" style="width:70.8pt;height:15.6pt" o:ole="">
-            <v:imagedata r:id="rId102" o:title=""/>
+            <v:imagedata r:id="rId101" o:title=""/>
           </v:shape>
-          <o:OLEObject Type="Embed" ProgID="Equation.DSMT4" ShapeID="_x0000_i1064" DrawAspect="Content" ObjectID="_1650983886" r:id="rId103"/>
+          <o:OLEObject Type="Embed" ProgID="Equation.DSMT4" ShapeID="_x0000_i1064" DrawAspect="Content" ObjectID="_1650993189" r:id="rId102"/>
         </w:object>
       </w:r>
       <w:r>
@@ -33681,7 +34653,23 @@
           <w:rFonts w:hint="eastAsia"/>
           <w:sz w:val="24"/>
         </w:rPr>
-        <w:t>将始终为零或者正值。在研究中</w:t>
+        <w:t>将始终为</w:t>
+      </w:r>
+      <w:proofErr w:type="gramStart"/>
+      <w:r>
+        <w:rPr>
+          <w:rFonts w:hint="eastAsia"/>
+          <w:sz w:val="24"/>
+        </w:rPr>
+        <w:t>零或者</w:t>
+      </w:r>
+      <w:proofErr w:type="gramEnd"/>
+      <w:r>
+        <w:rPr>
+          <w:rFonts w:hint="eastAsia"/>
+          <w:sz w:val="24"/>
+        </w:rPr>
+        <w:t>正值。在研究中</w:t>
       </w:r>
       <w:r>
         <w:rPr>
@@ -33697,9 +34685,9 @@
         </w:rPr>
         <w:object w:dxaOrig="2920" w:dyaOrig="340" w14:anchorId="18639355">
           <v:shape id="_x0000_i1065" type="#_x0000_t75" style="width:146.4pt;height:16.8pt" o:ole="">
-            <v:imagedata r:id="rId104" o:title=""/>
+            <v:imagedata r:id="rId103" o:title=""/>
           </v:shape>
-          <o:OLEObject Type="Embed" ProgID="Equation.DSMT4" ShapeID="_x0000_i1065" DrawAspect="Content" ObjectID="_1650983887" r:id="rId105"/>
+          <o:OLEObject Type="Embed" ProgID="Equation.DSMT4" ShapeID="_x0000_i1065" DrawAspect="Content" ObjectID="_1650993190" r:id="rId104"/>
         </w:object>
       </w:r>
       <w:r>
@@ -33723,9 +34711,9 @@
         </w:rPr>
         <w:object w:dxaOrig="380" w:dyaOrig="279" w14:anchorId="14DDA960">
           <v:shape id="_x0000_i1066" type="#_x0000_t75" style="width:19.2pt;height:14.4pt" o:ole="">
-            <v:imagedata r:id="rId106" o:title=""/>
+            <v:imagedata r:id="rId105" o:title=""/>
           </v:shape>
-          <o:OLEObject Type="Embed" ProgID="Equation.DSMT4" ShapeID="_x0000_i1066" DrawAspect="Content" ObjectID="_1650983888" r:id="rId107"/>
+          <o:OLEObject Type="Embed" ProgID="Equation.DSMT4" ShapeID="_x0000_i1066" DrawAspect="Content" ObjectID="_1650993191" r:id="rId106"/>
         </w:object>
       </w:r>
       <w:r>
@@ -33756,9 +34744,9 @@
         </w:rPr>
         <w:object w:dxaOrig="1780" w:dyaOrig="320" w14:anchorId="0C0A874A">
           <v:shape id="_x0000_i1067" type="#_x0000_t75" style="width:88.8pt;height:15.6pt" o:ole="">
-            <v:imagedata r:id="rId108" o:title=""/>
+            <v:imagedata r:id="rId107" o:title=""/>
           </v:shape>
-          <o:OLEObject Type="Embed" ProgID="Equation.DSMT4" ShapeID="_x0000_i1067" DrawAspect="Content" ObjectID="_1650983889" r:id="rId109"/>
+          <o:OLEObject Type="Embed" ProgID="Equation.DSMT4" ShapeID="_x0000_i1067" DrawAspect="Content" ObjectID="_1650993192" r:id="rId108"/>
         </w:object>
       </w:r>
       <w:r>
@@ -34325,8 +35313,17 @@
           <w:rFonts w:hint="eastAsia"/>
           <w:sz w:val="24"/>
         </w:rPr>
-        <w:t>样本熵</w:t>
-      </w:r>
+        <w:t>样本</w:t>
+      </w:r>
+      <w:proofErr w:type="gramStart"/>
+      <w:r>
+        <w:rPr>
+          <w:rFonts w:hint="eastAsia"/>
+          <w:sz w:val="24"/>
+        </w:rPr>
+        <w:t>熵</w:t>
+      </w:r>
+      <w:proofErr w:type="gramEnd"/>
       <w:r>
         <w:rPr>
           <w:rFonts w:hint="eastAsia"/>
@@ -34437,7 +35434,7 @@
                     </pic:cNvPicPr>
                   </pic:nvPicPr>
                   <pic:blipFill rotWithShape="1">
-                    <a:blip r:embed="rId110" cstate="print">
+                    <a:blip r:embed="rId109" cstate="print">
                       <a:extLst>
                         <a:ext uri="{28A0092B-C50C-407E-A947-70E740481C1C}">
                           <a14:useLocalDpi xmlns:a14="http://schemas.microsoft.com/office/drawing/2010/main" val="0"/>
@@ -34577,6 +35574,7 @@
         </w:rPr>
         <w:t>两组</w:t>
       </w:r>
+      <w:proofErr w:type="gramStart"/>
       <w:r>
         <w:rPr>
           <w:rFonts w:ascii="宋体" w:eastAsia="宋体" w:hAnsi="宋体" w:hint="eastAsia"/>
@@ -34591,7 +35589,16 @@
           <w:sz w:val="21"/>
           <w:szCs w:val="21"/>
         </w:rPr>
-        <w:t>箱型图对比</w:t>
+        <w:t>箱型</w:t>
+      </w:r>
+      <w:proofErr w:type="gramEnd"/>
+      <w:r>
+        <w:rPr>
+          <w:rFonts w:ascii="宋体" w:eastAsia="宋体" w:hAnsi="宋体" w:hint="eastAsia"/>
+          <w:sz w:val="21"/>
+          <w:szCs w:val="21"/>
+        </w:rPr>
+        <w:t>图对比</w:t>
       </w:r>
     </w:p>
     <w:p>
@@ -34897,8 +35904,17 @@
           <w:rFonts w:hint="eastAsia"/>
           <w:sz w:val="24"/>
         </w:rPr>
-        <w:t>Cheol Seung Yoo</w:t>
-      </w:r>
+        <w:t xml:space="preserve">Cheol Seung </w:t>
+      </w:r>
+      <w:proofErr w:type="spellStart"/>
+      <w:r>
+        <w:rPr>
+          <w:rFonts w:hint="eastAsia"/>
+          <w:sz w:val="24"/>
+        </w:rPr>
+        <w:t>Yoo</w:t>
+      </w:r>
+      <w:proofErr w:type="spellEnd"/>
       <w:r>
         <w:rPr>
           <w:rFonts w:hint="eastAsia"/>
@@ -35095,14 +36111,30 @@
           <w:rFonts w:hint="eastAsia"/>
           <w:sz w:val="24"/>
         </w:rPr>
-        <w:t>脑电数据集</w:t>
-      </w:r>
-      <w:r>
-        <w:rPr>
-          <w:rFonts w:hint="eastAsia"/>
-          <w:sz w:val="24"/>
-        </w:rPr>
-        <w:t>计算样本熵值时与其计算标准差值时的</w:t>
+        <w:t>脑电数据</w:t>
+      </w:r>
+      <w:proofErr w:type="gramStart"/>
+      <w:r>
+        <w:rPr>
+          <w:rFonts w:hint="eastAsia"/>
+          <w:sz w:val="24"/>
+        </w:rPr>
+        <w:t>集</w:t>
+      </w:r>
+      <w:r>
+        <w:rPr>
+          <w:rFonts w:hint="eastAsia"/>
+          <w:sz w:val="24"/>
+        </w:rPr>
+        <w:t>计算</w:t>
+      </w:r>
+      <w:proofErr w:type="gramEnd"/>
+      <w:r>
+        <w:rPr>
+          <w:rFonts w:hint="eastAsia"/>
+          <w:sz w:val="24"/>
+        </w:rPr>
+        <w:t>样本熵值时与其计算标准差值时的</w:t>
       </w:r>
       <w:r>
         <w:rPr>
@@ -35608,12 +36640,21 @@
         </w:rPr>
         <w:t>5</w:t>
       </w:r>
-      <w:r>
-        <w:rPr>
-          <w:rFonts w:hint="eastAsia"/>
-          <w:sz w:val="24"/>
-        </w:rPr>
-        <w:t>三组小波系数的样本熵值和</w:t>
+      <w:proofErr w:type="gramStart"/>
+      <w:r>
+        <w:rPr>
+          <w:rFonts w:hint="eastAsia"/>
+          <w:sz w:val="24"/>
+        </w:rPr>
+        <w:t>三</w:t>
+      </w:r>
+      <w:proofErr w:type="gramEnd"/>
+      <w:r>
+        <w:rPr>
+          <w:rFonts w:hint="eastAsia"/>
+          <w:sz w:val="24"/>
+        </w:rPr>
+        <w:t>组小波系数的样本熵值和</w:t>
       </w:r>
       <w:r>
         <w:rPr>
@@ -35697,7 +36738,7 @@
                     </pic:cNvPicPr>
                   </pic:nvPicPr>
                   <pic:blipFill rotWithShape="1">
-                    <a:blip r:embed="rId111" cstate="print">
+                    <a:blip r:embed="rId110" cstate="print">
                       <a:extLst>
                         <a:ext uri="{28A0092B-C50C-407E-A947-70E740481C1C}">
                           <a14:useLocalDpi xmlns:a14="http://schemas.microsoft.com/office/drawing/2010/main" val="0"/>
@@ -35838,7 +36879,25 @@
           <w:sz w:val="21"/>
           <w:szCs w:val="21"/>
         </w:rPr>
-        <w:t>发作间期和发作期脑电信号方差箱型图对比</w:t>
+        <w:t>发作间期和</w:t>
+      </w:r>
+      <w:proofErr w:type="gramStart"/>
+      <w:r>
+        <w:rPr>
+          <w:rFonts w:ascii="宋体" w:eastAsia="宋体" w:hAnsi="宋体" w:hint="eastAsia"/>
+          <w:sz w:val="21"/>
+          <w:szCs w:val="21"/>
+        </w:rPr>
+        <w:t>发作期脑电信号</w:t>
+      </w:r>
+      <w:proofErr w:type="gramEnd"/>
+      <w:r>
+        <w:rPr>
+          <w:rFonts w:ascii="宋体" w:eastAsia="宋体" w:hAnsi="宋体" w:hint="eastAsia"/>
+          <w:sz w:val="21"/>
+          <w:szCs w:val="21"/>
+        </w:rPr>
+        <w:t>方差箱型图对比</w:t>
       </w:r>
     </w:p>
     <w:p>
@@ -35867,7 +36926,7 @@
                     </pic:cNvPicPr>
                   </pic:nvPicPr>
                   <pic:blipFill rotWithShape="1">
-                    <a:blip r:embed="rId112" cstate="print">
+                    <a:blip r:embed="rId111" cstate="print">
                       <a:extLst>
                         <a:ext uri="{28A0092B-C50C-407E-A947-70E740481C1C}">
                           <a14:useLocalDpi xmlns:a14="http://schemas.microsoft.com/office/drawing/2010/main" val="0"/>
@@ -36016,7 +37075,25 @@
           <w:sz w:val="21"/>
           <w:szCs w:val="21"/>
         </w:rPr>
-        <w:t>发作间期和发作期脑电信号方差箱型图对比</w:t>
+        <w:t>发作间期和</w:t>
+      </w:r>
+      <w:proofErr w:type="gramStart"/>
+      <w:r>
+        <w:rPr>
+          <w:rFonts w:ascii="宋体" w:eastAsia="宋体" w:hAnsi="宋体" w:hint="eastAsia"/>
+          <w:sz w:val="21"/>
+          <w:szCs w:val="21"/>
+        </w:rPr>
+        <w:t>发作期脑电信号</w:t>
+      </w:r>
+      <w:proofErr w:type="gramEnd"/>
+      <w:r>
+        <w:rPr>
+          <w:rFonts w:ascii="宋体" w:eastAsia="宋体" w:hAnsi="宋体" w:hint="eastAsia"/>
+          <w:sz w:val="21"/>
+          <w:szCs w:val="21"/>
+        </w:rPr>
+        <w:t>方差箱型图对比</w:t>
       </w:r>
     </w:p>
     <w:p>
@@ -36293,7 +37370,23 @@
           <w:rFonts w:hint="eastAsia"/>
           <w:sz w:val="24"/>
         </w:rPr>
-        <w:t>对于小波基的选取，本文</w:t>
+        <w:t>对于</w:t>
+      </w:r>
+      <w:proofErr w:type="gramStart"/>
+      <w:r>
+        <w:rPr>
+          <w:rFonts w:hint="eastAsia"/>
+          <w:sz w:val="24"/>
+        </w:rPr>
+        <w:t>小波基的</w:t>
+      </w:r>
+      <w:proofErr w:type="gramEnd"/>
+      <w:r>
+        <w:rPr>
+          <w:rFonts w:hint="eastAsia"/>
+          <w:sz w:val="24"/>
+        </w:rPr>
+        <w:t>选取，本文</w:t>
       </w:r>
       <w:r>
         <w:rPr>
@@ -36452,7 +37545,15 @@
           <w:rFonts w:hint="eastAsia"/>
           <w:sz w:val="24"/>
         </w:rPr>
-        <w:t>对上述两个数据集均</w:t>
+        <w:t>对上述两个</w:t>
+      </w:r>
+      <w:proofErr w:type="gramStart"/>
+      <w:r>
+        <w:rPr>
+          <w:rFonts w:hint="eastAsia"/>
+          <w:sz w:val="24"/>
+        </w:rPr>
+        <w:t>数据集均</w:t>
       </w:r>
       <w:r>
         <w:rPr>
@@ -36461,6 +37562,7 @@
         </w:rPr>
         <w:t>以</w:t>
       </w:r>
+      <w:proofErr w:type="gramEnd"/>
       <w:r>
         <w:rPr>
           <w:rFonts w:hint="eastAsia"/>
@@ -36479,14 +37581,30 @@
           <w:rFonts w:hint="eastAsia"/>
           <w:sz w:val="24"/>
         </w:rPr>
-        <w:t>为小波基</w:t>
-      </w:r>
-      <w:r>
-        <w:rPr>
-          <w:rFonts w:hint="eastAsia"/>
-          <w:sz w:val="24"/>
-        </w:rPr>
-        <w:t>进行了</w:t>
+        <w:t>为</w:t>
+      </w:r>
+      <w:proofErr w:type="gramStart"/>
+      <w:r>
+        <w:rPr>
+          <w:rFonts w:hint="eastAsia"/>
+          <w:sz w:val="24"/>
+        </w:rPr>
+        <w:t>小波基</w:t>
+      </w:r>
+      <w:r>
+        <w:rPr>
+          <w:rFonts w:hint="eastAsia"/>
+          <w:sz w:val="24"/>
+        </w:rPr>
+        <w:t>进行</w:t>
+      </w:r>
+      <w:proofErr w:type="gramEnd"/>
+      <w:r>
+        <w:rPr>
+          <w:rFonts w:hint="eastAsia"/>
+          <w:sz w:val="24"/>
+        </w:rPr>
+        <w:t>了</w:t>
       </w:r>
       <w:r>
         <w:rPr>
@@ -36521,7 +37639,23 @@
           <w:rFonts w:hint="eastAsia"/>
           <w:sz w:val="24"/>
         </w:rPr>
-        <w:t>本研究选取标准差和样本熵作为癫痫脑电信号分类的特征</w:t>
+        <w:t>本研究选取标准差和样本</w:t>
+      </w:r>
+      <w:proofErr w:type="gramStart"/>
+      <w:r>
+        <w:rPr>
+          <w:rFonts w:hint="eastAsia"/>
+          <w:sz w:val="24"/>
+        </w:rPr>
+        <w:t>熵</w:t>
+      </w:r>
+      <w:proofErr w:type="gramEnd"/>
+      <w:r>
+        <w:rPr>
+          <w:rFonts w:hint="eastAsia"/>
+          <w:sz w:val="24"/>
+        </w:rPr>
+        <w:t>作为癫痫脑电信号分类的特征</w:t>
       </w:r>
       <w:r>
         <w:rPr>
@@ -36591,7 +37725,23 @@
           <w:rFonts w:hint="eastAsia"/>
           <w:sz w:val="24"/>
         </w:rPr>
-        <w:t>标准差和样本熵分别</w:t>
+        <w:t>标准差和样本</w:t>
+      </w:r>
+      <w:proofErr w:type="gramStart"/>
+      <w:r>
+        <w:rPr>
+          <w:rFonts w:hint="eastAsia"/>
+          <w:sz w:val="24"/>
+        </w:rPr>
+        <w:t>熵</w:t>
+      </w:r>
+      <w:proofErr w:type="gramEnd"/>
+      <w:r>
+        <w:rPr>
+          <w:rFonts w:hint="eastAsia"/>
+          <w:sz w:val="24"/>
+        </w:rPr>
+        <w:t>分别</w:t>
       </w:r>
       <w:r>
         <w:rPr>
@@ -36796,8 +37946,17 @@
           <w:rFonts w:hint="eastAsia"/>
           <w:sz w:val="24"/>
         </w:rPr>
-        <w:t>支持向量机</w:t>
-      </w:r>
+        <w:t>支持</w:t>
+      </w:r>
+      <w:proofErr w:type="gramStart"/>
+      <w:r>
+        <w:rPr>
+          <w:rFonts w:hint="eastAsia"/>
+          <w:sz w:val="24"/>
+        </w:rPr>
+        <w:t>向量机</w:t>
+      </w:r>
+      <w:proofErr w:type="gramEnd"/>
       <w:r>
         <w:rPr>
           <w:rFonts w:hint="eastAsia"/>
@@ -37060,6 +38219,7 @@
         </w:rPr>
         <w:t>K-</w:t>
       </w:r>
+      <w:proofErr w:type="spellStart"/>
       <w:r>
         <w:rPr>
           <w:rFonts w:hint="eastAsia"/>
@@ -37067,6 +38227,7 @@
         </w:rPr>
         <w:t>NearestNeighbor</w:t>
       </w:r>
+      <w:proofErr w:type="spellEnd"/>
       <w:r>
         <w:rPr>
           <w:rFonts w:hint="eastAsia"/>
@@ -37325,7 +38486,15 @@
           <w:rFonts w:hint="eastAsia"/>
           <w:sz w:val="24"/>
         </w:rPr>
-        <w:t>支持向量机</w:t>
+        <w:t>支持</w:t>
+      </w:r>
+      <w:proofErr w:type="gramStart"/>
+      <w:r>
+        <w:rPr>
+          <w:rFonts w:hint="eastAsia"/>
+          <w:sz w:val="24"/>
+        </w:rPr>
+        <w:t>向量机</w:t>
       </w:r>
       <w:r>
         <w:rPr>
@@ -37334,6 +38503,7 @@
         </w:rPr>
         <w:t>理论</w:t>
       </w:r>
+      <w:proofErr w:type="gramEnd"/>
     </w:p>
     <w:p>
       <w:pPr>
@@ -37349,8 +38519,17 @@
           <w:rFonts w:hint="eastAsia"/>
           <w:sz w:val="24"/>
         </w:rPr>
-        <w:t>支持向量机</w:t>
-      </w:r>
+        <w:t>支持</w:t>
+      </w:r>
+      <w:proofErr w:type="gramStart"/>
+      <w:r>
+        <w:rPr>
+          <w:rFonts w:hint="eastAsia"/>
+          <w:sz w:val="24"/>
+        </w:rPr>
+        <w:t>向量机</w:t>
+      </w:r>
+      <w:proofErr w:type="gramEnd"/>
       <w:r>
         <w:rPr>
           <w:rFonts w:hint="eastAsia"/>
@@ -37549,7 +38728,23 @@
           <w:rFonts w:hint="eastAsia"/>
           <w:sz w:val="24"/>
         </w:rPr>
-        <w:t>支持向量机最重要的思想</w:t>
+        <w:t>支持</w:t>
+      </w:r>
+      <w:proofErr w:type="gramStart"/>
+      <w:r>
+        <w:rPr>
+          <w:rFonts w:hint="eastAsia"/>
+          <w:sz w:val="24"/>
+        </w:rPr>
+        <w:t>向量机</w:t>
+      </w:r>
+      <w:proofErr w:type="gramEnd"/>
+      <w:r>
+        <w:rPr>
+          <w:rFonts w:hint="eastAsia"/>
+          <w:sz w:val="24"/>
+        </w:rPr>
+        <w:t>最重要的思想</w:t>
       </w:r>
       <w:r>
         <w:rPr>
@@ -37633,13 +38828,23 @@
         </w:rPr>
         <w:t>n</w:t>
       </w:r>
-      <w:r>
-        <w:rPr>
-          <w:rFonts w:hint="eastAsia"/>
-          <w:sz w:val="24"/>
-        </w:rPr>
-        <w:t>个点的</w:t>
-      </w:r>
+      <w:proofErr w:type="gramStart"/>
+      <w:r>
+        <w:rPr>
+          <w:rFonts w:hint="eastAsia"/>
+          <w:sz w:val="24"/>
+        </w:rPr>
+        <w:t>个</w:t>
+      </w:r>
+      <w:proofErr w:type="gramEnd"/>
+      <w:r>
+        <w:rPr>
+          <w:rFonts w:hint="eastAsia"/>
+          <w:sz w:val="24"/>
+        </w:rPr>
+        <w:t>点的</w:t>
+      </w:r>
+      <w:proofErr w:type="gramStart"/>
       <w:r>
         <w:rPr>
           <w:rFonts w:hint="eastAsia"/>
@@ -37654,6 +38859,7 @@
         </w:rPr>
         <w:t>集</w:t>
       </w:r>
+      <w:proofErr w:type="gramEnd"/>
       <w:r>
         <w:rPr>
           <w:rFonts w:hint="eastAsia"/>
@@ -37675,9 +38881,9 @@
         </w:rPr>
         <w:object w:dxaOrig="3019" w:dyaOrig="499" w14:anchorId="7A64A7E4">
           <v:shape id="_x0000_i1068" type="#_x0000_t75" style="width:151.2pt;height:25.2pt" o:ole="">
-            <v:imagedata r:id="rId113" o:title=""/>
+            <v:imagedata r:id="rId112" o:title=""/>
           </v:shape>
-          <o:OLEObject Type="Embed" ProgID="Equation.DSMT4" ShapeID="_x0000_i1068" DrawAspect="Content" ObjectID="_1650983890" r:id="rId114"/>
+          <o:OLEObject Type="Embed" ProgID="Equation.DSMT4" ShapeID="_x0000_i1068" DrawAspect="Content" ObjectID="_1650993193" r:id="rId113"/>
         </w:object>
       </w:r>
       <w:r>
@@ -37701,9 +38907,9 @@
         </w:rPr>
         <w:object w:dxaOrig="279" w:dyaOrig="499" w14:anchorId="167654DC">
           <v:shape id="_x0000_i1069" type="#_x0000_t75" style="width:13.8pt;height:25.2pt" o:ole="">
-            <v:imagedata r:id="rId115" o:title=""/>
+            <v:imagedata r:id="rId114" o:title=""/>
           </v:shape>
-          <o:OLEObject Type="Embed" ProgID="Equation.DSMT4" ShapeID="_x0000_i1069" DrawAspect="Content" ObjectID="_1650983891" r:id="rId116"/>
+          <o:OLEObject Type="Embed" ProgID="Equation.DSMT4" ShapeID="_x0000_i1069" DrawAspect="Content" ObjectID="_1650993194" r:id="rId115"/>
         </w:object>
       </w:r>
       <w:r>
@@ -37748,9 +38954,9 @@
         </w:rPr>
         <w:object w:dxaOrig="279" w:dyaOrig="360" w14:anchorId="76015E8F">
           <v:shape id="_x0000_i1070" type="#_x0000_t75" style="width:13.8pt;height:18pt" o:ole="">
-            <v:imagedata r:id="rId117" o:title=""/>
+            <v:imagedata r:id="rId116" o:title=""/>
           </v:shape>
-          <o:OLEObject Type="Embed" ProgID="Equation.DSMT4" ShapeID="_x0000_i1070" DrawAspect="Content" ObjectID="_1650983892" r:id="rId118"/>
+          <o:OLEObject Type="Embed" ProgID="Equation.DSMT4" ShapeID="_x0000_i1070" DrawAspect="Content" ObjectID="_1650993195" r:id="rId117"/>
         </w:object>
       </w:r>
       <w:r>
@@ -37766,9 +38972,9 @@
         </w:rPr>
         <w:object w:dxaOrig="279" w:dyaOrig="499" w14:anchorId="5701D67A">
           <v:shape id="_x0000_i1071" type="#_x0000_t75" style="width:13.8pt;height:25.2pt" o:ole="">
-            <v:imagedata r:id="rId119" o:title=""/>
+            <v:imagedata r:id="rId118" o:title=""/>
           </v:shape>
-          <o:OLEObject Type="Embed" ProgID="Equation.DSMT4" ShapeID="_x0000_i1071" DrawAspect="Content" ObjectID="_1650983893" r:id="rId120"/>
+          <o:OLEObject Type="Embed" ProgID="Equation.DSMT4" ShapeID="_x0000_i1071" DrawAspect="Content" ObjectID="_1650993196" r:id="rId119"/>
         </w:object>
       </w:r>
       <w:r>
@@ -37999,7 +39205,23 @@
           <w:rFonts w:hint="eastAsia"/>
           <w:sz w:val="24"/>
         </w:rPr>
-        <w:t>。而支持向量机的目的是找到一个</w:t>
+        <w:t>。而支持</w:t>
+      </w:r>
+      <w:proofErr w:type="gramStart"/>
+      <w:r>
+        <w:rPr>
+          <w:rFonts w:hint="eastAsia"/>
+          <w:sz w:val="24"/>
+        </w:rPr>
+        <w:t>向量机</w:t>
+      </w:r>
+      <w:proofErr w:type="gramEnd"/>
+      <w:r>
+        <w:rPr>
+          <w:rFonts w:hint="eastAsia"/>
+          <w:sz w:val="24"/>
+        </w:rPr>
+        <w:t>的目的是找到一个</w:t>
       </w:r>
       <w:r>
         <w:rPr>
@@ -38184,7 +39406,7 @@
                     </pic:cNvPicPr>
                   </pic:nvPicPr>
                   <pic:blipFill rotWithShape="1">
-                    <a:blip r:embed="rId121">
+                    <a:blip r:embed="rId120">
                       <a:extLst>
                         <a:ext uri="{28A0092B-C50C-407E-A947-70E740481C1C}">
                           <a14:useLocalDpi xmlns:a14="http://schemas.microsoft.com/office/drawing/2010/main" val="0"/>
@@ -38356,7 +39578,7 @@
                     </pic:cNvPicPr>
                   </pic:nvPicPr>
                   <pic:blipFill rotWithShape="1">
-                    <a:blip r:embed="rId122">
+                    <a:blip r:embed="rId121">
                       <a:extLst>
                         <a:ext uri="{28A0092B-C50C-407E-A947-70E740481C1C}">
                           <a14:useLocalDpi xmlns:a14="http://schemas.microsoft.com/office/drawing/2010/main" val="0"/>
@@ -38544,9 +39766,9 @@
         </w:rPr>
         <w:object w:dxaOrig="1160" w:dyaOrig="320" w14:anchorId="2AB7CFC5">
           <v:shape id="_x0000_i1072" type="#_x0000_t75" style="width:58.2pt;height:16.2pt" o:ole="">
-            <v:imagedata r:id="rId123" o:title=""/>
+            <v:imagedata r:id="rId122" o:title=""/>
           </v:shape>
-          <o:OLEObject Type="Embed" ProgID="Equation.DSMT4" ShapeID="_x0000_i1072" DrawAspect="Content" ObjectID="_1650983894" r:id="rId124"/>
+          <o:OLEObject Type="Embed" ProgID="Equation.DSMT4" ShapeID="_x0000_i1072" DrawAspect="Content" ObjectID="_1650993197" r:id="rId123"/>
         </w:object>
       </w:r>
       <w:r>
@@ -38577,9 +39799,9 @@
         </w:rPr>
         <w:object w:dxaOrig="1800" w:dyaOrig="360" w14:anchorId="1A236341">
           <v:shape id="_x0000_i1073" type="#_x0000_t75" style="width:90pt;height:18pt" o:ole="">
-            <v:imagedata r:id="rId125" o:title=""/>
+            <v:imagedata r:id="rId124" o:title=""/>
           </v:shape>
-          <o:OLEObject Type="Embed" ProgID="Equation.DSMT4" ShapeID="_x0000_i1073" DrawAspect="Content" ObjectID="_1650983895" r:id="rId126"/>
+          <o:OLEObject Type="Embed" ProgID="Equation.DSMT4" ShapeID="_x0000_i1073" DrawAspect="Content" ObjectID="_1650993198" r:id="rId125"/>
         </w:object>
       </w:r>
       <w:r>
@@ -38657,9 +39879,9 @@
         </w:rPr>
         <w:object w:dxaOrig="1640" w:dyaOrig="360" w14:anchorId="343B977E">
           <v:shape id="_x0000_i1074" type="#_x0000_t75" style="width:82.2pt;height:18pt" o:ole="">
-            <v:imagedata r:id="rId127" o:title=""/>
+            <v:imagedata r:id="rId126" o:title=""/>
           </v:shape>
-          <o:OLEObject Type="Embed" ProgID="Equation.DSMT4" ShapeID="_x0000_i1074" DrawAspect="Content" ObjectID="_1650983896" r:id="rId128"/>
+          <o:OLEObject Type="Embed" ProgID="Equation.DSMT4" ShapeID="_x0000_i1074" DrawAspect="Content" ObjectID="_1650993199" r:id="rId127"/>
         </w:object>
       </w:r>
       <w:r>
@@ -38675,9 +39897,9 @@
         </w:rPr>
         <w:object w:dxaOrig="1160" w:dyaOrig="320" w14:anchorId="34899453">
           <v:shape id="_x0000_i1075" type="#_x0000_t75" style="width:58.2pt;height:16.2pt" o:ole="">
-            <v:imagedata r:id="rId129" o:title=""/>
+            <v:imagedata r:id="rId128" o:title=""/>
           </v:shape>
-          <o:OLEObject Type="Embed" ProgID="Equation.DSMT4" ShapeID="_x0000_i1075" DrawAspect="Content" ObjectID="_1650983897" r:id="rId130"/>
+          <o:OLEObject Type="Embed" ProgID="Equation.DSMT4" ShapeID="_x0000_i1075" DrawAspect="Content" ObjectID="_1650993200" r:id="rId129"/>
         </w:object>
       </w:r>
       <w:r>
@@ -38693,9 +39915,9 @@
         </w:rPr>
         <w:object w:dxaOrig="980" w:dyaOrig="700" w14:anchorId="2F0EA8A9">
           <v:shape id="_x0000_i1076" type="#_x0000_t75" style="width:49.2pt;height:34.8pt" o:ole="">
-            <v:imagedata r:id="rId131" o:title=""/>
+            <v:imagedata r:id="rId130" o:title=""/>
           </v:shape>
-          <o:OLEObject Type="Embed" ProgID="Equation.DSMT4" ShapeID="_x0000_i1076" DrawAspect="Content" ObjectID="_1650983898" r:id="rId132"/>
+          <o:OLEObject Type="Embed" ProgID="Equation.DSMT4" ShapeID="_x0000_i1076" DrawAspect="Content" ObjectID="_1650993201" r:id="rId131"/>
         </w:object>
       </w:r>
       <w:r>
@@ -38717,9 +39939,9 @@
         </w:rPr>
         <w:object w:dxaOrig="2360" w:dyaOrig="460" w14:anchorId="46FAC52E">
           <v:shape id="_x0000_i1077" type="#_x0000_t75" style="width:118.2pt;height:22.8pt" o:ole="">
-            <v:imagedata r:id="rId133" o:title=""/>
+            <v:imagedata r:id="rId132" o:title=""/>
           </v:shape>
-          <o:OLEObject Type="Embed" ProgID="Equation.DSMT4" ShapeID="_x0000_i1077" DrawAspect="Content" ObjectID="_1650983899" r:id="rId134"/>
+          <o:OLEObject Type="Embed" ProgID="Equation.DSMT4" ShapeID="_x0000_i1077" DrawAspect="Content" ObjectID="_1650993202" r:id="rId133"/>
         </w:object>
       </w:r>
       <w:r>
@@ -38852,9 +40074,9 @@
         </w:rPr>
         <w:object w:dxaOrig="980" w:dyaOrig="700" w14:anchorId="2570A74F">
           <v:shape id="_x0000_i1078" type="#_x0000_t75" style="width:49.2pt;height:34.8pt" o:ole="">
-            <v:imagedata r:id="rId135" o:title=""/>
+            <v:imagedata r:id="rId134" o:title=""/>
           </v:shape>
-          <o:OLEObject Type="Embed" ProgID="Equation.DSMT4" ShapeID="_x0000_i1078" DrawAspect="Content" ObjectID="_1650983900" r:id="rId136"/>
+          <o:OLEObject Type="Embed" ProgID="Equation.DSMT4" ShapeID="_x0000_i1078" DrawAspect="Content" ObjectID="_1650993203" r:id="rId135"/>
         </w:object>
       </w:r>
       <w:r>
@@ -38885,9 +40107,9 @@
         </w:rPr>
         <w:object w:dxaOrig="980" w:dyaOrig="700" w14:anchorId="6CC8DB36">
           <v:shape id="_x0000_i1079" type="#_x0000_t75" style="width:49.2pt;height:34.8pt" o:ole="">
-            <v:imagedata r:id="rId137" o:title=""/>
+            <v:imagedata r:id="rId136" o:title=""/>
           </v:shape>
-          <o:OLEObject Type="Embed" ProgID="Equation.DSMT4" ShapeID="_x0000_i1079" DrawAspect="Content" ObjectID="_1650983901" r:id="rId138"/>
+          <o:OLEObject Type="Embed" ProgID="Equation.DSMT4" ShapeID="_x0000_i1079" DrawAspect="Content" ObjectID="_1650993204" r:id="rId137"/>
         </w:object>
       </w:r>
       <w:r>
@@ -38939,9 +40161,9 @@
         </w:rPr>
         <w:object w:dxaOrig="2260" w:dyaOrig="1440" w14:anchorId="16C25818">
           <v:shape id="_x0000_i1080" type="#_x0000_t75" style="width:112.8pt;height:1in" o:ole="">
-            <v:imagedata r:id="rId139" o:title=""/>
+            <v:imagedata r:id="rId138" o:title=""/>
           </v:shape>
-          <o:OLEObject Type="Embed" ProgID="Equation.DSMT4" ShapeID="_x0000_i1080" DrawAspect="Content" ObjectID="_1650983902" r:id="rId140"/>
+          <o:OLEObject Type="Embed" ProgID="Equation.DSMT4" ShapeID="_x0000_i1080" DrawAspect="Content" ObjectID="_1650993205" r:id="rId139"/>
         </w:object>
       </w:r>
       <w:r>
@@ -39259,9 +40481,9 @@
         </w:rPr>
         <w:object w:dxaOrig="999" w:dyaOrig="320" w14:anchorId="635A7601">
           <v:shape id="_x0000_i1081" type="#_x0000_t75" style="width:49.8pt;height:16.2pt" o:ole="">
-            <v:imagedata r:id="rId141" o:title=""/>
+            <v:imagedata r:id="rId140" o:title=""/>
           </v:shape>
-          <o:OLEObject Type="Embed" ProgID="Equation.DSMT4" ShapeID="_x0000_i1081" DrawAspect="Content" ObjectID="_1650983903" r:id="rId142"/>
+          <o:OLEObject Type="Embed" ProgID="Equation.DSMT4" ShapeID="_x0000_i1081" DrawAspect="Content" ObjectID="_1650993206" r:id="rId141"/>
         </w:object>
       </w:r>
       <w:r>
@@ -39297,9 +40519,9 @@
         </w:rPr>
         <w:object w:dxaOrig="1219" w:dyaOrig="360" w14:anchorId="55FF4BC6">
           <v:shape id="_x0000_i1082" type="#_x0000_t75" style="width:61.2pt;height:18pt" o:ole="">
-            <v:imagedata r:id="rId143" o:title=""/>
+            <v:imagedata r:id="rId142" o:title=""/>
           </v:shape>
-          <o:OLEObject Type="Embed" ProgID="Equation.DSMT4" ShapeID="_x0000_i1082" DrawAspect="Content" ObjectID="_1650983904" r:id="rId144"/>
+          <o:OLEObject Type="Embed" ProgID="Equation.DSMT4" ShapeID="_x0000_i1082" DrawAspect="Content" ObjectID="_1650993207" r:id="rId143"/>
         </w:object>
       </w:r>
       <w:r>
@@ -39392,9 +40614,9 @@
         </w:rPr>
         <w:object w:dxaOrig="1020" w:dyaOrig="320" w14:anchorId="509E1E6D">
           <v:shape id="_x0000_i1083" type="#_x0000_t75" style="width:51pt;height:16.2pt" o:ole="">
-            <v:imagedata r:id="rId145" o:title=""/>
+            <v:imagedata r:id="rId144" o:title=""/>
           </v:shape>
-          <o:OLEObject Type="Embed" ProgID="Equation.DSMT4" ShapeID="_x0000_i1083" DrawAspect="Content" ObjectID="_1650983905" r:id="rId146"/>
+          <o:OLEObject Type="Embed" ProgID="Equation.DSMT4" ShapeID="_x0000_i1083" DrawAspect="Content" ObjectID="_1650993208" r:id="rId145"/>
         </w:object>
       </w:r>
       <w:r>
@@ -39432,9 +40654,9 @@
         </w:rPr>
         <w:object w:dxaOrig="3200" w:dyaOrig="700" w14:anchorId="2FBE5C27">
           <v:shape id="_x0000_i1084" type="#_x0000_t75" style="width:160.2pt;height:34.8pt" o:ole="">
-            <v:imagedata r:id="rId147" o:title=""/>
+            <v:imagedata r:id="rId146" o:title=""/>
           </v:shape>
-          <o:OLEObject Type="Embed" ProgID="Equation.DSMT4" ShapeID="_x0000_i1084" DrawAspect="Content" ObjectID="_1650983906" r:id="rId148"/>
+          <o:OLEObject Type="Embed" ProgID="Equation.DSMT4" ShapeID="_x0000_i1084" DrawAspect="Content" ObjectID="_1650993209" r:id="rId147"/>
         </w:object>
       </w:r>
       <w:r>
@@ -39620,9 +40842,9 @@
         </w:rPr>
         <w:object w:dxaOrig="200" w:dyaOrig="260" w14:anchorId="224C3502">
           <v:shape id="_x0000_i1085" type="#_x0000_t75" style="width:10.2pt;height:13.2pt" o:ole="">
-            <v:imagedata r:id="rId149" o:title=""/>
+            <v:imagedata r:id="rId148" o:title=""/>
           </v:shape>
-          <o:OLEObject Type="Embed" ProgID="Equation.DSMT4" ShapeID="_x0000_i1085" DrawAspect="Content" ObjectID="_1650983907" r:id="rId150"/>
+          <o:OLEObject Type="Embed" ProgID="Equation.DSMT4" ShapeID="_x0000_i1085" DrawAspect="Content" ObjectID="_1650993210" r:id="rId149"/>
         </w:object>
       </w:r>
       <w:r>
@@ -39645,9 +40867,9 @@
         </w:rPr>
         <w:object w:dxaOrig="520" w:dyaOrig="660" w14:anchorId="62A892D4">
           <v:shape id="_x0000_i1086" type="#_x0000_t75" style="width:25.8pt;height:33pt" o:ole="">
-            <v:imagedata r:id="rId151" o:title=""/>
+            <v:imagedata r:id="rId150" o:title=""/>
           </v:shape>
-          <o:OLEObject Type="Embed" ProgID="Equation.DSMT4" ShapeID="_x0000_i1086" DrawAspect="Content" ObjectID="_1650983908" r:id="rId152"/>
+          <o:OLEObject Type="Embed" ProgID="Equation.DSMT4" ShapeID="_x0000_i1086" DrawAspect="Content" ObjectID="_1650993211" r:id="rId151"/>
         </w:object>
       </w:r>
       <w:r>
@@ -39663,9 +40885,9 @@
         </w:rPr>
         <w:object w:dxaOrig="499" w:dyaOrig="320" w14:anchorId="13C72EED">
           <v:shape id="_x0000_i1087" type="#_x0000_t75" style="width:25.2pt;height:16.2pt" o:ole="">
-            <v:imagedata r:id="rId153" o:title=""/>
+            <v:imagedata r:id="rId152" o:title=""/>
           </v:shape>
-          <o:OLEObject Type="Embed" ProgID="Equation.DSMT4" ShapeID="_x0000_i1087" DrawAspect="Content" ObjectID="_1650983909" r:id="rId154"/>
+          <o:OLEObject Type="Embed" ProgID="Equation.DSMT4" ShapeID="_x0000_i1087" DrawAspect="Content" ObjectID="_1650993212" r:id="rId153"/>
         </w:object>
       </w:r>
       <w:r>
@@ -39835,9 +41057,9 @@
         </w:rPr>
         <w:object w:dxaOrig="499" w:dyaOrig="320" w14:anchorId="6F192CEC">
           <v:shape id="_x0000_i1088" type="#_x0000_t75" style="width:25.2pt;height:16.2pt" o:ole="">
-            <v:imagedata r:id="rId155" o:title=""/>
+            <v:imagedata r:id="rId154" o:title=""/>
           </v:shape>
-          <o:OLEObject Type="Embed" ProgID="Equation.DSMT4" ShapeID="_x0000_i1088" DrawAspect="Content" ObjectID="_1650983910" r:id="rId156"/>
+          <o:OLEObject Type="Embed" ProgID="Equation.DSMT4" ShapeID="_x0000_i1088" DrawAspect="Content" ObjectID="_1650993213" r:id="rId155"/>
         </w:object>
       </w:r>
       <w:r>
@@ -39882,9 +41104,9 @@
         </w:rPr>
         <w:object w:dxaOrig="3440" w:dyaOrig="620" w14:anchorId="24A09023">
           <v:shape id="_x0000_i1089" type="#_x0000_t75" style="width:172.2pt;height:31.2pt" o:ole="">
-            <v:imagedata r:id="rId157" o:title=""/>
+            <v:imagedata r:id="rId156" o:title=""/>
           </v:shape>
-          <o:OLEObject Type="Embed" ProgID="Equation.DSMT4" ShapeID="_x0000_i1089" DrawAspect="Content" ObjectID="_1650983911" r:id="rId158"/>
+          <o:OLEObject Type="Embed" ProgID="Equation.DSMT4" ShapeID="_x0000_i1089" DrawAspect="Content" ObjectID="_1650993214" r:id="rId157"/>
         </w:object>
       </w:r>
       <w:r>
@@ -40198,9 +41420,9 @@
         </w:rPr>
         <w:object w:dxaOrig="240" w:dyaOrig="360" w14:anchorId="07EFB99A">
           <v:shape id="_x0000_i1090" type="#_x0000_t75" style="width:12pt;height:18pt" o:ole="">
-            <v:imagedata r:id="rId159" o:title=""/>
+            <v:imagedata r:id="rId158" o:title=""/>
           </v:shape>
-          <o:OLEObject Type="Embed" ProgID="Equation.DSMT4" ShapeID="_x0000_i1090" DrawAspect="Content" ObjectID="_1650983912" r:id="rId160"/>
+          <o:OLEObject Type="Embed" ProgID="Equation.DSMT4" ShapeID="_x0000_i1090" DrawAspect="Content" ObjectID="_1650993215" r:id="rId159"/>
         </w:object>
       </w:r>
       <w:r>
@@ -40252,9 +41474,9 @@
         </w:rPr>
         <w:object w:dxaOrig="4400" w:dyaOrig="680" w14:anchorId="664FD642">
           <v:shape id="_x0000_i1091" type="#_x0000_t75" style="width:220.2pt;height:34.2pt" o:ole="">
-            <v:imagedata r:id="rId161" o:title=""/>
+            <v:imagedata r:id="rId160" o:title=""/>
           </v:shape>
-          <o:OLEObject Type="Embed" ProgID="Equation.DSMT4" ShapeID="_x0000_i1091" DrawAspect="Content" ObjectID="_1650983913" r:id="rId162"/>
+          <o:OLEObject Type="Embed" ProgID="Equation.DSMT4" ShapeID="_x0000_i1091" DrawAspect="Content" ObjectID="_1650993216" r:id="rId161"/>
         </w:object>
       </w:r>
       <w:r>
@@ -40437,9 +41659,9 @@
         </w:rPr>
         <w:object w:dxaOrig="999" w:dyaOrig="320" w14:anchorId="3BB42809">
           <v:shape id="_x0000_i1092" type="#_x0000_t75" style="width:49.8pt;height:16.2pt" o:ole="">
-            <v:imagedata r:id="rId163" o:title=""/>
+            <v:imagedata r:id="rId162" o:title=""/>
           </v:shape>
-          <o:OLEObject Type="Embed" ProgID="Equation.DSMT4" ShapeID="_x0000_i1092" DrawAspect="Content" ObjectID="_1650983914" r:id="rId164"/>
+          <o:OLEObject Type="Embed" ProgID="Equation.DSMT4" ShapeID="_x0000_i1092" DrawAspect="Content" ObjectID="_1650993217" r:id="rId163"/>
         </w:object>
       </w:r>
       <w:r>
@@ -40456,11 +41678,12 @@
         </w:rPr>
         <w:object w:dxaOrig="1060" w:dyaOrig="360" w14:anchorId="712191E7">
           <v:shape id="_x0000_i1093" type="#_x0000_t75" style="width:52.8pt;height:18pt" o:ole="">
-            <v:imagedata r:id="rId165" o:title=""/>
+            <v:imagedata r:id="rId164" o:title=""/>
           </v:shape>
-          <o:OLEObject Type="Embed" ProgID="Equation.DSMT4" ShapeID="_x0000_i1093" DrawAspect="Content" ObjectID="_1650983915" r:id="rId166"/>
+          <o:OLEObject Type="Embed" ProgID="Equation.DSMT4" ShapeID="_x0000_i1093" DrawAspect="Content" ObjectID="_1650993218" r:id="rId165"/>
         </w:object>
       </w:r>
+      <w:proofErr w:type="gramStart"/>
       <w:r>
         <w:rPr>
           <w:rFonts w:hint="eastAsia"/>
@@ -40480,7 +41703,15 @@
           <w:rFonts w:hint="eastAsia"/>
           <w:sz w:val="24"/>
         </w:rPr>
-        <w:t>并使之等于</w:t>
+        <w:t>并</w:t>
+      </w:r>
+      <w:proofErr w:type="gramEnd"/>
+      <w:r>
+        <w:rPr>
+          <w:rFonts w:hint="eastAsia"/>
+          <w:sz w:val="24"/>
+        </w:rPr>
+        <w:t>使之等于</w:t>
       </w:r>
       <w:r>
         <w:rPr>
@@ -40835,6 +42066,7 @@
         </w:rPr>
         <w:t>，</w:t>
       </w:r>
+      <w:proofErr w:type="spellStart"/>
       <w:r>
         <w:rPr>
           <w:rFonts w:hint="eastAsia"/>
@@ -40848,6 +42080,7 @@
         </w:rPr>
         <w:t>en</w:t>
       </w:r>
+      <w:proofErr w:type="spellEnd"/>
       <w:r>
         <w:rPr>
           <w:sz w:val="24"/>
@@ -40882,6 +42115,7 @@
         </w:rPr>
         <w:t>，</w:t>
       </w:r>
+      <w:proofErr w:type="spellStart"/>
       <w:r>
         <w:rPr>
           <w:rFonts w:hint="eastAsia"/>
@@ -40889,6 +42123,7 @@
         </w:rPr>
         <w:t>spe</w:t>
       </w:r>
+      <w:proofErr w:type="spellEnd"/>
       <w:r>
         <w:rPr>
           <w:sz w:val="24"/>
@@ -41694,9 +42929,9 @@
         </w:rPr>
         <w:object w:dxaOrig="1500" w:dyaOrig="620" w14:anchorId="5572320A">
           <v:shape id="_x0000_i1094" type="#_x0000_t75" style="width:75pt;height:31.2pt" o:ole="">
-            <v:imagedata r:id="rId167" o:title=""/>
+            <v:imagedata r:id="rId166" o:title=""/>
           </v:shape>
-          <o:OLEObject Type="Embed" ProgID="Equation.DSMT4" ShapeID="_x0000_i1094" DrawAspect="Content" ObjectID="_1650983916" r:id="rId168"/>
+          <o:OLEObject Type="Embed" ProgID="Equation.DSMT4" ShapeID="_x0000_i1094" DrawAspect="Content" ObjectID="_1650993219" r:id="rId167"/>
         </w:object>
       </w:r>
       <w:r>
@@ -41968,9 +43203,9 @@
         </w:rPr>
         <w:object w:dxaOrig="1500" w:dyaOrig="620" w14:anchorId="50BE05DF">
           <v:shape id="_x0000_i1095" type="#_x0000_t75" style="width:75pt;height:31.2pt" o:ole="">
-            <v:imagedata r:id="rId169" o:title=""/>
+            <v:imagedata r:id="rId168" o:title=""/>
           </v:shape>
-          <o:OLEObject Type="Embed" ProgID="Equation.DSMT4" ShapeID="_x0000_i1095" DrawAspect="Content" ObjectID="_1650983917" r:id="rId170"/>
+          <o:OLEObject Type="Embed" ProgID="Equation.DSMT4" ShapeID="_x0000_i1095" DrawAspect="Content" ObjectID="_1650993220" r:id="rId169"/>
         </w:object>
       </w:r>
       <w:r>
@@ -42165,11 +43400,19 @@
         </w:rPr>
         <w:t>(</w:t>
       </w:r>
-      <w:r>
-        <w:rPr>
-          <w:sz w:val="24"/>
-        </w:rPr>
-        <w:t>sen)</w:t>
+      <w:proofErr w:type="spellStart"/>
+      <w:r>
+        <w:rPr>
+          <w:sz w:val="24"/>
+        </w:rPr>
+        <w:t>sen</w:t>
+      </w:r>
+      <w:proofErr w:type="spellEnd"/>
+      <w:r>
+        <w:rPr>
+          <w:sz w:val="24"/>
+        </w:rPr>
+        <w:t>)</w:t>
       </w:r>
       <w:r>
         <w:rPr>
@@ -42185,11 +43428,19 @@
         </w:rPr>
         <w:t>(</w:t>
       </w:r>
-      <w:r>
-        <w:rPr>
-          <w:sz w:val="24"/>
-        </w:rPr>
-        <w:t>spe)</w:t>
+      <w:proofErr w:type="spellStart"/>
+      <w:r>
+        <w:rPr>
+          <w:sz w:val="24"/>
+        </w:rPr>
+        <w:t>spe</w:t>
+      </w:r>
+      <w:proofErr w:type="spellEnd"/>
+      <w:r>
+        <w:rPr>
+          <w:sz w:val="24"/>
+        </w:rPr>
+        <w:t>)</w:t>
       </w:r>
       <w:r>
         <w:rPr>
@@ -42268,9 +43519,9 @@
         </w:rPr>
         <w:object w:dxaOrig="2560" w:dyaOrig="620" w14:anchorId="45D0D29D">
           <v:shape id="_x0000_i1096" type="#_x0000_t75" style="width:127.8pt;height:31.2pt" o:ole="">
-            <v:imagedata r:id="rId171" o:title=""/>
+            <v:imagedata r:id="rId170" o:title=""/>
           </v:shape>
-          <o:OLEObject Type="Embed" ProgID="Equation.DSMT4" ShapeID="_x0000_i1096" DrawAspect="Content" ObjectID="_1650983918" r:id="rId172"/>
+          <o:OLEObject Type="Embed" ProgID="Equation.DSMT4" ShapeID="_x0000_i1096" DrawAspect="Content" ObjectID="_1650993221" r:id="rId171"/>
         </w:object>
       </w:r>
       <w:r>
@@ -42769,7 +44020,23 @@
           <w:rFonts w:hint="eastAsia"/>
           <w:sz w:val="24"/>
         </w:rPr>
-        <w:t>分别是标准差特征、样本熵特征以及融合特征</w:t>
+        <w:t>分别是标准差特征、样本</w:t>
+      </w:r>
+      <w:proofErr w:type="gramStart"/>
+      <w:r>
+        <w:rPr>
+          <w:rFonts w:hint="eastAsia"/>
+          <w:sz w:val="24"/>
+        </w:rPr>
+        <w:t>熵</w:t>
+      </w:r>
+      <w:proofErr w:type="gramEnd"/>
+      <w:r>
+        <w:rPr>
+          <w:rFonts w:hint="eastAsia"/>
+          <w:sz w:val="24"/>
+        </w:rPr>
+        <w:t>特征以及融合特征</w:t>
       </w:r>
       <w:r>
         <w:rPr>
@@ -43172,6 +44439,7 @@
                 <w:szCs w:val="21"/>
               </w:rPr>
             </w:pPr>
+            <w:proofErr w:type="spellStart"/>
             <w:r>
               <w:rPr>
                 <w:szCs w:val="21"/>
@@ -43191,6 +44459,7 @@
               </w:rPr>
               <w:t>_std</w:t>
             </w:r>
+            <w:proofErr w:type="spellEnd"/>
           </w:p>
         </w:tc>
         <w:tc>
@@ -43692,7 +44961,23 @@
           <w:rFonts w:hint="eastAsia"/>
           <w:sz w:val="24"/>
         </w:rPr>
-        <w:t>对于样本熵特征，</w:t>
+        <w:t>对于样本</w:t>
+      </w:r>
+      <w:proofErr w:type="gramStart"/>
+      <w:r>
+        <w:rPr>
+          <w:rFonts w:hint="eastAsia"/>
+          <w:sz w:val="24"/>
+        </w:rPr>
+        <w:t>熵</w:t>
+      </w:r>
+      <w:proofErr w:type="gramEnd"/>
+      <w:r>
+        <w:rPr>
+          <w:rFonts w:hint="eastAsia"/>
+          <w:sz w:val="24"/>
+        </w:rPr>
+        <w:t>特征，</w:t>
       </w:r>
       <w:r>
         <w:rPr>
@@ -43753,7 +45038,23 @@
           <w:rFonts w:hint="eastAsia"/>
           <w:sz w:val="24"/>
         </w:rPr>
-        <w:t>所选取的样本熵特征各不相同，</w:t>
+        <w:t>所选取的样本</w:t>
+      </w:r>
+      <w:proofErr w:type="gramStart"/>
+      <w:r>
+        <w:rPr>
+          <w:rFonts w:hint="eastAsia"/>
+          <w:sz w:val="24"/>
+        </w:rPr>
+        <w:t>熵</w:t>
+      </w:r>
+      <w:proofErr w:type="gramEnd"/>
+      <w:r>
+        <w:rPr>
+          <w:rFonts w:hint="eastAsia"/>
+          <w:sz w:val="24"/>
+        </w:rPr>
+        <w:t>特征各不相同，</w:t>
       </w:r>
       <w:r>
         <w:rPr>
@@ -43774,7 +45075,23 @@
           <w:rFonts w:hint="eastAsia"/>
           <w:sz w:val="24"/>
         </w:rPr>
-        <w:t>每一组脑电数据的样本熵特征分别作为分类器的特征向量来进行分类</w:t>
+        <w:t>每一组脑电数据的样本</w:t>
+      </w:r>
+      <w:proofErr w:type="gramStart"/>
+      <w:r>
+        <w:rPr>
+          <w:rFonts w:hint="eastAsia"/>
+          <w:sz w:val="24"/>
+        </w:rPr>
+        <w:t>熵</w:t>
+      </w:r>
+      <w:proofErr w:type="gramEnd"/>
+      <w:r>
+        <w:rPr>
+          <w:rFonts w:hint="eastAsia"/>
+          <w:sz w:val="24"/>
+        </w:rPr>
+        <w:t>特征分别作为分类器的特征向量来进行分类</w:t>
       </w:r>
       <w:r>
         <w:rPr>
@@ -43828,7 +45145,23 @@
           <w:rFonts w:hint="eastAsia"/>
           <w:sz w:val="24"/>
         </w:rPr>
-        <w:t>标准差特征和样本熵特征，将其重新构成多维的特征矩阵，</w:t>
+        <w:t>标准差特征和样本</w:t>
+      </w:r>
+      <w:proofErr w:type="gramStart"/>
+      <w:r>
+        <w:rPr>
+          <w:rFonts w:hint="eastAsia"/>
+          <w:sz w:val="24"/>
+        </w:rPr>
+        <w:t>熵</w:t>
+      </w:r>
+      <w:proofErr w:type="gramEnd"/>
+      <w:r>
+        <w:rPr>
+          <w:rFonts w:hint="eastAsia"/>
+          <w:sz w:val="24"/>
+        </w:rPr>
+        <w:t>特征，将其重新构成多维的特征矩阵，</w:t>
       </w:r>
       <w:r>
         <w:rPr>
@@ -44028,7 +45361,14 @@
         <w:rPr>
           <w:sz w:val="24"/>
         </w:rPr>
-        <w:t xml:space="preserve"> A vs E </w:t>
+        <w:t xml:space="preserve"> A vs </w:t>
+      </w:r>
+      <w:proofErr w:type="gramStart"/>
+      <w:r>
+        <w:rPr>
+          <w:sz w:val="24"/>
+        </w:rPr>
+        <w:t xml:space="preserve">E </w:t>
       </w:r>
       <w:r>
         <w:rPr>
@@ -44036,6 +45376,7 @@
         </w:rPr>
         <w:t xml:space="preserve"> %</w:t>
       </w:r>
+      <w:proofErr w:type="gramEnd"/>
     </w:p>
     <w:tbl>
       <w:tblPr>
@@ -44310,6 +45651,7 @@
             <w:pPr>
               <w:jc w:val="center"/>
             </w:pPr>
+            <w:proofErr w:type="spellStart"/>
             <w:r>
               <w:t>o</w:t>
             </w:r>
@@ -44322,6 +45664,7 @@
             <w:r>
               <w:t>_std</w:t>
             </w:r>
+            <w:proofErr w:type="spellEnd"/>
           </w:p>
         </w:tc>
         <w:tc>
@@ -46038,6 +47381,7 @@
             <w:pPr>
               <w:jc w:val="center"/>
             </w:pPr>
+            <w:proofErr w:type="spellStart"/>
             <w:r>
               <w:t>o</w:t>
             </w:r>
@@ -46050,6 +47394,7 @@
             <w:r>
               <w:t>_std</w:t>
             </w:r>
+            <w:proofErr w:type="spellEnd"/>
           </w:p>
         </w:tc>
         <w:tc>
@@ -47865,6 +49210,7 @@
             <w:pPr>
               <w:jc w:val="center"/>
             </w:pPr>
+            <w:proofErr w:type="spellStart"/>
             <w:r>
               <w:t>o</w:t>
             </w:r>
@@ -47877,6 +49223,7 @@
             <w:r>
               <w:t>_std</w:t>
             </w:r>
+            <w:proofErr w:type="spellEnd"/>
           </w:p>
         </w:tc>
         <w:tc>
@@ -49553,6 +50900,7 @@
       </w:tblGrid>
       <w:tr>
         <w:trPr>
+          <w:divId w:val="83961740"/>
           <w:trHeight w:val="276"/>
         </w:trPr>
         <w:tc>
@@ -49635,6 +50983,7 @@
       </w:tr>
       <w:tr>
         <w:trPr>
+          <w:divId w:val="83961740"/>
           <w:trHeight w:val="276"/>
         </w:trPr>
         <w:tc>
@@ -49718,6 +51067,7 @@
       </w:tr>
       <w:tr>
         <w:trPr>
+          <w:divId w:val="83961740"/>
           <w:trHeight w:val="276"/>
         </w:trPr>
         <w:tc>
@@ -49801,6 +51151,7 @@
       </w:tr>
       <w:tr>
         <w:trPr>
+          <w:divId w:val="83961740"/>
           <w:trHeight w:val="276"/>
         </w:trPr>
         <w:tc>
@@ -49884,6 +51235,7 @@
       </w:tr>
       <w:tr>
         <w:trPr>
+          <w:divId w:val="83961740"/>
           <w:trHeight w:val="276"/>
         </w:trPr>
         <w:tc>
@@ -49967,6 +51319,7 @@
       </w:tr>
       <w:tr>
         <w:trPr>
+          <w:divId w:val="83961740"/>
           <w:trHeight w:val="276"/>
         </w:trPr>
         <w:tc>
@@ -50327,6 +51680,7 @@
             <w:pPr>
               <w:jc w:val="center"/>
             </w:pPr>
+            <w:proofErr w:type="spellStart"/>
             <w:r>
               <w:t>o</w:t>
             </w:r>
@@ -50339,6 +51693,7 @@
             <w:r>
               <w:t>_std</w:t>
             </w:r>
+            <w:proofErr w:type="spellEnd"/>
           </w:p>
         </w:tc>
         <w:tc>
@@ -51850,7 +53205,23 @@
           <w:rFonts w:hint="eastAsia"/>
           <w:sz w:val="24"/>
         </w:rPr>
-        <w:t>样本熵特征</w:t>
+        <w:t>样本</w:t>
+      </w:r>
+      <w:proofErr w:type="gramStart"/>
+      <w:r>
+        <w:rPr>
+          <w:rFonts w:hint="eastAsia"/>
+          <w:sz w:val="24"/>
+        </w:rPr>
+        <w:t>熵</w:t>
+      </w:r>
+      <w:proofErr w:type="gramEnd"/>
+      <w:r>
+        <w:rPr>
+          <w:rFonts w:hint="eastAsia"/>
+          <w:sz w:val="24"/>
+        </w:rPr>
+        <w:t>特征</w:t>
       </w:r>
     </w:p>
     <w:p>
@@ -52156,6 +53527,7 @@
             <w:pPr>
               <w:jc w:val="center"/>
             </w:pPr>
+            <w:proofErr w:type="spellStart"/>
             <w:r>
               <w:t>o</w:t>
             </w:r>
@@ -52174,6 +53546,7 @@
               </w:rPr>
               <w:t>ampen</w:t>
             </w:r>
+            <w:proofErr w:type="spellEnd"/>
           </w:p>
         </w:tc>
         <w:tc>
@@ -52388,7 +53761,11 @@
               <w:jc w:val="center"/>
             </w:pPr>
             <w:r>
-              <w:t>cd1_ s</w:t>
+              <w:t xml:space="preserve">cd1_ </w:t>
+            </w:r>
+            <w:proofErr w:type="spellStart"/>
+            <w:r>
+              <w:t>s</w:t>
             </w:r>
             <w:r>
               <w:rPr>
@@ -52396,6 +53773,7 @@
               </w:rPr>
               <w:t>ampen</w:t>
             </w:r>
+            <w:proofErr w:type="spellEnd"/>
           </w:p>
         </w:tc>
         <w:tc>
@@ -52610,7 +53988,11 @@
               <w:jc w:val="center"/>
             </w:pPr>
             <w:r>
-              <w:t>cd2_ s</w:t>
+              <w:t xml:space="preserve">cd2_ </w:t>
+            </w:r>
+            <w:proofErr w:type="spellStart"/>
+            <w:r>
+              <w:t>s</w:t>
             </w:r>
             <w:r>
               <w:rPr>
@@ -52618,6 +54000,7 @@
               </w:rPr>
               <w:t>ampen</w:t>
             </w:r>
+            <w:proofErr w:type="spellEnd"/>
           </w:p>
         </w:tc>
         <w:tc>
@@ -52832,7 +54215,11 @@
               <w:jc w:val="center"/>
             </w:pPr>
             <w:r>
-              <w:t>cd3_ s</w:t>
+              <w:t xml:space="preserve">cd3_ </w:t>
+            </w:r>
+            <w:proofErr w:type="spellStart"/>
+            <w:r>
+              <w:t>s</w:t>
             </w:r>
             <w:r>
               <w:rPr>
@@ -52840,6 +54227,7 @@
               </w:rPr>
               <w:t>ampen</w:t>
             </w:r>
+            <w:proofErr w:type="spellEnd"/>
           </w:p>
         </w:tc>
         <w:tc>
@@ -53572,6 +54960,7 @@
             <w:pPr>
               <w:jc w:val="center"/>
             </w:pPr>
+            <w:proofErr w:type="spellStart"/>
             <w:r>
               <w:t>o</w:t>
             </w:r>
@@ -53590,6 +54979,7 @@
               </w:rPr>
               <w:t>ampen</w:t>
             </w:r>
+            <w:proofErr w:type="spellEnd"/>
           </w:p>
         </w:tc>
         <w:tc>
@@ -53804,7 +55194,11 @@
               <w:jc w:val="center"/>
             </w:pPr>
             <w:r>
-              <w:t>cd1_ s</w:t>
+              <w:t xml:space="preserve">cd1_ </w:t>
+            </w:r>
+            <w:proofErr w:type="spellStart"/>
+            <w:r>
+              <w:t>s</w:t>
             </w:r>
             <w:r>
               <w:rPr>
@@ -53812,6 +55206,7 @@
               </w:rPr>
               <w:t>ampen</w:t>
             </w:r>
+            <w:proofErr w:type="spellEnd"/>
           </w:p>
         </w:tc>
         <w:tc>
@@ -54026,7 +55421,11 @@
               <w:jc w:val="center"/>
             </w:pPr>
             <w:r>
-              <w:t>cd2_ s</w:t>
+              <w:t xml:space="preserve">cd2_ </w:t>
+            </w:r>
+            <w:proofErr w:type="spellStart"/>
+            <w:r>
+              <w:t>s</w:t>
             </w:r>
             <w:r>
               <w:rPr>
@@ -54034,6 +55433,7 @@
               </w:rPr>
               <w:t>ampen</w:t>
             </w:r>
+            <w:proofErr w:type="spellEnd"/>
           </w:p>
         </w:tc>
         <w:tc>
@@ -54248,7 +55648,11 @@
               <w:jc w:val="center"/>
             </w:pPr>
             <w:r>
-              <w:t>cd3_ s</w:t>
+              <w:t xml:space="preserve">cd3_ </w:t>
+            </w:r>
+            <w:proofErr w:type="spellStart"/>
+            <w:r>
+              <w:t>s</w:t>
             </w:r>
             <w:r>
               <w:rPr>
@@ -54256,6 +55660,7 @@
               </w:rPr>
               <w:t>ampen</w:t>
             </w:r>
+            <w:proofErr w:type="spellEnd"/>
           </w:p>
         </w:tc>
         <w:tc>
@@ -55010,6 +56415,7 @@
             <w:pPr>
               <w:jc w:val="center"/>
             </w:pPr>
+            <w:proofErr w:type="spellStart"/>
             <w:r>
               <w:t>o</w:t>
             </w:r>
@@ -55028,6 +56434,7 @@
               </w:rPr>
               <w:t>ampen</w:t>
             </w:r>
+            <w:proofErr w:type="spellEnd"/>
           </w:p>
         </w:tc>
         <w:tc>
@@ -55242,7 +56649,11 @@
               <w:jc w:val="center"/>
             </w:pPr>
             <w:r>
-              <w:t>cd1_ s</w:t>
+              <w:t xml:space="preserve">cd1_ </w:t>
+            </w:r>
+            <w:proofErr w:type="spellStart"/>
+            <w:r>
+              <w:t>s</w:t>
             </w:r>
             <w:r>
               <w:rPr>
@@ -55250,6 +56661,7 @@
               </w:rPr>
               <w:t>ampen</w:t>
             </w:r>
+            <w:proofErr w:type="spellEnd"/>
           </w:p>
         </w:tc>
         <w:tc>
@@ -55464,7 +56876,11 @@
               <w:jc w:val="center"/>
             </w:pPr>
             <w:r>
-              <w:t>cd2_ s</w:t>
+              <w:t xml:space="preserve">cd2_ </w:t>
+            </w:r>
+            <w:proofErr w:type="spellStart"/>
+            <w:r>
+              <w:t>s</w:t>
             </w:r>
             <w:r>
               <w:rPr>
@@ -55472,6 +56888,7 @@
               </w:rPr>
               <w:t>ampen</w:t>
             </w:r>
+            <w:proofErr w:type="spellEnd"/>
           </w:p>
         </w:tc>
         <w:tc>
@@ -55686,7 +57103,11 @@
               <w:jc w:val="center"/>
             </w:pPr>
             <w:r>
-              <w:t>cd3_ s</w:t>
+              <w:t xml:space="preserve">cd3_ </w:t>
+            </w:r>
+            <w:proofErr w:type="spellStart"/>
+            <w:r>
+              <w:t>s</w:t>
             </w:r>
             <w:r>
               <w:rPr>
@@ -55694,6 +57115,7 @@
               </w:rPr>
               <w:t>ampen</w:t>
             </w:r>
+            <w:proofErr w:type="spellEnd"/>
           </w:p>
         </w:tc>
         <w:tc>
@@ -56433,6 +57855,7 @@
             <w:pPr>
               <w:jc w:val="center"/>
             </w:pPr>
+            <w:proofErr w:type="spellStart"/>
             <w:r>
               <w:t>o</w:t>
             </w:r>
@@ -56451,6 +57874,7 @@
               </w:rPr>
               <w:t>ampen</w:t>
             </w:r>
+            <w:proofErr w:type="spellEnd"/>
           </w:p>
         </w:tc>
         <w:tc>
@@ -56656,7 +58080,11 @@
               <w:jc w:val="center"/>
             </w:pPr>
             <w:r>
-              <w:t>cd1_ s</w:t>
+              <w:t xml:space="preserve">cd1_ </w:t>
+            </w:r>
+            <w:proofErr w:type="spellStart"/>
+            <w:r>
+              <w:t>s</w:t>
             </w:r>
             <w:r>
               <w:rPr>
@@ -56664,6 +58092,7 @@
               </w:rPr>
               <w:t>ampen</w:t>
             </w:r>
+            <w:proofErr w:type="spellEnd"/>
           </w:p>
         </w:tc>
         <w:tc>
@@ -56869,7 +58298,11 @@
               <w:jc w:val="center"/>
             </w:pPr>
             <w:r>
-              <w:t>cd2_ s</w:t>
+              <w:t xml:space="preserve">cd2_ </w:t>
+            </w:r>
+            <w:proofErr w:type="spellStart"/>
+            <w:r>
+              <w:t>s</w:t>
             </w:r>
             <w:r>
               <w:rPr>
@@ -56877,6 +58310,7 @@
               </w:rPr>
               <w:t>ampen</w:t>
             </w:r>
+            <w:proofErr w:type="spellEnd"/>
           </w:p>
         </w:tc>
         <w:tc>
@@ -57082,7 +58516,11 @@
               <w:jc w:val="center"/>
             </w:pPr>
             <w:r>
-              <w:t>cd3_ s</w:t>
+              <w:t xml:space="preserve">cd3_ </w:t>
+            </w:r>
+            <w:proofErr w:type="spellStart"/>
+            <w:r>
+              <w:t>s</w:t>
             </w:r>
             <w:r>
               <w:rPr>
@@ -57090,6 +58528,7 @@
               </w:rPr>
               <w:t>ampen</w:t>
             </w:r>
+            <w:proofErr w:type="spellEnd"/>
           </w:p>
         </w:tc>
         <w:tc>
@@ -57945,6 +59384,7 @@
             <w:pPr>
               <w:jc w:val="center"/>
             </w:pPr>
+            <w:proofErr w:type="spellStart"/>
             <w:r>
               <w:t>o</w:t>
             </w:r>
@@ -57957,6 +59397,7 @@
             <w:r>
               <w:t>_std</w:t>
             </w:r>
+            <w:proofErr w:type="spellEnd"/>
           </w:p>
         </w:tc>
         <w:tc>
@@ -59775,6 +61216,7 @@
             <w:pPr>
               <w:jc w:val="center"/>
             </w:pPr>
+            <w:proofErr w:type="spellStart"/>
             <w:r>
               <w:t>o</w:t>
             </w:r>
@@ -59787,6 +61229,7 @@
             <w:r>
               <w:t>_std</w:t>
             </w:r>
+            <w:proofErr w:type="spellEnd"/>
           </w:p>
         </w:tc>
         <w:tc>
@@ -61338,7 +62781,23 @@
           <w:rFonts w:hint="eastAsia"/>
           <w:sz w:val="24"/>
         </w:rPr>
-        <w:t>样本熵特征</w:t>
+        <w:t>样本</w:t>
+      </w:r>
+      <w:proofErr w:type="gramStart"/>
+      <w:r>
+        <w:rPr>
+          <w:rFonts w:hint="eastAsia"/>
+          <w:sz w:val="24"/>
+        </w:rPr>
+        <w:t>熵</w:t>
+      </w:r>
+      <w:proofErr w:type="gramEnd"/>
+      <w:r>
+        <w:rPr>
+          <w:rFonts w:hint="eastAsia"/>
+          <w:sz w:val="24"/>
+        </w:rPr>
+        <w:t>特征</w:t>
       </w:r>
     </w:p>
     <w:p>
@@ -61653,7 +63112,11 @@
               <w:t>3</w:t>
             </w:r>
             <w:r>
-              <w:t>_ s</w:t>
+              <w:t xml:space="preserve">_ </w:t>
+            </w:r>
+            <w:proofErr w:type="spellStart"/>
+            <w:r>
+              <w:t>s</w:t>
             </w:r>
             <w:r>
               <w:rPr>
@@ -61661,6 +63124,7 @@
               </w:rPr>
               <w:t>ampen</w:t>
             </w:r>
+            <w:proofErr w:type="spellEnd"/>
           </w:p>
         </w:tc>
         <w:tc>
@@ -61884,7 +63348,11 @@
               <w:t>4</w:t>
             </w:r>
             <w:r>
-              <w:t>_ s</w:t>
+              <w:t xml:space="preserve">_ </w:t>
+            </w:r>
+            <w:proofErr w:type="spellStart"/>
+            <w:r>
+              <w:t>s</w:t>
             </w:r>
             <w:r>
               <w:rPr>
@@ -61892,6 +63360,7 @@
               </w:rPr>
               <w:t>ampen</w:t>
             </w:r>
+            <w:proofErr w:type="spellEnd"/>
           </w:p>
         </w:tc>
         <w:tc>
@@ -62115,7 +63584,11 @@
               <w:t>5</w:t>
             </w:r>
             <w:r>
-              <w:t>_ s</w:t>
+              <w:t xml:space="preserve">_ </w:t>
+            </w:r>
+            <w:proofErr w:type="spellStart"/>
+            <w:r>
+              <w:t>s</w:t>
             </w:r>
             <w:r>
               <w:rPr>
@@ -62123,6 +63596,7 @@
               </w:rPr>
               <w:t>ampen</w:t>
             </w:r>
+            <w:proofErr w:type="spellEnd"/>
           </w:p>
         </w:tc>
         <w:tc>
@@ -62873,8 +64347,17 @@
             <w:pPr>
               <w:jc w:val="center"/>
             </w:pPr>
-            <w:r>
-              <w:t>ori_ s</w:t>
+            <w:proofErr w:type="spellStart"/>
+            <w:r>
+              <w:t>ori</w:t>
+            </w:r>
+            <w:proofErr w:type="spellEnd"/>
+            <w:r>
+              <w:t xml:space="preserve">_ </w:t>
+            </w:r>
+            <w:proofErr w:type="spellStart"/>
+            <w:r>
+              <w:t>s</w:t>
             </w:r>
             <w:r>
               <w:rPr>
@@ -62882,6 +64365,7 @@
               </w:rPr>
               <w:t>ampen</w:t>
             </w:r>
+            <w:proofErr w:type="spellEnd"/>
           </w:p>
         </w:tc>
         <w:tc>
@@ -63096,7 +64580,11 @@
               <w:jc w:val="center"/>
             </w:pPr>
             <w:r>
-              <w:t>cd3_ s</w:t>
+              <w:t xml:space="preserve">cd3_ </w:t>
+            </w:r>
+            <w:proofErr w:type="spellStart"/>
+            <w:r>
+              <w:t>s</w:t>
             </w:r>
             <w:r>
               <w:rPr>
@@ -63104,6 +64592,7 @@
               </w:rPr>
               <w:t>ampen</w:t>
             </w:r>
+            <w:proofErr w:type="spellEnd"/>
           </w:p>
         </w:tc>
         <w:tc>
@@ -64039,6 +65528,7 @@
         </w:rPr>
       </w:pPr>
       <w:bookmarkStart w:id="91" w:name="_Ref40023608"/>
+      <w:proofErr w:type="gramStart"/>
       <w:r>
         <w:rPr>
           <w:rFonts w:hint="eastAsia"/>
@@ -64046,6 +65536,7 @@
         </w:rPr>
         <w:t>唐颖莹</w:t>
       </w:r>
+      <w:proofErr w:type="gramEnd"/>
       <w:r>
         <w:rPr>
           <w:rFonts w:hint="eastAsia"/>
@@ -64212,11 +65703,19 @@
         </w:rPr>
         <w:t xml:space="preserve">[3] </w:t>
       </w:r>
-      <w:r>
-        <w:rPr>
-          <w:sz w:val="24"/>
-        </w:rPr>
-        <w:t>耿孝正，张沛</w:t>
+      <w:proofErr w:type="gramStart"/>
+      <w:r>
+        <w:rPr>
+          <w:sz w:val="24"/>
+        </w:rPr>
+        <w:t>耿孝正</w:t>
+      </w:r>
+      <w:proofErr w:type="gramEnd"/>
+      <w:r>
+        <w:rPr>
+          <w:sz w:val="24"/>
+        </w:rPr>
+        <w:t>，张沛</w:t>
       </w:r>
       <w:r>
         <w:rPr>
@@ -64432,8 +65931,16 @@
         <w:rPr>
           <w:sz w:val="24"/>
         </w:rPr>
-        <w:t xml:space="preserve"> Shaofan</w:t>
-      </w:r>
+        <w:t xml:space="preserve"> </w:t>
+      </w:r>
+      <w:proofErr w:type="spellStart"/>
+      <w:r>
+        <w:rPr>
+          <w:sz w:val="24"/>
+        </w:rPr>
+        <w:t>Shaofan</w:t>
+      </w:r>
+      <w:proofErr w:type="spellEnd"/>
       <w:r>
         <w:rPr>
           <w:sz w:val="24"/>
@@ -64476,11 +65983,19 @@
         </w:rPr>
         <w:t>．</w:t>
       </w:r>
-      <w:r>
-        <w:rPr>
-          <w:sz w:val="24"/>
-        </w:rPr>
-        <w:t>ApplMech Rev</w:t>
+      <w:proofErr w:type="spellStart"/>
+      <w:r>
+        <w:rPr>
+          <w:sz w:val="24"/>
+        </w:rPr>
+        <w:t>ApplMech</w:t>
+      </w:r>
+      <w:proofErr w:type="spellEnd"/>
+      <w:r>
+        <w:rPr>
+          <w:sz w:val="24"/>
+        </w:rPr>
+        <w:t xml:space="preserve"> Rev</w:t>
       </w:r>
       <w:r>
         <w:rPr>
@@ -64793,7 +66308,21 @@
         <w:rPr>
           <w:sz w:val="24"/>
         </w:rPr>
-        <w:t>同向旋转双螺杆挤出机螺旋状捏合盘元件混炼机理研究</w:t>
+        <w:t>同向旋转双螺杆挤出机螺旋状</w:t>
+      </w:r>
+      <w:proofErr w:type="gramStart"/>
+      <w:r>
+        <w:rPr>
+          <w:sz w:val="24"/>
+        </w:rPr>
+        <w:t>捏合盘</w:t>
+      </w:r>
+      <w:proofErr w:type="gramEnd"/>
+      <w:r>
+        <w:rPr>
+          <w:sz w:val="24"/>
+        </w:rPr>
+        <w:t>元件混炼机理研究</w:t>
       </w:r>
       <w:r>
         <w:rPr>
@@ -64874,8 +66403,16 @@
         <w:rPr>
           <w:sz w:val="24"/>
         </w:rPr>
-        <w:t>Manas-Zloczower</w:t>
-      </w:r>
+        <w:t>Manas-</w:t>
+      </w:r>
+      <w:proofErr w:type="spellStart"/>
+      <w:r>
+        <w:rPr>
+          <w:sz w:val="24"/>
+        </w:rPr>
+        <w:t>Zloczower</w:t>
+      </w:r>
+      <w:proofErr w:type="spellEnd"/>
       <w:r>
         <w:rPr>
           <w:sz w:val="24"/>
@@ -64975,11 +66512,19 @@
         </w:rPr>
         <w:t xml:space="preserve"> </w:t>
       </w:r>
-      <w:r>
-        <w:rPr>
-          <w:sz w:val="24"/>
-        </w:rPr>
-        <w:t>Shaffiq A</w:t>
+      <w:proofErr w:type="spellStart"/>
+      <w:r>
+        <w:rPr>
+          <w:sz w:val="24"/>
+        </w:rPr>
+        <w:t>Shaffiq</w:t>
+      </w:r>
+      <w:proofErr w:type="spellEnd"/>
+      <w:r>
+        <w:rPr>
+          <w:sz w:val="24"/>
+        </w:rPr>
+        <w:t xml:space="preserve"> A</w:t>
       </w:r>
       <w:r>
         <w:rPr>
@@ -65065,12 +66610,14 @@
         </w:rPr>
         <w:t>．</w:t>
       </w:r>
+      <w:proofErr w:type="spellStart"/>
       <w:r>
         <w:rPr>
           <w:sz w:val="24"/>
         </w:rPr>
         <w:t>Hfwmak</w:t>
       </w:r>
+      <w:proofErr w:type="spellEnd"/>
       <w:r>
         <w:rPr>
           <w:sz w:val="24"/>
@@ -65204,8 +66751,16 @@
         <w:rPr>
           <w:sz w:val="24"/>
         </w:rPr>
-        <w:t>Chen Ziyun</w:t>
-      </w:r>
+        <w:t xml:space="preserve">Chen </w:t>
+      </w:r>
+      <w:proofErr w:type="spellStart"/>
+      <w:r>
+        <w:rPr>
+          <w:sz w:val="24"/>
+        </w:rPr>
+        <w:t>Ziyun</w:t>
+      </w:r>
+      <w:proofErr w:type="spellEnd"/>
       <w:r>
         <w:rPr>
           <w:sz w:val="24"/>
@@ -65353,12 +66908,14 @@
         </w:rPr>
         <w:t>．</w:t>
       </w:r>
+      <w:proofErr w:type="spellStart"/>
       <w:r>
         <w:rPr>
           <w:sz w:val="24"/>
         </w:rPr>
         <w:t>Goffart</w:t>
       </w:r>
+      <w:proofErr w:type="spellEnd"/>
       <w:r>
         <w:rPr>
           <w:sz w:val="24"/>
@@ -65425,11 +66982,19 @@
         </w:rPr>
         <w:t>．</w:t>
       </w:r>
-      <w:r>
-        <w:rPr>
-          <w:sz w:val="24"/>
-        </w:rPr>
-        <w:t>Hoogstraten, L</w:t>
+      <w:proofErr w:type="spellStart"/>
+      <w:r>
+        <w:rPr>
+          <w:sz w:val="24"/>
+        </w:rPr>
+        <w:t>Hoogstraten</w:t>
+      </w:r>
+      <w:proofErr w:type="spellEnd"/>
+      <w:r>
+        <w:rPr>
+          <w:sz w:val="24"/>
+        </w:rPr>
+        <w:t>, L</w:t>
       </w:r>
       <w:r>
         <w:rPr>
@@ -65614,11 +67179,19 @@
         </w:rPr>
         <w:t xml:space="preserve">[14] </w:t>
       </w:r>
-      <w:r>
-        <w:rPr>
-          <w:sz w:val="24"/>
-        </w:rPr>
-        <w:t>Yasuya Nakayama</w:t>
+      <w:proofErr w:type="spellStart"/>
+      <w:r>
+        <w:rPr>
+          <w:sz w:val="24"/>
+        </w:rPr>
+        <w:t>Yasuya</w:t>
+      </w:r>
+      <w:proofErr w:type="spellEnd"/>
+      <w:r>
+        <w:rPr>
+          <w:sz w:val="24"/>
+        </w:rPr>
+        <w:t xml:space="preserve"> Nakayama</w:t>
       </w:r>
       <w:r>
         <w:rPr>
@@ -65626,48 +67199,63 @@
         </w:rPr>
         <w:t>，</w:t>
       </w:r>
+      <w:proofErr w:type="spellStart"/>
       <w:r>
         <w:rPr>
           <w:sz w:val="24"/>
         </w:rPr>
         <w:t>EijiTakeda</w:t>
       </w:r>
+      <w:proofErr w:type="spellEnd"/>
       <w:r>
         <w:rPr>
           <w:sz w:val="24"/>
         </w:rPr>
         <w:t>，</w:t>
       </w:r>
+      <w:proofErr w:type="spellStart"/>
       <w:r>
         <w:rPr>
           <w:sz w:val="24"/>
         </w:rPr>
         <w:t>TakashiShigeishi</w:t>
       </w:r>
+      <w:proofErr w:type="spellEnd"/>
       <w:r>
         <w:rPr>
           <w:sz w:val="24"/>
         </w:rPr>
         <w:t>，</w:t>
       </w:r>
+      <w:proofErr w:type="spellStart"/>
       <w:r>
         <w:rPr>
           <w:sz w:val="24"/>
         </w:rPr>
         <w:t>HidekiTomiyama</w:t>
       </w:r>
+      <w:proofErr w:type="spellEnd"/>
       <w:r>
         <w:rPr>
           <w:sz w:val="24"/>
         </w:rPr>
         <w:t>，</w:t>
       </w:r>
-      <w:r>
-        <w:rPr>
-          <w:sz w:val="24"/>
-        </w:rPr>
-        <w:t xml:space="preserve">Toshihisa </w:t>
-      </w:r>
+      <w:proofErr w:type="spellStart"/>
+      <w:r>
+        <w:rPr>
+          <w:sz w:val="24"/>
+        </w:rPr>
+        <w:t>Toshihisa</w:t>
+      </w:r>
+      <w:proofErr w:type="spellEnd"/>
+      <w:r>
+        <w:rPr>
+          <w:sz w:val="24"/>
+        </w:rPr>
+        <w:t xml:space="preserve"> </w:t>
+      </w:r>
+      <w:proofErr w:type="spellStart"/>
       <w:r>
         <w:rPr>
           <w:sz w:val="24"/>
@@ -65675,6 +67263,7 @@
         <w:lastRenderedPageBreak/>
         <w:t>Kajiwara</w:t>
       </w:r>
+      <w:proofErr w:type="spellEnd"/>
       <w:r>
         <w:rPr>
           <w:sz w:val="24"/>
@@ -65774,24 +67363,56 @@
         </w:rPr>
         <w:t>-</w:t>
       </w:r>
-      <w:r>
-        <w:rPr>
-          <w:sz w:val="24"/>
-        </w:rPr>
-        <w:t>Ichi Kihara</w:t>
-      </w:r>
+      <w:proofErr w:type="spellStart"/>
+      <w:r>
+        <w:rPr>
+          <w:sz w:val="24"/>
+        </w:rPr>
+        <w:t>Ichi</w:t>
+      </w:r>
+      <w:proofErr w:type="spellEnd"/>
+      <w:r>
+        <w:rPr>
+          <w:sz w:val="24"/>
+        </w:rPr>
+        <w:t xml:space="preserve"> </w:t>
+      </w:r>
+      <w:proofErr w:type="spellStart"/>
+      <w:r>
+        <w:rPr>
+          <w:sz w:val="24"/>
+        </w:rPr>
+        <w:t>Kihara</w:t>
+      </w:r>
+      <w:proofErr w:type="spellEnd"/>
       <w:r>
         <w:rPr>
           <w:sz w:val="24"/>
         </w:rPr>
         <w:t>，</w:t>
       </w:r>
-      <w:r>
-        <w:rPr>
-          <w:sz w:val="24"/>
-        </w:rPr>
-        <w:t>Kazumori Funatsu</w:t>
-      </w:r>
+      <w:proofErr w:type="spellStart"/>
+      <w:r>
+        <w:rPr>
+          <w:sz w:val="24"/>
+        </w:rPr>
+        <w:t>Kazumori</w:t>
+      </w:r>
+      <w:proofErr w:type="spellEnd"/>
+      <w:r>
+        <w:rPr>
+          <w:sz w:val="24"/>
+        </w:rPr>
+        <w:t xml:space="preserve"> </w:t>
+      </w:r>
+      <w:proofErr w:type="spellStart"/>
+      <w:r>
+        <w:rPr>
+          <w:sz w:val="24"/>
+        </w:rPr>
+        <w:t>Funatsu</w:t>
+      </w:r>
+      <w:proofErr w:type="spellEnd"/>
       <w:r>
         <w:rPr>
           <w:sz w:val="24"/>
@@ -65802,7 +67423,21 @@
         <w:rPr>
           <w:sz w:val="24"/>
         </w:rPr>
-        <w:t>3-D numerical simulations of nonisothermal flow in co-rotating twin screw extruders[J]</w:t>
+        <w:t xml:space="preserve">3-D numerical simulations of </w:t>
+      </w:r>
+      <w:proofErr w:type="spellStart"/>
+      <w:r>
+        <w:rPr>
+          <w:sz w:val="24"/>
+        </w:rPr>
+        <w:t>nonisothermal</w:t>
+      </w:r>
+      <w:proofErr w:type="spellEnd"/>
+      <w:r>
+        <w:rPr>
+          <w:sz w:val="24"/>
+        </w:rPr>
+        <w:t xml:space="preserve"> flow in co-rotating twin screw extruders[J]</w:t>
       </w:r>
       <w:r>
         <w:rPr>
@@ -65939,12 +67574,14 @@
         </w:rPr>
         <w:t>．</w:t>
       </w:r>
+      <w:proofErr w:type="spellStart"/>
       <w:r>
         <w:rPr>
           <w:sz w:val="24"/>
         </w:rPr>
         <w:t>Hrymak</w:t>
       </w:r>
+      <w:proofErr w:type="spellEnd"/>
       <w:r>
         <w:rPr>
           <w:sz w:val="24"/>
@@ -66044,12 +67681,14 @@
         </w:rPr>
         <w:t>，</w:t>
       </w:r>
+      <w:proofErr w:type="spellStart"/>
       <w:r>
         <w:rPr>
           <w:sz w:val="24"/>
         </w:rPr>
         <w:t>Katsuki</w:t>
       </w:r>
+      <w:proofErr w:type="spellEnd"/>
       <w:r>
         <w:rPr>
           <w:sz w:val="24"/>
@@ -66080,12 +67719,14 @@
         </w:rPr>
         <w:t>，</w:t>
       </w:r>
+      <w:proofErr w:type="spellStart"/>
       <w:r>
         <w:rPr>
           <w:sz w:val="24"/>
         </w:rPr>
         <w:t>Masam</w:t>
       </w:r>
+      <w:proofErr w:type="spellEnd"/>
       <w:r>
         <w:rPr>
           <w:sz w:val="24"/>
@@ -66660,7 +68301,7 @@
       </w:r>
     </w:p>
     <w:sectPr>
-      <w:footerReference w:type="default" r:id="rId173"/>
+      <w:footerReference w:type="default" r:id="rId172"/>
       <w:pgSz w:w="11906" w:h="16838"/>
       <w:pgMar w:top="1984" w:right="1531" w:bottom="1474" w:left="1531" w:header="1361" w:footer="1134" w:gutter="0"/>
       <w:pgBorders>
@@ -69907,7 +71548,7 @@
 </file>
 
 <file path=customXml/itemProps1.xml><?xml version="1.0" encoding="utf-8"?>
-<ds:datastoreItem xmlns:ds="http://schemas.openxmlformats.org/officeDocument/2006/customXml" ds:itemID="{7686BCA8-2DA7-4C01-9ADF-030597AD439B}">
+<ds:datastoreItem xmlns:ds="http://schemas.openxmlformats.org/officeDocument/2006/customXml" ds:itemID="{6A2BEBB1-0E66-4A4E-9900-BC9A6D815F27}">
   <ds:schemaRefs>
     <ds:schemaRef ds:uri="http://schemas.openxmlformats.org/officeDocument/2006/bibliography"/>
   </ds:schemaRefs>
